--- a/Documentation/Weekly Report/week5/CMSC-4920-Week5Report-Group2.docx
+++ b/Documentation/Weekly Report/week5/CMSC-4920-Week5Report-Group2.docx
@@ -83,7 +83,7 @@
                     <pic:cNvPicPr/>
                   </pic:nvPicPr>
                   <pic:blipFill>
-                    <a:blip r:embed="rId6"/>
+                    <a:blip r:embed="rId8"/>
                     <a:stretch>
                       <a:fillRect/>
                     </a:stretch>
@@ -290,342 +290,15 @@
         <w:br w:type="page"/>
       </w:r>
     </w:p>
-    <w:p>
-      <w:pPr>
-        <w:pStyle w:val="Heading1"/>
-        <w:rPr>
-          <w:rFonts w:ascii="Times New Roman" w:hAnsi="Times New Roman" w:cs="Times New Roman"/>
+    <w:sdt>
+      <w:sdtPr>
+        <w:rPr>
+          <w:rFonts w:ascii="Times New Roman" w:eastAsiaTheme="minorHAnsi" w:hAnsi="Times New Roman" w:cs="Times New Roman"/>
           <w:color w:val="auto"/>
+          <w:kern w:val="2"/>
           <w:sz w:val="24"/>
           <w:szCs w:val="24"/>
-        </w:rPr>
-      </w:pPr>
-      <w:bookmarkStart w:id="0" w:name="_Toc221898623"/>
-      <w:r>
-        <w:rPr>
-          <w:rFonts w:ascii="Times New Roman" w:hAnsi="Times New Roman" w:cs="Times New Roman"/>
-          <w:b/>
-          <w:bCs/>
-          <w:color w:val="auto"/>
-          <w:sz w:val="24"/>
-          <w:szCs w:val="24"/>
-        </w:rPr>
-        <w:lastRenderedPageBreak/>
-        <w:t>Project:</w:t>
-      </w:r>
-      <w:r>
-        <w:rPr>
-          <w:rFonts w:ascii="Times New Roman" w:hAnsi="Times New Roman" w:cs="Times New Roman"/>
-          <w:color w:val="auto"/>
-          <w:sz w:val="24"/>
-          <w:szCs w:val="24"/>
-        </w:rPr>
-        <w:t xml:space="preserve"> Vulcan Activity Tracker</w:t>
-      </w:r>
-      <w:bookmarkEnd w:id="0"/>
-    </w:p>
-    <w:p>
-      <w:pPr>
-        <w:spacing w:line="480" w:lineRule="auto"/>
-        <w:ind w:firstLine="720"/>
-        <w:rPr>
-          <w:rFonts w:ascii="Times New Roman" w:hAnsi="Times New Roman" w:cs="Times New Roman"/>
-        </w:rPr>
-      </w:pPr>
-      <w:r>
-        <w:rPr>
-          <w:rFonts w:ascii="Times New Roman" w:hAnsi="Times New Roman" w:cs="Times New Roman"/>
-        </w:rPr>
-        <w:t xml:space="preserve">To complete the proposed goals in previous week’s report, our team followed a strict schedule of daily progress and communication. Our team had 4 main goals to complete, </w:t>
-      </w:r>
-      <w:r>
-        <w:rPr>
-          <w:rFonts w:ascii="Times New Roman" w:hAnsi="Times New Roman" w:cs="Times New Roman"/>
-        </w:rPr>
-        <w:t xml:space="preserve">which included fixing the leaderboard page, </w:t>
-      </w:r>
-      <w:r>
-        <w:rPr>
-          <w:rFonts w:ascii="Times New Roman" w:hAnsi="Times New Roman" w:cs="Times New Roman"/>
-        </w:rPr>
-        <w:t xml:space="preserve">beginning work on the challenges page, </w:t>
-      </w:r>
-      <w:r>
-        <w:rPr>
-          <w:rFonts w:ascii="Times New Roman" w:hAnsi="Times New Roman" w:cs="Times New Roman"/>
-        </w:rPr>
-        <w:t>continuing</w:t>
-      </w:r>
-      <w:r>
-        <w:rPr>
-          <w:rFonts w:ascii="Times New Roman" w:hAnsi="Times New Roman" w:cs="Times New Roman"/>
-        </w:rPr>
-        <w:t xml:space="preserve"> work on the club page, and implement an ability to view a friend’s profile</w:t>
-      </w:r>
-      <w:r>
-        <w:rPr>
-          <w:rFonts w:ascii="Times New Roman" w:hAnsi="Times New Roman" w:cs="Times New Roman"/>
-        </w:rPr>
-        <w:t xml:space="preserve">. Since each goal needed time allocation for development and testing, we assigned each goal priority based on how they were connected to each other. Throughout the discussion, we decided that leaderboard </w:t>
-      </w:r>
-      <w:r>
-        <w:rPr>
-          <w:rFonts w:ascii="Times New Roman" w:hAnsi="Times New Roman" w:cs="Times New Roman"/>
-        </w:rPr>
-        <w:t>was the main goal to solve as we had hoped to have that done before this week</w:t>
-      </w:r>
-      <w:r>
-        <w:rPr>
-          <w:rFonts w:ascii="Times New Roman" w:hAnsi="Times New Roman" w:cs="Times New Roman"/>
-        </w:rPr>
-        <w:t xml:space="preserve">. </w:t>
-      </w:r>
-      <w:r>
-        <w:rPr>
-          <w:rFonts w:ascii="Times New Roman" w:hAnsi="Times New Roman" w:cs="Times New Roman"/>
-        </w:rPr>
-        <w:t xml:space="preserve">Achieving this goal can help us get back on track. </w:t>
-      </w:r>
-    </w:p>
-    <w:p>
-      <w:pPr>
-        <w:pStyle w:val="Heading1"/>
-        <w:rPr>
-          <w:rFonts w:ascii="Times New Roman" w:hAnsi="Times New Roman" w:cs="Times New Roman"/>
-          <w:b/>
-          <w:bCs/>
-          <w:color w:val="auto"/>
-          <w:sz w:val="24"/>
-          <w:szCs w:val="24"/>
-        </w:rPr>
-      </w:pPr>
-      <w:bookmarkStart w:id="1" w:name="_Toc221898624"/>
-      <w:r>
-        <w:rPr>
-          <w:rFonts w:ascii="Times New Roman" w:hAnsi="Times New Roman" w:cs="Times New Roman"/>
-          <w:b/>
-          <w:bCs/>
-          <w:color w:val="auto"/>
-          <w:sz w:val="24"/>
-          <w:szCs w:val="24"/>
-        </w:rPr>
-        <w:t>Goals Accomplished:</w:t>
-      </w:r>
-      <w:bookmarkEnd w:id="1"/>
-    </w:p>
-    <w:p>
-      <w:pPr>
-        <w:spacing w:line="480" w:lineRule="auto"/>
-        <w:rPr>
-          <w:rFonts w:ascii="Times New Roman" w:hAnsi="Times New Roman" w:cs="Times New Roman"/>
-        </w:rPr>
-      </w:pPr>
-      <w:r>
-        <w:rPr>
-          <w:rFonts w:ascii="Times New Roman" w:hAnsi="Times New Roman" w:cs="Times New Roman"/>
-          <w:b/>
-          <w:bCs/>
-        </w:rPr>
-        <w:tab/>
-      </w:r>
-      <w:r>
-        <w:rPr>
-          <w:rFonts w:ascii="Times New Roman" w:hAnsi="Times New Roman" w:cs="Times New Roman"/>
-        </w:rPr>
-        <w:t xml:space="preserve">One of the most important goals for this week was </w:t>
-      </w:r>
-      <w:r>
-        <w:rPr>
-          <w:rFonts w:ascii="Times New Roman" w:hAnsi="Times New Roman" w:cs="Times New Roman"/>
-        </w:rPr>
-        <w:t>completing the leaderboard page</w:t>
-      </w:r>
-      <w:r>
-        <w:rPr>
-          <w:rFonts w:ascii="Times New Roman" w:hAnsi="Times New Roman" w:cs="Times New Roman"/>
-        </w:rPr>
-        <w:t xml:space="preserve">. The leaderboard page is designed to extract </w:t>
-      </w:r>
-      <w:r>
-        <w:rPr>
-          <w:rFonts w:ascii="Times New Roman" w:hAnsi="Times New Roman" w:cs="Times New Roman"/>
-        </w:rPr>
-        <w:t>users’</w:t>
-      </w:r>
-      <w:r>
-        <w:rPr>
-          <w:rFonts w:ascii="Times New Roman" w:hAnsi="Times New Roman" w:cs="Times New Roman"/>
-        </w:rPr>
-        <w:t xml:space="preserve"> activities and filter them based on activity type or other general statistics. </w:t>
-      </w:r>
-      <w:r>
-        <w:rPr>
-          <w:rFonts w:ascii="Times New Roman" w:hAnsi="Times New Roman" w:cs="Times New Roman"/>
-        </w:rPr>
-        <w:t xml:space="preserve">Work was done to extract </w:t>
-      </w:r>
-      <w:r>
-        <w:rPr>
-          <w:rFonts w:ascii="Times New Roman" w:hAnsi="Times New Roman" w:cs="Times New Roman"/>
-        </w:rPr>
-        <w:t>sport-specific</w:t>
-      </w:r>
-      <w:r>
-        <w:rPr>
-          <w:rFonts w:ascii="Times New Roman" w:hAnsi="Times New Roman" w:cs="Times New Roman"/>
-        </w:rPr>
-        <w:t xml:space="preserve"> activities </w:t>
-      </w:r>
-      <w:r>
-        <w:rPr>
-          <w:rFonts w:ascii="Times New Roman" w:hAnsi="Times New Roman" w:cs="Times New Roman"/>
-        </w:rPr>
-        <w:t>and correctly filter the data based on the number extracted from the database.</w:t>
-      </w:r>
-    </w:p>
-    <w:p>
-      <w:pPr>
-        <w:pStyle w:val="Heading2"/>
-        <w:rPr>
-          <w:rFonts w:ascii="Times New Roman" w:hAnsi="Times New Roman" w:cs="Times New Roman"/>
-          <w:b/>
-          <w:bCs/>
-          <w:color w:val="auto"/>
-          <w:sz w:val="24"/>
-          <w:szCs w:val="24"/>
-        </w:rPr>
-      </w:pPr>
-      <w:bookmarkStart w:id="2" w:name="_Toc221898625"/>
-      <w:r>
-        <w:rPr>
-          <w:rFonts w:ascii="Times New Roman" w:hAnsi="Times New Roman" w:cs="Times New Roman"/>
-          <w:b/>
-          <w:bCs/>
-          <w:color w:val="auto"/>
-          <w:sz w:val="24"/>
-          <w:szCs w:val="24"/>
-        </w:rPr>
-        <w:t xml:space="preserve">Challenges </w:t>
-      </w:r>
-      <w:r>
-        <w:rPr>
-          <w:rFonts w:ascii="Times New Roman" w:hAnsi="Times New Roman" w:cs="Times New Roman"/>
-          <w:b/>
-          <w:bCs/>
-          <w:color w:val="auto"/>
-          <w:sz w:val="24"/>
-          <w:szCs w:val="24"/>
-        </w:rPr>
-        <w:t>F</w:t>
-      </w:r>
-      <w:r>
-        <w:rPr>
-          <w:rFonts w:ascii="Times New Roman" w:hAnsi="Times New Roman" w:cs="Times New Roman"/>
-          <w:b/>
-          <w:bCs/>
-          <w:color w:val="auto"/>
-          <w:sz w:val="24"/>
-          <w:szCs w:val="24"/>
-        </w:rPr>
-        <w:t>aced:</w:t>
-      </w:r>
-      <w:bookmarkEnd w:id="2"/>
-      <w:r>
-        <w:rPr>
-          <w:rFonts w:ascii="Times New Roman" w:hAnsi="Times New Roman" w:cs="Times New Roman"/>
-          <w:b/>
-          <w:bCs/>
-          <w:color w:val="auto"/>
-          <w:sz w:val="24"/>
-          <w:szCs w:val="24"/>
-        </w:rPr>
-        <w:t xml:space="preserve"> </w:t>
-      </w:r>
-    </w:p>
-    <w:p>
-      <w:pPr>
-        <w:rPr>
-          <w:rFonts w:ascii="Times New Roman" w:hAnsi="Times New Roman" w:cs="Times New Roman"/>
-          <w:b/>
-          <w:bCs/>
-        </w:rPr>
-      </w:pPr>
-      <w:r>
-        <w:rPr>
-          <w:rFonts w:ascii="Times New Roman" w:hAnsi="Times New Roman" w:cs="Times New Roman"/>
-          <w:i/>
-          <w:iCs/>
-        </w:rPr>
-        <w:t>(Number aligns with its solution below)</w:t>
-      </w:r>
-    </w:p>
-    <w:p>
-      <w:pPr>
-        <w:spacing w:line="480" w:lineRule="auto"/>
-        <w:ind w:firstLine="540"/>
-        <w:rPr>
-          <w:rFonts w:ascii="Times New Roman" w:hAnsi="Times New Roman" w:cs="Times New Roman"/>
-        </w:rPr>
-      </w:pPr>
-      <w:r>
-        <w:rPr>
-          <w:rFonts w:ascii="Times New Roman" w:hAnsi="Times New Roman" w:cs="Times New Roman"/>
-        </w:rPr>
-        <w:t xml:space="preserve">1. </w:t>
-      </w:r>
-      <w:r>
-        <w:rPr>
-          <w:rFonts w:ascii="Times New Roman" w:hAnsi="Times New Roman" w:cs="Times New Roman"/>
-        </w:rPr>
-        <w:t>The leaderboard table began extracting sport specific data but would not rank the users correctly</w:t>
-      </w:r>
-      <w:r>
-        <w:rPr>
-          <w:rFonts w:ascii="Times New Roman" w:hAnsi="Times New Roman" w:cs="Times New Roman"/>
-        </w:rPr>
-        <w:t xml:space="preserve">. At first, it was ranked based on the users order in the database, so it did not matter what totals each user had. </w:t>
-      </w:r>
-    </w:p>
-    <w:p>
-      <w:pPr>
-        <w:spacing w:line="480" w:lineRule="auto"/>
-        <w:ind w:firstLine="540"/>
-        <w:rPr>
-          <w:rFonts w:ascii="Times New Roman" w:hAnsi="Times New Roman" w:cs="Times New Roman"/>
-        </w:rPr>
-      </w:pPr>
-      <w:r>
-        <w:rPr>
-          <w:rFonts w:ascii="Times New Roman" w:hAnsi="Times New Roman" w:cs="Times New Roman"/>
-        </w:rPr>
-        <w:t>2. A</w:t>
-      </w:r>
-      <w:r>
-        <w:rPr>
-          <w:rFonts w:ascii="Times New Roman" w:hAnsi="Times New Roman" w:cs="Times New Roman"/>
-        </w:rPr>
-        <w:t xml:space="preserve"> challenge that arose while </w:t>
-      </w:r>
-      <w:r>
-        <w:rPr>
-          <w:rFonts w:ascii="Times New Roman" w:hAnsi="Times New Roman" w:cs="Times New Roman"/>
-        </w:rPr>
-        <w:t>building</w:t>
-      </w:r>
-      <w:r>
-        <w:rPr>
-          <w:rFonts w:ascii="Times New Roman" w:hAnsi="Times New Roman" w:cs="Times New Roman"/>
-        </w:rPr>
-        <w:t xml:space="preserve"> the club page was a flaw in the logic that adds members to a club, the flaw allowed the creator of the club to join their own club as a normal member. This could lead to duplicate memberships and permission issues within the club.</w:t>
-      </w:r>
-    </w:p>
-    <w:sdt>
-      <w:sdtPr>
-        <w:rPr>
-          <w:rFonts w:ascii="Times New Roman" w:hAnsi="Times New Roman" w:cs="Times New Roman"/>
-          <w:color w:val="auto"/>
-          <w:sz w:val="24"/>
-          <w:szCs w:val="24"/>
+          <w14:ligatures w14:val="standardContextual"/>
         </w:rPr>
         <w:id w:val="-680046973"/>
         <w:docPartObj>
@@ -635,12 +308,9 @@
       </w:sdtPr>
       <w:sdtEndPr>
         <w:rPr>
-          <w:rFonts w:eastAsiaTheme="minorHAnsi"/>
           <w:b/>
           <w:bCs/>
           <w:noProof/>
-          <w:kern w:val="2"/>
-          <w14:ligatures w14:val="standardContextual"/>
         </w:rPr>
       </w:sdtEndPr>
       <w:sdtContent>
@@ -672,7 +342,7 @@
               <w:tab w:val="right" w:leader="dot" w:pos="9350"/>
             </w:tabs>
             <w:rPr>
-              <w:rFonts w:ascii="Times New Roman" w:eastAsiaTheme="minorEastAsia" w:hAnsi="Times New Roman" w:cs="Times New Roman"/>
+              <w:rFonts w:eastAsiaTheme="minorEastAsia"/>
               <w:noProof/>
             </w:rPr>
           </w:pPr>
@@ -694,7 +364,7 @@
             </w:rPr>
             <w:fldChar w:fldCharType="separate"/>
           </w:r>
-          <w:hyperlink w:anchor="_Toc221898623" w:history="1">
+          <w:hyperlink w:anchor="_Toc221899143" w:history="1">
             <w:r>
               <w:rPr>
                 <w:rStyle w:val="Hyperlink"/>
@@ -702,7 +372,6 @@
                 <w:b/>
                 <w:bCs/>
                 <w:noProof/>
-                <w:color w:val="auto"/>
               </w:rPr>
               <w:t>Project:</w:t>
             </w:r>
@@ -711,13 +380,11 @@
                 <w:rStyle w:val="Hyperlink"/>
                 <w:rFonts w:ascii="Times New Roman" w:hAnsi="Times New Roman" w:cs="Times New Roman"/>
                 <w:noProof/>
-                <w:color w:val="auto"/>
               </w:rPr>
               <w:t xml:space="preserve"> Vulcan Activity Tracker</w:t>
             </w:r>
             <w:r>
               <w:rPr>
-                <w:rFonts w:ascii="Times New Roman" w:hAnsi="Times New Roman" w:cs="Times New Roman"/>
                 <w:noProof/>
                 <w:webHidden/>
               </w:rPr>
@@ -725,7 +392,6 @@
             </w:r>
             <w:r>
               <w:rPr>
-                <w:rFonts w:ascii="Times New Roman" w:hAnsi="Times New Roman" w:cs="Times New Roman"/>
                 <w:noProof/>
                 <w:webHidden/>
               </w:rPr>
@@ -733,22 +399,19 @@
             </w:r>
             <w:r>
               <w:rPr>
-                <w:rFonts w:ascii="Times New Roman" w:hAnsi="Times New Roman" w:cs="Times New Roman"/>
-                <w:noProof/>
-                <w:webHidden/>
-              </w:rPr>
-              <w:instrText xml:space="preserve"> PAGEREF _Toc221898623 \h </w:instrText>
-            </w:r>
-            <w:r>
-              <w:rPr>
-                <w:rFonts w:ascii="Times New Roman" w:hAnsi="Times New Roman" w:cs="Times New Roman"/>
-                <w:noProof/>
-                <w:webHidden/>
-              </w:rPr>
-            </w:r>
-            <w:r>
-              <w:rPr>
-                <w:rFonts w:ascii="Times New Roman" w:hAnsi="Times New Roman" w:cs="Times New Roman"/>
+                <w:noProof/>
+                <w:webHidden/>
+              </w:rPr>
+              <w:instrText xml:space="preserve"> PAGEREF _Toc221899143 \h </w:instrText>
+            </w:r>
+            <w:r>
+              <w:rPr>
+                <w:noProof/>
+                <w:webHidden/>
+              </w:rPr>
+            </w:r>
+            <w:r>
+              <w:rPr>
                 <w:noProof/>
                 <w:webHidden/>
               </w:rPr>
@@ -756,15 +419,13 @@
             </w:r>
             <w:r>
               <w:rPr>
-                <w:rFonts w:ascii="Times New Roman" w:hAnsi="Times New Roman" w:cs="Times New Roman"/>
-                <w:noProof/>
-                <w:webHidden/>
-              </w:rPr>
-              <w:t>2</w:t>
-            </w:r>
-            <w:r>
-              <w:rPr>
-                <w:rFonts w:ascii="Times New Roman" w:hAnsi="Times New Roman" w:cs="Times New Roman"/>
+                <w:noProof/>
+                <w:webHidden/>
+              </w:rPr>
+              <w:t>3</w:t>
+            </w:r>
+            <w:r>
+              <w:rPr>
                 <w:noProof/>
                 <w:webHidden/>
               </w:rPr>
@@ -779,11 +440,11 @@
               <w:tab w:val="right" w:leader="dot" w:pos="9350"/>
             </w:tabs>
             <w:rPr>
-              <w:rFonts w:ascii="Times New Roman" w:eastAsiaTheme="minorEastAsia" w:hAnsi="Times New Roman" w:cs="Times New Roman"/>
+              <w:rFonts w:eastAsiaTheme="minorEastAsia"/>
               <w:noProof/>
             </w:rPr>
           </w:pPr>
-          <w:hyperlink w:anchor="_Toc221898624" w:history="1">
+          <w:hyperlink w:anchor="_Toc221899144" w:history="1">
             <w:r>
               <w:rPr>
                 <w:rStyle w:val="Hyperlink"/>
@@ -791,13 +452,11 @@
                 <w:b/>
                 <w:bCs/>
                 <w:noProof/>
-                <w:color w:val="auto"/>
               </w:rPr>
               <w:t>Goals Accomplished:</w:t>
             </w:r>
             <w:r>
               <w:rPr>
-                <w:rFonts w:ascii="Times New Roman" w:hAnsi="Times New Roman" w:cs="Times New Roman"/>
                 <w:noProof/>
                 <w:webHidden/>
               </w:rPr>
@@ -805,7 +464,6 @@
             </w:r>
             <w:r>
               <w:rPr>
-                <w:rFonts w:ascii="Times New Roman" w:hAnsi="Times New Roman" w:cs="Times New Roman"/>
                 <w:noProof/>
                 <w:webHidden/>
               </w:rPr>
@@ -813,22 +471,19 @@
             </w:r>
             <w:r>
               <w:rPr>
-                <w:rFonts w:ascii="Times New Roman" w:hAnsi="Times New Roman" w:cs="Times New Roman"/>
-                <w:noProof/>
-                <w:webHidden/>
-              </w:rPr>
-              <w:instrText xml:space="preserve"> PAGEREF _Toc221898624 \h </w:instrText>
-            </w:r>
-            <w:r>
-              <w:rPr>
-                <w:rFonts w:ascii="Times New Roman" w:hAnsi="Times New Roman" w:cs="Times New Roman"/>
-                <w:noProof/>
-                <w:webHidden/>
-              </w:rPr>
-            </w:r>
-            <w:r>
-              <w:rPr>
-                <w:rFonts w:ascii="Times New Roman" w:hAnsi="Times New Roman" w:cs="Times New Roman"/>
+                <w:noProof/>
+                <w:webHidden/>
+              </w:rPr>
+              <w:instrText xml:space="preserve"> PAGEREF _Toc221899144 \h </w:instrText>
+            </w:r>
+            <w:r>
+              <w:rPr>
+                <w:noProof/>
+                <w:webHidden/>
+              </w:rPr>
+            </w:r>
+            <w:r>
+              <w:rPr>
                 <w:noProof/>
                 <w:webHidden/>
               </w:rPr>
@@ -836,15 +491,13 @@
             </w:r>
             <w:r>
               <w:rPr>
-                <w:rFonts w:ascii="Times New Roman" w:hAnsi="Times New Roman" w:cs="Times New Roman"/>
-                <w:noProof/>
-                <w:webHidden/>
-              </w:rPr>
-              <w:t>2</w:t>
-            </w:r>
-            <w:r>
-              <w:rPr>
-                <w:rFonts w:ascii="Times New Roman" w:hAnsi="Times New Roman" w:cs="Times New Roman"/>
+                <w:noProof/>
+                <w:webHidden/>
+              </w:rPr>
+              <w:t>3</w:t>
+            </w:r>
+            <w:r>
+              <w:rPr>
                 <w:noProof/>
                 <w:webHidden/>
               </w:rPr>
@@ -859,11 +512,11 @@
               <w:tab w:val="right" w:leader="dot" w:pos="9350"/>
             </w:tabs>
             <w:rPr>
-              <w:rFonts w:ascii="Times New Roman" w:eastAsiaTheme="minorEastAsia" w:hAnsi="Times New Roman" w:cs="Times New Roman"/>
+              <w:rFonts w:eastAsiaTheme="minorEastAsia"/>
               <w:noProof/>
             </w:rPr>
           </w:pPr>
-          <w:hyperlink w:anchor="_Toc221898625" w:history="1">
+          <w:hyperlink w:anchor="_Toc221899145" w:history="1">
             <w:r>
               <w:rPr>
                 <w:rStyle w:val="Hyperlink"/>
@@ -871,13 +524,11 @@
                 <w:b/>
                 <w:bCs/>
                 <w:noProof/>
-                <w:color w:val="auto"/>
               </w:rPr>
               <w:t>Challenges Faced:</w:t>
             </w:r>
             <w:r>
               <w:rPr>
-                <w:rFonts w:ascii="Times New Roman" w:hAnsi="Times New Roman" w:cs="Times New Roman"/>
                 <w:noProof/>
                 <w:webHidden/>
               </w:rPr>
@@ -885,7 +536,6 @@
             </w:r>
             <w:r>
               <w:rPr>
-                <w:rFonts w:ascii="Times New Roman" w:hAnsi="Times New Roman" w:cs="Times New Roman"/>
                 <w:noProof/>
                 <w:webHidden/>
               </w:rPr>
@@ -893,22 +543,19 @@
             </w:r>
             <w:r>
               <w:rPr>
-                <w:rFonts w:ascii="Times New Roman" w:hAnsi="Times New Roman" w:cs="Times New Roman"/>
-                <w:noProof/>
-                <w:webHidden/>
-              </w:rPr>
-              <w:instrText xml:space="preserve"> PAGEREF _Toc221898625 \h </w:instrText>
-            </w:r>
-            <w:r>
-              <w:rPr>
-                <w:rFonts w:ascii="Times New Roman" w:hAnsi="Times New Roman" w:cs="Times New Roman"/>
-                <w:noProof/>
-                <w:webHidden/>
-              </w:rPr>
-            </w:r>
-            <w:r>
-              <w:rPr>
-                <w:rFonts w:ascii="Times New Roman" w:hAnsi="Times New Roman" w:cs="Times New Roman"/>
+                <w:noProof/>
+                <w:webHidden/>
+              </w:rPr>
+              <w:instrText xml:space="preserve"> PAGEREF _Toc221899145 \h </w:instrText>
+            </w:r>
+            <w:r>
+              <w:rPr>
+                <w:noProof/>
+                <w:webHidden/>
+              </w:rPr>
+            </w:r>
+            <w:r>
+              <w:rPr>
                 <w:noProof/>
                 <w:webHidden/>
               </w:rPr>
@@ -916,15 +563,13 @@
             </w:r>
             <w:r>
               <w:rPr>
-                <w:rFonts w:ascii="Times New Roman" w:hAnsi="Times New Roman" w:cs="Times New Roman"/>
-                <w:noProof/>
-                <w:webHidden/>
-              </w:rPr>
-              <w:t>2</w:t>
-            </w:r>
-            <w:r>
-              <w:rPr>
-                <w:rFonts w:ascii="Times New Roman" w:hAnsi="Times New Roman" w:cs="Times New Roman"/>
+                <w:noProof/>
+                <w:webHidden/>
+              </w:rPr>
+              <w:t>3</w:t>
+            </w:r>
+            <w:r>
+              <w:rPr>
                 <w:noProof/>
                 <w:webHidden/>
               </w:rPr>
@@ -939,11 +584,11 @@
               <w:tab w:val="right" w:leader="dot" w:pos="9350"/>
             </w:tabs>
             <w:rPr>
-              <w:rFonts w:ascii="Times New Roman" w:eastAsiaTheme="minorEastAsia" w:hAnsi="Times New Roman" w:cs="Times New Roman"/>
+              <w:rFonts w:eastAsiaTheme="minorEastAsia"/>
               <w:noProof/>
             </w:rPr>
           </w:pPr>
-          <w:hyperlink w:anchor="_Toc221898626" w:history="1">
+          <w:hyperlink w:anchor="_Toc221899146" w:history="1">
             <w:r>
               <w:rPr>
                 <w:rStyle w:val="Hyperlink"/>
@@ -951,35 +596,11 @@
                 <w:b/>
                 <w:bCs/>
                 <w:noProof/>
-                <w:color w:val="auto"/>
-              </w:rPr>
-              <w:t>Solu</w:t>
-            </w:r>
-            <w:r>
-              <w:rPr>
-                <w:rStyle w:val="Hyperlink"/>
-                <w:rFonts w:ascii="Times New Roman" w:hAnsi="Times New Roman" w:cs="Times New Roman"/>
-                <w:b/>
-                <w:bCs/>
-                <w:noProof/>
-                <w:color w:val="auto"/>
-              </w:rPr>
-              <w:t>t</w:t>
-            </w:r>
-            <w:r>
-              <w:rPr>
-                <w:rStyle w:val="Hyperlink"/>
-                <w:rFonts w:ascii="Times New Roman" w:hAnsi="Times New Roman" w:cs="Times New Roman"/>
-                <w:b/>
-                <w:bCs/>
-                <w:noProof/>
-                <w:color w:val="auto"/>
-              </w:rPr>
-              <w:t>ions:</w:t>
-            </w:r>
-            <w:r>
-              <w:rPr>
-                <w:rFonts w:ascii="Times New Roman" w:hAnsi="Times New Roman" w:cs="Times New Roman"/>
+              </w:rPr>
+              <w:t>Solutions:</w:t>
+            </w:r>
+            <w:r>
+              <w:rPr>
                 <w:noProof/>
                 <w:webHidden/>
               </w:rPr>
@@ -987,7 +608,6 @@
             </w:r>
             <w:r>
               <w:rPr>
-                <w:rFonts w:ascii="Times New Roman" w:hAnsi="Times New Roman" w:cs="Times New Roman"/>
                 <w:noProof/>
                 <w:webHidden/>
               </w:rPr>
@@ -995,22 +615,19 @@
             </w:r>
             <w:r>
               <w:rPr>
-                <w:rFonts w:ascii="Times New Roman" w:hAnsi="Times New Roman" w:cs="Times New Roman"/>
-                <w:noProof/>
-                <w:webHidden/>
-              </w:rPr>
-              <w:instrText xml:space="preserve"> PAGEREF _Toc221898626 \h </w:instrText>
-            </w:r>
-            <w:r>
-              <w:rPr>
-                <w:rFonts w:ascii="Times New Roman" w:hAnsi="Times New Roman" w:cs="Times New Roman"/>
-                <w:noProof/>
-                <w:webHidden/>
-              </w:rPr>
-            </w:r>
-            <w:r>
-              <w:rPr>
-                <w:rFonts w:ascii="Times New Roman" w:hAnsi="Times New Roman" w:cs="Times New Roman"/>
+                <w:noProof/>
+                <w:webHidden/>
+              </w:rPr>
+              <w:instrText xml:space="preserve"> PAGEREF _Toc221899146 \h </w:instrText>
+            </w:r>
+            <w:r>
+              <w:rPr>
+                <w:noProof/>
+                <w:webHidden/>
+              </w:rPr>
+            </w:r>
+            <w:r>
+              <w:rPr>
                 <w:noProof/>
                 <w:webHidden/>
               </w:rPr>
@@ -1018,7 +635,6 @@
             </w:r>
             <w:r>
               <w:rPr>
-                <w:rFonts w:ascii="Times New Roman" w:hAnsi="Times New Roman" w:cs="Times New Roman"/>
                 <w:noProof/>
                 <w:webHidden/>
               </w:rPr>
@@ -1026,7 +642,6 @@
             </w:r>
             <w:r>
               <w:rPr>
-                <w:rFonts w:ascii="Times New Roman" w:hAnsi="Times New Roman" w:cs="Times New Roman"/>
                 <w:noProof/>
                 <w:webHidden/>
               </w:rPr>
@@ -1041,11 +656,11 @@
               <w:tab w:val="right" w:leader="dot" w:pos="9350"/>
             </w:tabs>
             <w:rPr>
-              <w:rFonts w:ascii="Times New Roman" w:eastAsiaTheme="minorEastAsia" w:hAnsi="Times New Roman" w:cs="Times New Roman"/>
+              <w:rFonts w:eastAsiaTheme="minorEastAsia"/>
               <w:noProof/>
             </w:rPr>
           </w:pPr>
-          <w:hyperlink w:anchor="_Toc221898627" w:history="1">
+          <w:hyperlink w:anchor="_Toc221899147" w:history="1">
             <w:r>
               <w:rPr>
                 <w:rStyle w:val="Hyperlink"/>
@@ -1053,13 +668,11 @@
                 <w:b/>
                 <w:bCs/>
                 <w:noProof/>
-                <w:color w:val="auto"/>
               </w:rPr>
               <w:t>Team Progress:</w:t>
             </w:r>
             <w:r>
               <w:rPr>
-                <w:rFonts w:ascii="Times New Roman" w:hAnsi="Times New Roman" w:cs="Times New Roman"/>
                 <w:noProof/>
                 <w:webHidden/>
               </w:rPr>
@@ -1067,7 +680,6 @@
             </w:r>
             <w:r>
               <w:rPr>
-                <w:rFonts w:ascii="Times New Roman" w:hAnsi="Times New Roman" w:cs="Times New Roman"/>
                 <w:noProof/>
                 <w:webHidden/>
               </w:rPr>
@@ -1075,22 +687,19 @@
             </w:r>
             <w:r>
               <w:rPr>
-                <w:rFonts w:ascii="Times New Roman" w:hAnsi="Times New Roman" w:cs="Times New Roman"/>
-                <w:noProof/>
-                <w:webHidden/>
-              </w:rPr>
-              <w:instrText xml:space="preserve"> PAGEREF _Toc221898627 \h </w:instrText>
-            </w:r>
-            <w:r>
-              <w:rPr>
-                <w:rFonts w:ascii="Times New Roman" w:hAnsi="Times New Roman" w:cs="Times New Roman"/>
-                <w:noProof/>
-                <w:webHidden/>
-              </w:rPr>
-            </w:r>
-            <w:r>
-              <w:rPr>
-                <w:rFonts w:ascii="Times New Roman" w:hAnsi="Times New Roman" w:cs="Times New Roman"/>
+                <w:noProof/>
+                <w:webHidden/>
+              </w:rPr>
+              <w:instrText xml:space="preserve"> PAGEREF _Toc221899147 \h </w:instrText>
+            </w:r>
+            <w:r>
+              <w:rPr>
+                <w:noProof/>
+                <w:webHidden/>
+              </w:rPr>
+            </w:r>
+            <w:r>
+              <w:rPr>
                 <w:noProof/>
                 <w:webHidden/>
               </w:rPr>
@@ -1098,7 +707,6 @@
             </w:r>
             <w:r>
               <w:rPr>
-                <w:rFonts w:ascii="Times New Roman" w:hAnsi="Times New Roman" w:cs="Times New Roman"/>
                 <w:noProof/>
                 <w:webHidden/>
               </w:rPr>
@@ -1106,7 +714,6 @@
             </w:r>
             <w:r>
               <w:rPr>
-                <w:rFonts w:ascii="Times New Roman" w:hAnsi="Times New Roman" w:cs="Times New Roman"/>
                 <w:noProof/>
                 <w:webHidden/>
               </w:rPr>
@@ -1121,11 +728,11 @@
               <w:tab w:val="right" w:leader="dot" w:pos="9350"/>
             </w:tabs>
             <w:rPr>
-              <w:rFonts w:ascii="Times New Roman" w:eastAsiaTheme="minorEastAsia" w:hAnsi="Times New Roman" w:cs="Times New Roman"/>
+              <w:rFonts w:eastAsiaTheme="minorEastAsia"/>
               <w:noProof/>
             </w:rPr>
           </w:pPr>
-          <w:hyperlink w:anchor="_Toc221898628" w:history="1">
+          <w:hyperlink w:anchor="_Toc221899148" w:history="1">
             <w:r>
               <w:rPr>
                 <w:rStyle w:val="Hyperlink"/>
@@ -1133,13 +740,11 @@
                 <w:b/>
                 <w:bCs/>
                 <w:noProof/>
-                <w:color w:val="auto"/>
               </w:rPr>
               <w:t>Gantt Chart:</w:t>
             </w:r>
             <w:r>
               <w:rPr>
-                <w:rFonts w:ascii="Times New Roman" w:hAnsi="Times New Roman" w:cs="Times New Roman"/>
                 <w:noProof/>
                 <w:webHidden/>
               </w:rPr>
@@ -1147,7 +752,6 @@
             </w:r>
             <w:r>
               <w:rPr>
-                <w:rFonts w:ascii="Times New Roman" w:hAnsi="Times New Roman" w:cs="Times New Roman"/>
                 <w:noProof/>
                 <w:webHidden/>
               </w:rPr>
@@ -1155,22 +759,19 @@
             </w:r>
             <w:r>
               <w:rPr>
-                <w:rFonts w:ascii="Times New Roman" w:hAnsi="Times New Roman" w:cs="Times New Roman"/>
-                <w:noProof/>
-                <w:webHidden/>
-              </w:rPr>
-              <w:instrText xml:space="preserve"> PAGEREF _Toc221898628 \h </w:instrText>
-            </w:r>
-            <w:r>
-              <w:rPr>
-                <w:rFonts w:ascii="Times New Roman" w:hAnsi="Times New Roman" w:cs="Times New Roman"/>
-                <w:noProof/>
-                <w:webHidden/>
-              </w:rPr>
-            </w:r>
-            <w:r>
-              <w:rPr>
-                <w:rFonts w:ascii="Times New Roman" w:hAnsi="Times New Roman" w:cs="Times New Roman"/>
+                <w:noProof/>
+                <w:webHidden/>
+              </w:rPr>
+              <w:instrText xml:space="preserve"> PAGEREF _Toc221899148 \h </w:instrText>
+            </w:r>
+            <w:r>
+              <w:rPr>
+                <w:noProof/>
+                <w:webHidden/>
+              </w:rPr>
+            </w:r>
+            <w:r>
+              <w:rPr>
                 <w:noProof/>
                 <w:webHidden/>
               </w:rPr>
@@ -1178,7 +779,6 @@
             </w:r>
             <w:r>
               <w:rPr>
-                <w:rFonts w:ascii="Times New Roman" w:hAnsi="Times New Roman" w:cs="Times New Roman"/>
                 <w:noProof/>
                 <w:webHidden/>
               </w:rPr>
@@ -1186,7 +786,6 @@
             </w:r>
             <w:r>
               <w:rPr>
-                <w:rFonts w:ascii="Times New Roman" w:hAnsi="Times New Roman" w:cs="Times New Roman"/>
                 <w:noProof/>
                 <w:webHidden/>
               </w:rPr>
@@ -1201,11 +800,11 @@
               <w:tab w:val="right" w:leader="dot" w:pos="9350"/>
             </w:tabs>
             <w:rPr>
-              <w:rFonts w:ascii="Times New Roman" w:eastAsiaTheme="minorEastAsia" w:hAnsi="Times New Roman" w:cs="Times New Roman"/>
+              <w:rFonts w:eastAsiaTheme="minorEastAsia"/>
               <w:noProof/>
             </w:rPr>
           </w:pPr>
-          <w:hyperlink w:anchor="_Toc221898629" w:history="1">
+          <w:hyperlink w:anchor="_Toc221899149" w:history="1">
             <w:r>
               <w:rPr>
                 <w:rStyle w:val="Hyperlink"/>
@@ -1213,13 +812,11 @@
                 <w:b/>
                 <w:bCs/>
                 <w:noProof/>
-                <w:color w:val="auto"/>
               </w:rPr>
               <w:t>Week 6 Plan:</w:t>
             </w:r>
             <w:r>
               <w:rPr>
-                <w:rFonts w:ascii="Times New Roman" w:hAnsi="Times New Roman" w:cs="Times New Roman"/>
                 <w:noProof/>
                 <w:webHidden/>
               </w:rPr>
@@ -1227,7 +824,6 @@
             </w:r>
             <w:r>
               <w:rPr>
-                <w:rFonts w:ascii="Times New Roman" w:hAnsi="Times New Roman" w:cs="Times New Roman"/>
                 <w:noProof/>
                 <w:webHidden/>
               </w:rPr>
@@ -1235,22 +831,19 @@
             </w:r>
             <w:r>
               <w:rPr>
-                <w:rFonts w:ascii="Times New Roman" w:hAnsi="Times New Roman" w:cs="Times New Roman"/>
-                <w:noProof/>
-                <w:webHidden/>
-              </w:rPr>
-              <w:instrText xml:space="preserve"> PAGEREF _Toc221898629 \h </w:instrText>
-            </w:r>
-            <w:r>
-              <w:rPr>
-                <w:rFonts w:ascii="Times New Roman" w:hAnsi="Times New Roman" w:cs="Times New Roman"/>
-                <w:noProof/>
-                <w:webHidden/>
-              </w:rPr>
-            </w:r>
-            <w:r>
-              <w:rPr>
-                <w:rFonts w:ascii="Times New Roman" w:hAnsi="Times New Roman" w:cs="Times New Roman"/>
+                <w:noProof/>
+                <w:webHidden/>
+              </w:rPr>
+              <w:instrText xml:space="preserve"> PAGEREF _Toc221899149 \h </w:instrText>
+            </w:r>
+            <w:r>
+              <w:rPr>
+                <w:noProof/>
+                <w:webHidden/>
+              </w:rPr>
+            </w:r>
+            <w:r>
+              <w:rPr>
                 <w:noProof/>
                 <w:webHidden/>
               </w:rPr>
@@ -1258,15 +851,13 @@
             </w:r>
             <w:r>
               <w:rPr>
-                <w:rFonts w:ascii="Times New Roman" w:hAnsi="Times New Roman" w:cs="Times New Roman"/>
-                <w:noProof/>
-                <w:webHidden/>
-              </w:rPr>
-              <w:t>5</w:t>
-            </w:r>
-            <w:r>
-              <w:rPr>
-                <w:rFonts w:ascii="Times New Roman" w:hAnsi="Times New Roman" w:cs="Times New Roman"/>
+                <w:noProof/>
+                <w:webHidden/>
+              </w:rPr>
+              <w:t>6</w:t>
+            </w:r>
+            <w:r>
+              <w:rPr>
                 <w:noProof/>
                 <w:webHidden/>
               </w:rPr>
@@ -1281,11 +872,11 @@
               <w:tab w:val="right" w:leader="dot" w:pos="9350"/>
             </w:tabs>
             <w:rPr>
-              <w:rFonts w:ascii="Times New Roman" w:eastAsiaTheme="minorEastAsia" w:hAnsi="Times New Roman" w:cs="Times New Roman"/>
+              <w:rFonts w:eastAsiaTheme="minorEastAsia"/>
               <w:noProof/>
             </w:rPr>
           </w:pPr>
-          <w:hyperlink w:anchor="_Toc221898630" w:history="1">
+          <w:hyperlink w:anchor="_Toc221899150" w:history="1">
             <w:r>
               <w:rPr>
                 <w:rStyle w:val="Hyperlink"/>
@@ -1293,35 +884,11 @@
                 <w:b/>
                 <w:bCs/>
                 <w:noProof/>
-                <w:color w:val="auto"/>
-              </w:rPr>
-              <w:t>Member Con</w:t>
-            </w:r>
-            <w:r>
-              <w:rPr>
-                <w:rStyle w:val="Hyperlink"/>
-                <w:rFonts w:ascii="Times New Roman" w:hAnsi="Times New Roman" w:cs="Times New Roman"/>
-                <w:b/>
-                <w:bCs/>
-                <w:noProof/>
-                <w:color w:val="auto"/>
-              </w:rPr>
-              <w:t>t</w:t>
-            </w:r>
-            <w:r>
-              <w:rPr>
-                <w:rStyle w:val="Hyperlink"/>
-                <w:rFonts w:ascii="Times New Roman" w:hAnsi="Times New Roman" w:cs="Times New Roman"/>
-                <w:b/>
-                <w:bCs/>
-                <w:noProof/>
-                <w:color w:val="auto"/>
-              </w:rPr>
-              <w:t>ribution:</w:t>
-            </w:r>
-            <w:r>
-              <w:rPr>
-                <w:rFonts w:ascii="Times New Roman" w:hAnsi="Times New Roman" w:cs="Times New Roman"/>
+              </w:rPr>
+              <w:t>Member Contribution:</w:t>
+            </w:r>
+            <w:r>
+              <w:rPr>
                 <w:noProof/>
                 <w:webHidden/>
               </w:rPr>
@@ -1329,7 +896,6 @@
             </w:r>
             <w:r>
               <w:rPr>
-                <w:rFonts w:ascii="Times New Roman" w:hAnsi="Times New Roman" w:cs="Times New Roman"/>
                 <w:noProof/>
                 <w:webHidden/>
               </w:rPr>
@@ -1337,22 +903,19 @@
             </w:r>
             <w:r>
               <w:rPr>
-                <w:rFonts w:ascii="Times New Roman" w:hAnsi="Times New Roman" w:cs="Times New Roman"/>
-                <w:noProof/>
-                <w:webHidden/>
-              </w:rPr>
-              <w:instrText xml:space="preserve"> PAGEREF _Toc221898630 \h </w:instrText>
-            </w:r>
-            <w:r>
-              <w:rPr>
-                <w:rFonts w:ascii="Times New Roman" w:hAnsi="Times New Roman" w:cs="Times New Roman"/>
-                <w:noProof/>
-                <w:webHidden/>
-              </w:rPr>
-            </w:r>
-            <w:r>
-              <w:rPr>
-                <w:rFonts w:ascii="Times New Roman" w:hAnsi="Times New Roman" w:cs="Times New Roman"/>
+                <w:noProof/>
+                <w:webHidden/>
+              </w:rPr>
+              <w:instrText xml:space="preserve"> PAGEREF _Toc221899150 \h </w:instrText>
+            </w:r>
+            <w:r>
+              <w:rPr>
+                <w:noProof/>
+                <w:webHidden/>
+              </w:rPr>
+            </w:r>
+            <w:r>
+              <w:rPr>
                 <w:noProof/>
                 <w:webHidden/>
               </w:rPr>
@@ -1360,15 +923,13 @@
             </w:r>
             <w:r>
               <w:rPr>
-                <w:rFonts w:ascii="Times New Roman" w:hAnsi="Times New Roman" w:cs="Times New Roman"/>
-                <w:noProof/>
-                <w:webHidden/>
-              </w:rPr>
-              <w:t>6</w:t>
-            </w:r>
-            <w:r>
-              <w:rPr>
-                <w:rFonts w:ascii="Times New Roman" w:hAnsi="Times New Roman" w:cs="Times New Roman"/>
+                <w:noProof/>
+                <w:webHidden/>
+              </w:rPr>
+              <w:t>7</w:t>
+            </w:r>
+            <w:r>
+              <w:rPr>
                 <w:noProof/>
                 <w:webHidden/>
               </w:rPr>
@@ -1396,117 +957,7 @@
     </w:sdt>
     <w:p>
       <w:pPr>
-        <w:spacing w:line="480" w:lineRule="auto"/>
-        <w:rPr>
-          <w:rFonts w:ascii="Times New Roman" w:hAnsi="Times New Roman" w:cs="Times New Roman"/>
-          <w:b/>
-          <w:bCs/>
-        </w:rPr>
-      </w:pPr>
-    </w:p>
-    <w:p>
-      <w:pPr>
-        <w:spacing w:line="480" w:lineRule="auto"/>
-        <w:rPr>
-          <w:rFonts w:ascii="Times New Roman" w:hAnsi="Times New Roman" w:cs="Times New Roman"/>
-          <w:b/>
-          <w:bCs/>
-        </w:rPr>
-      </w:pPr>
-    </w:p>
-    <w:p>
-      <w:pPr>
-        <w:spacing w:line="480" w:lineRule="auto"/>
-        <w:rPr>
-          <w:rFonts w:ascii="Times New Roman" w:hAnsi="Times New Roman" w:cs="Times New Roman"/>
-          <w:b/>
-          <w:bCs/>
-        </w:rPr>
-      </w:pPr>
-    </w:p>
-    <w:p>
-      <w:pPr>
-        <w:spacing w:line="480" w:lineRule="auto"/>
-        <w:rPr>
-          <w:rFonts w:ascii="Times New Roman" w:hAnsi="Times New Roman" w:cs="Times New Roman"/>
-          <w:b/>
-          <w:bCs/>
-        </w:rPr>
-      </w:pPr>
-    </w:p>
-    <w:p>
-      <w:pPr>
-        <w:spacing w:line="480" w:lineRule="auto"/>
-        <w:rPr>
-          <w:rFonts w:ascii="Times New Roman" w:hAnsi="Times New Roman" w:cs="Times New Roman"/>
-          <w:b/>
-          <w:bCs/>
-        </w:rPr>
-      </w:pPr>
-    </w:p>
-    <w:p>
-      <w:pPr>
-        <w:spacing w:line="480" w:lineRule="auto"/>
-        <w:rPr>
-          <w:rFonts w:ascii="Times New Roman" w:hAnsi="Times New Roman" w:cs="Times New Roman"/>
-          <w:b/>
-          <w:bCs/>
-        </w:rPr>
-      </w:pPr>
-    </w:p>
-    <w:p>
-      <w:pPr>
-        <w:spacing w:line="480" w:lineRule="auto"/>
-        <w:rPr>
-          <w:rFonts w:ascii="Times New Roman" w:hAnsi="Times New Roman" w:cs="Times New Roman"/>
-          <w:b/>
-          <w:bCs/>
-        </w:rPr>
-      </w:pPr>
-    </w:p>
-    <w:p>
-      <w:pPr>
-        <w:spacing w:line="480" w:lineRule="auto"/>
-        <w:rPr>
-          <w:rFonts w:ascii="Times New Roman" w:hAnsi="Times New Roman" w:cs="Times New Roman"/>
-          <w:b/>
-          <w:bCs/>
-        </w:rPr>
-      </w:pPr>
-    </w:p>
-    <w:p>
-      <w:pPr>
-        <w:spacing w:line="480" w:lineRule="auto"/>
-        <w:rPr>
-          <w:rFonts w:ascii="Times New Roman" w:hAnsi="Times New Roman" w:cs="Times New Roman"/>
-          <w:b/>
-          <w:bCs/>
-        </w:rPr>
-      </w:pPr>
-    </w:p>
-    <w:p>
-      <w:pPr>
-        <w:spacing w:line="480" w:lineRule="auto"/>
-        <w:rPr>
-          <w:rFonts w:ascii="Times New Roman" w:hAnsi="Times New Roman" w:cs="Times New Roman"/>
-          <w:b/>
-          <w:bCs/>
-        </w:rPr>
-      </w:pPr>
-    </w:p>
-    <w:p>
-      <w:pPr>
-        <w:spacing w:line="480" w:lineRule="auto"/>
-        <w:rPr>
-          <w:rFonts w:ascii="Times New Roman" w:hAnsi="Times New Roman" w:cs="Times New Roman"/>
-          <w:b/>
-          <w:bCs/>
-        </w:rPr>
-      </w:pPr>
-    </w:p>
-    <w:p>
-      <w:pPr>
-        <w:pStyle w:val="Heading2"/>
+        <w:pStyle w:val="Heading1"/>
         <w:rPr>
           <w:rFonts w:ascii="Times New Roman" w:hAnsi="Times New Roman" w:cs="Times New Roman"/>
           <w:b/>
@@ -1516,8 +967,10 @@
           <w:szCs w:val="24"/>
         </w:rPr>
       </w:pPr>
-      <w:bookmarkStart w:id="3" w:name="_Toc221898626"/>
-      <w:r>
+    </w:p>
+    <w:p>
+      <w:pPr>
+        <w:pStyle w:val="Heading1"/>
         <w:rPr>
           <w:rFonts w:ascii="Times New Roman" w:hAnsi="Times New Roman" w:cs="Times New Roman"/>
           <w:b/>
@@ -1526,62 +979,7 @@
           <w:sz w:val="24"/>
           <w:szCs w:val="24"/>
         </w:rPr>
-        <w:lastRenderedPageBreak/>
-        <w:t>Solutions:</w:t>
-      </w:r>
-      <w:bookmarkEnd w:id="3"/>
-    </w:p>
-    <w:p>
-      <w:pPr>
-        <w:spacing w:line="480" w:lineRule="auto"/>
-        <w:rPr>
-          <w:rFonts w:ascii="Times New Roman" w:hAnsi="Times New Roman" w:cs="Times New Roman"/>
-        </w:rPr>
-      </w:pPr>
-      <w:r>
-        <w:rPr>
-          <w:rFonts w:ascii="Times New Roman" w:hAnsi="Times New Roman" w:cs="Times New Roman"/>
-          <w:b/>
-          <w:bCs/>
-        </w:rPr>
-        <w:tab/>
-      </w:r>
-      <w:r>
-        <w:rPr>
-          <w:rFonts w:ascii="Times New Roman" w:hAnsi="Times New Roman" w:cs="Times New Roman"/>
-        </w:rPr>
-        <w:t xml:space="preserve">1. </w:t>
-      </w:r>
-      <w:r>
-        <w:rPr>
-          <w:rFonts w:ascii="Times New Roman" w:hAnsi="Times New Roman" w:cs="Times New Roman"/>
-        </w:rPr>
-        <w:t xml:space="preserve">Originally, once the leaderboard page was rendered, the rankings would not update the values based on the sport type. So, we had to implement a function that would render the rows based on the sport type. </w:t>
-      </w:r>
-      <w:r>
-        <w:rPr>
-          <w:rFonts w:ascii="Times New Roman" w:hAnsi="Times New Roman" w:cs="Times New Roman"/>
-        </w:rPr>
-        <w:t>So,</w:t>
-      </w:r>
-      <w:r>
-        <w:rPr>
-          <w:rFonts w:ascii="Times New Roman" w:hAnsi="Times New Roman" w:cs="Times New Roman"/>
-        </w:rPr>
-        <w:t xml:space="preserve"> in the same way we extracted </w:t>
-      </w:r>
-      <w:r>
-        <w:rPr>
-          <w:rFonts w:ascii="Times New Roman" w:hAnsi="Times New Roman" w:cs="Times New Roman"/>
-        </w:rPr>
-        <w:t xml:space="preserve">sport specific data, we sort the table. When a new sport is selected, the database is looked through for that type of activity and totals up any data in an activity that matches the filter applied. This resulted in successful </w:t>
-      </w:r>
-      <w:r>
-        <w:rPr>
-          <w:rFonts w:ascii="Times New Roman" w:hAnsi="Times New Roman" w:cs="Times New Roman"/>
-        </w:rPr>
-        <w:t>and accurate leaderboard rankings.</w:t>
-      </w:r>
+      </w:pPr>
     </w:p>
     <w:p>
       <w:pPr>
@@ -1595,8 +993,10 @@
           <w:szCs w:val="24"/>
         </w:rPr>
       </w:pPr>
-      <w:bookmarkStart w:id="4" w:name="_Toc221898627"/>
-      <w:r>
+    </w:p>
+    <w:p>
+      <w:pPr>
+        <w:pStyle w:val="Heading1"/>
         <w:rPr>
           <w:rFonts w:ascii="Times New Roman" w:hAnsi="Times New Roman" w:cs="Times New Roman"/>
           <w:b/>
@@ -1605,107 +1005,30 @@
           <w:sz w:val="24"/>
           <w:szCs w:val="24"/>
         </w:rPr>
-        <w:t>Team Progress:</w:t>
-      </w:r>
-      <w:bookmarkEnd w:id="4"/>
-    </w:p>
-    <w:p>
-      <w:pPr>
-        <w:spacing w:line="480" w:lineRule="auto"/>
-        <w:ind w:firstLine="720"/>
-        <w:rPr>
-          <w:rFonts w:ascii="Times New Roman" w:hAnsi="Times New Roman" w:cs="Times New Roman"/>
-        </w:rPr>
-      </w:pPr>
-      <w:r>
-        <w:rPr>
-          <w:rFonts w:ascii="Times New Roman" w:hAnsi="Times New Roman" w:cs="Times New Roman"/>
-        </w:rPr>
-        <w:t xml:space="preserve">According to our Group 2 Gantt chart, our team is ahead of schedule for many parts of the tracker, this can be attributed to having more time and less assignments in the early weeks of the semester. However, we are still exactly on schedule for dashboard development. During this week our core focus has shifted to the leaderboard and club pages. Significant progress </w:t>
-      </w:r>
-      <w:r>
-        <w:rPr>
-          <w:rFonts w:ascii="Times New Roman" w:hAnsi="Times New Roman" w:cs="Times New Roman"/>
-        </w:rPr>
-        <w:t>has</w:t>
-      </w:r>
-      <w:r>
-        <w:rPr>
-          <w:rFonts w:ascii="Times New Roman" w:hAnsi="Times New Roman" w:cs="Times New Roman"/>
-        </w:rPr>
-        <w:t xml:space="preserve"> been made on the club page, including the initial frontend layout, development of the API endpoints, and the creation of the </w:t>
-      </w:r>
-      <w:r>
-        <w:rPr>
-          <w:rFonts w:ascii="Times New Roman" w:hAnsi="Times New Roman" w:cs="Times New Roman"/>
-        </w:rPr>
-        <w:t>club’s</w:t>
-      </w:r>
-      <w:r>
-        <w:rPr>
-          <w:rFonts w:ascii="Times New Roman" w:hAnsi="Times New Roman" w:cs="Times New Roman"/>
-        </w:rPr>
-        <w:t xml:space="preserve"> database schema. Leaderboard page is also progressing far ahead of schedule. With the initial frontend design completed, we were able to focus on developing the API endpoint to pull activity data from the database and then prepare it for filtering and ranking. The dashboard development of this week remained right on </w:t>
-      </w:r>
-      <w:r>
-        <w:rPr>
-          <w:rFonts w:ascii="Times New Roman" w:hAnsi="Times New Roman" w:cs="Times New Roman"/>
-        </w:rPr>
-        <w:t>schedule and</w:t>
-      </w:r>
-      <w:r>
-        <w:rPr>
-          <w:rFonts w:ascii="Times New Roman" w:hAnsi="Times New Roman" w:cs="Times New Roman"/>
-        </w:rPr>
-        <w:t xml:space="preserve"> had successful progress. While the clubs, leaderboards, and dashboard pages are still under development steps taken this week </w:t>
-      </w:r>
-      <w:r>
-        <w:rPr>
-          <w:rFonts w:ascii="Times New Roman" w:hAnsi="Times New Roman" w:cs="Times New Roman"/>
-        </w:rPr>
-        <w:t>have</w:t>
-      </w:r>
-      <w:r>
-        <w:rPr>
-          <w:rFonts w:ascii="Times New Roman" w:hAnsi="Times New Roman" w:cs="Times New Roman"/>
-        </w:rPr>
-        <w:t xml:space="preserve"> given the pages a strong foundation to keep building on.</w:t>
-      </w:r>
-    </w:p>
-    <w:p>
-      <w:pPr>
-        <w:spacing w:line="480" w:lineRule="auto"/>
-        <w:rPr>
-          <w:rFonts w:ascii="Times New Roman" w:hAnsi="Times New Roman" w:cs="Times New Roman"/>
-          <w:b/>
-          <w:bCs/>
-        </w:rPr>
-      </w:pPr>
-    </w:p>
-    <w:p>
-      <w:pPr>
-        <w:spacing w:line="480" w:lineRule="auto"/>
-        <w:rPr>
-          <w:rFonts w:ascii="Times New Roman" w:hAnsi="Times New Roman" w:cs="Times New Roman"/>
-          <w:b/>
-          <w:bCs/>
-        </w:rPr>
-      </w:pPr>
-    </w:p>
-    <w:p>
-      <w:pPr>
-        <w:spacing w:line="480" w:lineRule="auto"/>
-        <w:rPr>
-          <w:rFonts w:ascii="Times New Roman" w:hAnsi="Times New Roman" w:cs="Times New Roman"/>
-          <w:b/>
-          <w:bCs/>
-        </w:rPr>
-      </w:pPr>
-    </w:p>
+      </w:pPr>
+    </w:p>
+    <w:p/>
+    <w:p/>
+    <w:p/>
+    <w:p/>
+    <w:p/>
+    <w:p/>
+    <w:p/>
+    <w:p/>
+    <w:p/>
+    <w:p/>
     <w:p>
       <w:pPr>
         <w:pStyle w:val="Heading1"/>
-        <w:jc w:val="center"/>
+        <w:rPr>
+          <w:rFonts w:ascii="Times New Roman" w:hAnsi="Times New Roman" w:cs="Times New Roman"/>
+          <w:color w:val="auto"/>
+          <w:sz w:val="24"/>
+          <w:szCs w:val="24"/>
+        </w:rPr>
+      </w:pPr>
+      <w:bookmarkStart w:id="0" w:name="_Toc221899143"/>
+      <w:r>
         <w:rPr>
           <w:rFonts w:ascii="Times New Roman" w:hAnsi="Times New Roman" w:cs="Times New Roman"/>
           <w:b/>
@@ -1714,9 +1037,98 @@
           <w:sz w:val="24"/>
           <w:szCs w:val="24"/>
         </w:rPr>
-      </w:pPr>
-      <w:bookmarkStart w:id="5" w:name="_Toc221898628"/>
-      <w:r>
+        <w:lastRenderedPageBreak/>
+        <w:t>Project:</w:t>
+      </w:r>
+      <w:r>
+        <w:rPr>
+          <w:rFonts w:ascii="Times New Roman" w:hAnsi="Times New Roman" w:cs="Times New Roman"/>
+          <w:color w:val="auto"/>
+          <w:sz w:val="24"/>
+          <w:szCs w:val="24"/>
+        </w:rPr>
+        <w:t xml:space="preserve"> Vulcan Activity Tracker</w:t>
+      </w:r>
+      <w:bookmarkEnd w:id="0"/>
+    </w:p>
+    <w:p>
+      <w:pPr>
+        <w:spacing w:line="480" w:lineRule="auto"/>
+        <w:ind w:firstLine="720"/>
+        <w:rPr>
+          <w:rFonts w:ascii="Times New Roman" w:hAnsi="Times New Roman" w:cs="Times New Roman"/>
+        </w:rPr>
+      </w:pPr>
+      <w:r>
+        <w:rPr>
+          <w:rFonts w:ascii="Times New Roman" w:hAnsi="Times New Roman" w:cs="Times New Roman"/>
+        </w:rPr>
+        <w:t xml:space="preserve">To complete the proposed goals in previous week’s report, our team followed a strict schedule of daily progress and communication. Our team had 4 main goals to complete, </w:t>
+      </w:r>
+      <w:r>
+        <w:rPr>
+          <w:rFonts w:ascii="Times New Roman" w:hAnsi="Times New Roman" w:cs="Times New Roman"/>
+        </w:rPr>
+        <w:t xml:space="preserve">which included fixing the leaderboard page, </w:t>
+      </w:r>
+      <w:r>
+        <w:rPr>
+          <w:rFonts w:ascii="Times New Roman" w:hAnsi="Times New Roman" w:cs="Times New Roman"/>
+        </w:rPr>
+        <w:t xml:space="preserve">beginning work on the challenges page, </w:t>
+      </w:r>
+      <w:r>
+        <w:rPr>
+          <w:rFonts w:ascii="Times New Roman" w:hAnsi="Times New Roman" w:cs="Times New Roman"/>
+        </w:rPr>
+        <w:t>continuing</w:t>
+      </w:r>
+      <w:r>
+        <w:rPr>
+          <w:rFonts w:ascii="Times New Roman" w:hAnsi="Times New Roman" w:cs="Times New Roman"/>
+        </w:rPr>
+        <w:t xml:space="preserve"> work on the club page, and </w:t>
+      </w:r>
+      <w:r>
+        <w:rPr>
+          <w:rFonts w:ascii="Times New Roman" w:hAnsi="Times New Roman" w:cs="Times New Roman"/>
+        </w:rPr>
+        <w:t>implementing</w:t>
+      </w:r>
+      <w:r>
+        <w:rPr>
+          <w:rFonts w:ascii="Times New Roman" w:hAnsi="Times New Roman" w:cs="Times New Roman"/>
+        </w:rPr>
+        <w:t xml:space="preserve"> an ability to view a friend’s profile</w:t>
+      </w:r>
+      <w:r>
+        <w:rPr>
+          <w:rFonts w:ascii="Times New Roman" w:hAnsi="Times New Roman" w:cs="Times New Roman"/>
+        </w:rPr>
+        <w:t xml:space="preserve">. Since each goal needed time allocation for development and testing, we assigned each goal priority based on how they were connected to each other. Throughout the discussion, we decided that leaderboard </w:t>
+      </w:r>
+      <w:r>
+        <w:rPr>
+          <w:rFonts w:ascii="Times New Roman" w:hAnsi="Times New Roman" w:cs="Times New Roman"/>
+        </w:rPr>
+        <w:t>was the main goal to solve as we had hoped to have that done before this week</w:t>
+      </w:r>
+      <w:r>
+        <w:rPr>
+          <w:rFonts w:ascii="Times New Roman" w:hAnsi="Times New Roman" w:cs="Times New Roman"/>
+        </w:rPr>
+        <w:t xml:space="preserve">. </w:t>
+      </w:r>
+      <w:r>
+        <w:rPr>
+          <w:rFonts w:ascii="Times New Roman" w:hAnsi="Times New Roman" w:cs="Times New Roman"/>
+        </w:rPr>
+        <w:t xml:space="preserve">Achieving this goal can help us get back on track. </w:t>
+      </w:r>
+    </w:p>
+    <w:p>
+      <w:pPr>
+        <w:pStyle w:val="Heading1"/>
         <w:rPr>
           <w:rFonts w:ascii="Times New Roman" w:hAnsi="Times New Roman" w:cs="Times New Roman"/>
           <w:b/>
@@ -1725,6 +1137,435 @@
           <w:sz w:val="24"/>
           <w:szCs w:val="24"/>
         </w:rPr>
+      </w:pPr>
+      <w:bookmarkStart w:id="1" w:name="_Toc221899144"/>
+      <w:r>
+        <w:rPr>
+          <w:rFonts w:ascii="Times New Roman" w:hAnsi="Times New Roman" w:cs="Times New Roman"/>
+          <w:b/>
+          <w:bCs/>
+          <w:color w:val="auto"/>
+          <w:sz w:val="24"/>
+          <w:szCs w:val="24"/>
+        </w:rPr>
+        <w:t>Goals Accomplished:</w:t>
+      </w:r>
+      <w:bookmarkEnd w:id="1"/>
+    </w:p>
+    <w:p>
+      <w:pPr>
+        <w:spacing w:line="480" w:lineRule="auto"/>
+        <w:rPr>
+          <w:rFonts w:ascii="Times New Roman" w:hAnsi="Times New Roman" w:cs="Times New Roman"/>
+        </w:rPr>
+      </w:pPr>
+      <w:r>
+        <w:rPr>
+          <w:rFonts w:ascii="Times New Roman" w:hAnsi="Times New Roman" w:cs="Times New Roman"/>
+          <w:b/>
+          <w:bCs/>
+        </w:rPr>
+        <w:tab/>
+      </w:r>
+      <w:r>
+        <w:rPr>
+          <w:rFonts w:ascii="Times New Roman" w:hAnsi="Times New Roman" w:cs="Times New Roman"/>
+        </w:rPr>
+        <w:t xml:space="preserve">One of the most important goals for this week was </w:t>
+      </w:r>
+      <w:r>
+        <w:rPr>
+          <w:rFonts w:ascii="Times New Roman" w:hAnsi="Times New Roman" w:cs="Times New Roman"/>
+        </w:rPr>
+        <w:t>completing the leaderboard page</w:t>
+      </w:r>
+      <w:r>
+        <w:rPr>
+          <w:rFonts w:ascii="Times New Roman" w:hAnsi="Times New Roman" w:cs="Times New Roman"/>
+        </w:rPr>
+        <w:t xml:space="preserve">. The leaderboard page is designed to extract </w:t>
+      </w:r>
+      <w:r>
+        <w:rPr>
+          <w:rFonts w:ascii="Times New Roman" w:hAnsi="Times New Roman" w:cs="Times New Roman"/>
+        </w:rPr>
+        <w:t>users’</w:t>
+      </w:r>
+      <w:r>
+        <w:rPr>
+          <w:rFonts w:ascii="Times New Roman" w:hAnsi="Times New Roman" w:cs="Times New Roman"/>
+        </w:rPr>
+        <w:t xml:space="preserve"> activities and filter them based on activity type or other general statistics. </w:t>
+      </w:r>
+      <w:r>
+        <w:rPr>
+          <w:rFonts w:ascii="Times New Roman" w:hAnsi="Times New Roman" w:cs="Times New Roman"/>
+        </w:rPr>
+        <w:t xml:space="preserve">Work was done to extract </w:t>
+      </w:r>
+      <w:r>
+        <w:rPr>
+          <w:rFonts w:ascii="Times New Roman" w:hAnsi="Times New Roman" w:cs="Times New Roman"/>
+        </w:rPr>
+        <w:t>sport-specific</w:t>
+      </w:r>
+      <w:r>
+        <w:rPr>
+          <w:rFonts w:ascii="Times New Roman" w:hAnsi="Times New Roman" w:cs="Times New Roman"/>
+        </w:rPr>
+        <w:t xml:space="preserve"> activities </w:t>
+      </w:r>
+      <w:r>
+        <w:rPr>
+          <w:rFonts w:ascii="Times New Roman" w:hAnsi="Times New Roman" w:cs="Times New Roman"/>
+        </w:rPr>
+        <w:t>and correctly filter the data based on the number extracted from the database.</w:t>
+      </w:r>
+    </w:p>
+    <w:p>
+      <w:pPr>
+        <w:pStyle w:val="Heading2"/>
+        <w:rPr>
+          <w:rFonts w:ascii="Times New Roman" w:hAnsi="Times New Roman" w:cs="Times New Roman"/>
+          <w:b/>
+          <w:bCs/>
+          <w:color w:val="auto"/>
+          <w:sz w:val="24"/>
+          <w:szCs w:val="24"/>
+        </w:rPr>
+      </w:pPr>
+      <w:bookmarkStart w:id="2" w:name="_Toc221899145"/>
+      <w:r>
+        <w:rPr>
+          <w:rFonts w:ascii="Times New Roman" w:hAnsi="Times New Roman" w:cs="Times New Roman"/>
+          <w:b/>
+          <w:bCs/>
+          <w:color w:val="auto"/>
+          <w:sz w:val="24"/>
+          <w:szCs w:val="24"/>
+        </w:rPr>
+        <w:t xml:space="preserve">Challenges </w:t>
+      </w:r>
+      <w:r>
+        <w:rPr>
+          <w:rFonts w:ascii="Times New Roman" w:hAnsi="Times New Roman" w:cs="Times New Roman"/>
+          <w:b/>
+          <w:bCs/>
+          <w:color w:val="auto"/>
+          <w:sz w:val="24"/>
+          <w:szCs w:val="24"/>
+        </w:rPr>
+        <w:t>F</w:t>
+      </w:r>
+      <w:r>
+        <w:rPr>
+          <w:rFonts w:ascii="Times New Roman" w:hAnsi="Times New Roman" w:cs="Times New Roman"/>
+          <w:b/>
+          <w:bCs/>
+          <w:color w:val="auto"/>
+          <w:sz w:val="24"/>
+          <w:szCs w:val="24"/>
+        </w:rPr>
+        <w:t>aced:</w:t>
+      </w:r>
+      <w:bookmarkEnd w:id="2"/>
+      <w:r>
+        <w:rPr>
+          <w:rFonts w:ascii="Times New Roman" w:hAnsi="Times New Roman" w:cs="Times New Roman"/>
+          <w:b/>
+          <w:bCs/>
+          <w:color w:val="auto"/>
+          <w:sz w:val="24"/>
+          <w:szCs w:val="24"/>
+        </w:rPr>
+        <w:t xml:space="preserve"> </w:t>
+      </w:r>
+    </w:p>
+    <w:p>
+      <w:pPr>
+        <w:rPr>
+          <w:rFonts w:ascii="Times New Roman" w:hAnsi="Times New Roman" w:cs="Times New Roman"/>
+          <w:b/>
+          <w:bCs/>
+        </w:rPr>
+      </w:pPr>
+      <w:r>
+        <w:rPr>
+          <w:rFonts w:ascii="Times New Roman" w:hAnsi="Times New Roman" w:cs="Times New Roman"/>
+          <w:i/>
+          <w:iCs/>
+        </w:rPr>
+        <w:t>(Number aligns with its solution below)</w:t>
+      </w:r>
+    </w:p>
+    <w:p>
+      <w:pPr>
+        <w:spacing w:line="480" w:lineRule="auto"/>
+        <w:ind w:firstLine="540"/>
+        <w:rPr>
+          <w:rFonts w:ascii="Times New Roman" w:hAnsi="Times New Roman" w:cs="Times New Roman"/>
+        </w:rPr>
+      </w:pPr>
+      <w:r>
+        <w:rPr>
+          <w:rFonts w:ascii="Times New Roman" w:hAnsi="Times New Roman" w:cs="Times New Roman"/>
+        </w:rPr>
+        <w:t xml:space="preserve">1. </w:t>
+      </w:r>
+      <w:r>
+        <w:rPr>
+          <w:rFonts w:ascii="Times New Roman" w:hAnsi="Times New Roman" w:cs="Times New Roman"/>
+        </w:rPr>
+        <w:t>The leaderboard table began extracting sport specific data but would not rank the users correctly</w:t>
+      </w:r>
+      <w:r>
+        <w:rPr>
+          <w:rFonts w:ascii="Times New Roman" w:hAnsi="Times New Roman" w:cs="Times New Roman"/>
+        </w:rPr>
+        <w:t xml:space="preserve">. At first, it was ranked based on the users order in the database, so it did not matter what totals each user had. </w:t>
+      </w:r>
+    </w:p>
+    <w:p>
+      <w:pPr>
+        <w:pStyle w:val="Heading2"/>
+        <w:rPr>
+          <w:rFonts w:ascii="Times New Roman" w:hAnsi="Times New Roman" w:cs="Times New Roman"/>
+          <w:b/>
+          <w:bCs/>
+          <w:color w:val="auto"/>
+          <w:sz w:val="24"/>
+          <w:szCs w:val="24"/>
+        </w:rPr>
+      </w:pPr>
+      <w:bookmarkStart w:id="3" w:name="_Toc221899146"/>
+      <w:r>
+        <w:rPr>
+          <w:rFonts w:ascii="Times New Roman" w:hAnsi="Times New Roman" w:cs="Times New Roman"/>
+          <w:b/>
+          <w:bCs/>
+          <w:color w:val="auto"/>
+          <w:sz w:val="24"/>
+          <w:szCs w:val="24"/>
+        </w:rPr>
+        <w:t>Solutions:</w:t>
+      </w:r>
+      <w:bookmarkEnd w:id="3"/>
+    </w:p>
+    <w:p>
+      <w:pPr>
+        <w:spacing w:line="480" w:lineRule="auto"/>
+        <w:rPr>
+          <w:rFonts w:ascii="Times New Roman" w:hAnsi="Times New Roman" w:cs="Times New Roman"/>
+        </w:rPr>
+      </w:pPr>
+      <w:r>
+        <w:rPr>
+          <w:rFonts w:ascii="Times New Roman" w:hAnsi="Times New Roman" w:cs="Times New Roman"/>
+          <w:b/>
+          <w:bCs/>
+        </w:rPr>
+        <w:tab/>
+      </w:r>
+      <w:r>
+        <w:rPr>
+          <w:rFonts w:ascii="Times New Roman" w:hAnsi="Times New Roman" w:cs="Times New Roman"/>
+        </w:rPr>
+        <w:t xml:space="preserve">1. </w:t>
+      </w:r>
+      <w:r>
+        <w:rPr>
+          <w:rFonts w:ascii="Times New Roman" w:hAnsi="Times New Roman" w:cs="Times New Roman"/>
+        </w:rPr>
+        <w:t xml:space="preserve">Originally, once the leaderboard page was rendered, the rankings would not update the values based on the sport type. So, we had to implement a function that would render the rows based on the sport type. </w:t>
+      </w:r>
+      <w:r>
+        <w:rPr>
+          <w:rFonts w:ascii="Times New Roman" w:hAnsi="Times New Roman" w:cs="Times New Roman"/>
+        </w:rPr>
+        <w:t>So,</w:t>
+      </w:r>
+      <w:r>
+        <w:rPr>
+          <w:rFonts w:ascii="Times New Roman" w:hAnsi="Times New Roman" w:cs="Times New Roman"/>
+        </w:rPr>
+        <w:t xml:space="preserve"> in the same way we extracted </w:t>
+      </w:r>
+      <w:r>
+        <w:rPr>
+          <w:rFonts w:ascii="Times New Roman" w:hAnsi="Times New Roman" w:cs="Times New Roman"/>
+        </w:rPr>
+        <w:t xml:space="preserve">sport specific data, we </w:t>
+      </w:r>
+      <w:proofErr w:type="gramStart"/>
+      <w:r>
+        <w:rPr>
+          <w:rFonts w:ascii="Times New Roman" w:hAnsi="Times New Roman" w:cs="Times New Roman"/>
+        </w:rPr>
+        <w:t>sort</w:t>
+      </w:r>
+      <w:proofErr w:type="gramEnd"/>
+      <w:r>
+        <w:rPr>
+          <w:rFonts w:ascii="Times New Roman" w:hAnsi="Times New Roman" w:cs="Times New Roman"/>
+        </w:rPr>
+        <w:t xml:space="preserve"> the table. </w:t>
+      </w:r>
+      <w:r>
+        <w:rPr>
+          <w:rFonts w:ascii="Times New Roman" w:hAnsi="Times New Roman" w:cs="Times New Roman"/>
+        </w:rPr>
+        <w:lastRenderedPageBreak/>
+        <w:t xml:space="preserve">When a new sport is selected, the database is looked through for that type of activity and totals up any data in an activity that matches the filter applied. This resulted in successful </w:t>
+      </w:r>
+      <w:r>
+        <w:rPr>
+          <w:rFonts w:ascii="Times New Roman" w:hAnsi="Times New Roman" w:cs="Times New Roman"/>
+        </w:rPr>
+        <w:t>and accurate leaderboard rankings.</w:t>
+      </w:r>
+    </w:p>
+    <w:p>
+      <w:pPr>
+        <w:pStyle w:val="Heading1"/>
+        <w:rPr>
+          <w:rFonts w:ascii="Times New Roman" w:hAnsi="Times New Roman" w:cs="Times New Roman"/>
+          <w:b/>
+          <w:bCs/>
+          <w:color w:val="auto"/>
+          <w:sz w:val="24"/>
+          <w:szCs w:val="24"/>
+        </w:rPr>
+      </w:pPr>
+      <w:bookmarkStart w:id="4" w:name="_Toc221899147"/>
+      <w:r>
+        <w:rPr>
+          <w:rFonts w:ascii="Times New Roman" w:hAnsi="Times New Roman" w:cs="Times New Roman"/>
+          <w:b/>
+          <w:bCs/>
+          <w:color w:val="auto"/>
+          <w:sz w:val="24"/>
+          <w:szCs w:val="24"/>
+        </w:rPr>
+        <w:t>Team Progress:</w:t>
+      </w:r>
+      <w:bookmarkEnd w:id="4"/>
+    </w:p>
+    <w:p>
+      <w:pPr>
+        <w:spacing w:line="480" w:lineRule="auto"/>
+        <w:ind w:firstLine="720"/>
+        <w:rPr>
+          <w:rFonts w:ascii="Times New Roman" w:hAnsi="Times New Roman" w:cs="Times New Roman"/>
+        </w:rPr>
+      </w:pPr>
+      <w:r>
+        <w:rPr>
+          <w:rFonts w:ascii="Times New Roman" w:hAnsi="Times New Roman" w:cs="Times New Roman"/>
+        </w:rPr>
+        <w:t xml:space="preserve">According to our Group 2 Gantt chart, our team is ahead of schedule for many parts of the tracker, this can be attributed to having more time and less assignments in the early weeks of the semester. However, we are still exactly on schedule for dashboard development. During this week our core focus has shifted to the leaderboard and club pages. Significant progress </w:t>
+      </w:r>
+      <w:r>
+        <w:rPr>
+          <w:rFonts w:ascii="Times New Roman" w:hAnsi="Times New Roman" w:cs="Times New Roman"/>
+        </w:rPr>
+        <w:t>has</w:t>
+      </w:r>
+      <w:r>
+        <w:rPr>
+          <w:rFonts w:ascii="Times New Roman" w:hAnsi="Times New Roman" w:cs="Times New Roman"/>
+        </w:rPr>
+        <w:t xml:space="preserve"> been made on the club page, including the initial frontend layout, development of the API endpoints, and the creation of the </w:t>
+      </w:r>
+      <w:r>
+        <w:rPr>
+          <w:rFonts w:ascii="Times New Roman" w:hAnsi="Times New Roman" w:cs="Times New Roman"/>
+        </w:rPr>
+        <w:t>club’s</w:t>
+      </w:r>
+      <w:r>
+        <w:rPr>
+          <w:rFonts w:ascii="Times New Roman" w:hAnsi="Times New Roman" w:cs="Times New Roman"/>
+        </w:rPr>
+        <w:t xml:space="preserve"> database schema. Leaderboard page is also progressing far ahead of schedule. With the initial frontend design completed, we were able to focus on developing the API endpoint to pull activity data from the database and then prepare it for filtering and ranking. The dashboard development of this week remained right on </w:t>
+      </w:r>
+      <w:r>
+        <w:rPr>
+          <w:rFonts w:ascii="Times New Roman" w:hAnsi="Times New Roman" w:cs="Times New Roman"/>
+        </w:rPr>
+        <w:t>schedule and</w:t>
+      </w:r>
+      <w:r>
+        <w:rPr>
+          <w:rFonts w:ascii="Times New Roman" w:hAnsi="Times New Roman" w:cs="Times New Roman"/>
+        </w:rPr>
+        <w:t xml:space="preserve"> had successful progress. While the clubs, leaderboards, and dashboard pages are still under development steps taken this week </w:t>
+      </w:r>
+      <w:r>
+        <w:rPr>
+          <w:rFonts w:ascii="Times New Roman" w:hAnsi="Times New Roman" w:cs="Times New Roman"/>
+        </w:rPr>
+        <w:t>have</w:t>
+      </w:r>
+      <w:r>
+        <w:rPr>
+          <w:rFonts w:ascii="Times New Roman" w:hAnsi="Times New Roman" w:cs="Times New Roman"/>
+        </w:rPr>
+        <w:t xml:space="preserve"> given the pages a strong foundation to keep building on.</w:t>
+      </w:r>
+    </w:p>
+    <w:p>
+      <w:pPr>
+        <w:spacing w:line="480" w:lineRule="auto"/>
+        <w:rPr>
+          <w:rFonts w:ascii="Times New Roman" w:hAnsi="Times New Roman" w:cs="Times New Roman"/>
+          <w:b/>
+          <w:bCs/>
+        </w:rPr>
+      </w:pPr>
+    </w:p>
+    <w:p>
+      <w:pPr>
+        <w:spacing w:line="480" w:lineRule="auto"/>
+        <w:rPr>
+          <w:rFonts w:ascii="Times New Roman" w:hAnsi="Times New Roman" w:cs="Times New Roman"/>
+          <w:b/>
+          <w:bCs/>
+        </w:rPr>
+      </w:pPr>
+    </w:p>
+    <w:p>
+      <w:pPr>
+        <w:spacing w:line="480" w:lineRule="auto"/>
+        <w:rPr>
+          <w:rFonts w:ascii="Times New Roman" w:hAnsi="Times New Roman" w:cs="Times New Roman"/>
+          <w:b/>
+          <w:bCs/>
+        </w:rPr>
+      </w:pPr>
+    </w:p>
+    <w:p>
+      <w:pPr>
+        <w:pStyle w:val="Heading1"/>
+        <w:jc w:val="center"/>
+        <w:rPr>
+          <w:rFonts w:ascii="Times New Roman" w:hAnsi="Times New Roman" w:cs="Times New Roman"/>
+          <w:b/>
+          <w:bCs/>
+          <w:color w:val="auto"/>
+          <w:sz w:val="24"/>
+          <w:szCs w:val="24"/>
+        </w:rPr>
+      </w:pPr>
+      <w:bookmarkStart w:id="5" w:name="_Toc221899148"/>
+      <w:r>
+        <w:rPr>
+          <w:rFonts w:ascii="Times New Roman" w:hAnsi="Times New Roman" w:cs="Times New Roman"/>
+          <w:b/>
+          <w:bCs/>
+          <w:color w:val="auto"/>
+          <w:sz w:val="24"/>
+          <w:szCs w:val="24"/>
+        </w:rPr>
         <w:lastRenderedPageBreak/>
         <w:t>Gantt Chart:</w:t>
       </w:r>
@@ -1743,13 +1584,20 @@
       <w:r>
         <w:rPr>
           <w:rFonts w:ascii="Times New Roman" w:hAnsi="Times New Roman" w:cs="Times New Roman"/>
-          <w:noProof/>
+          <w:b/>
+          <w:bCs/>
         </w:rPr>
         <w:drawing>
-          <wp:inline distT="0" distB="0" distL="0" distR="0" wp14:anchorId="56712A5B" wp14:editId="3D3B95CD">
-            <wp:extent cx="6218067" cy="2665784"/>
-            <wp:effectExtent l="19050" t="19050" r="11430" b="20320"/>
-            <wp:docPr id="1929395394" name="Picture 1"/>
+          <wp:inline distT="0" distB="0" distL="0" distR="0" wp14:anchorId="1743365A" wp14:editId="60001712">
+            <wp:extent cx="5943600" cy="2246630"/>
+            <wp:effectExtent l="19050" t="19050" r="19050" b="20320"/>
+            <wp:docPr id="5" name="Picture 4">
+              <a:extLst xmlns:a="http://schemas.openxmlformats.org/drawingml/2006/main">
+                <a:ext uri="{FF2B5EF4-FFF2-40B4-BE49-F238E27FC236}">
+                  <a16:creationId xmlns:a16="http://schemas.microsoft.com/office/drawing/2014/main" id="{30D9BB01-16EE-371C-49E8-833A93D92451}"/>
+                </a:ext>
+              </a:extLst>
+            </wp:docPr>
             <wp:cNvGraphicFramePr>
               <a:graphicFrameLocks xmlns:a="http://schemas.openxmlformats.org/drawingml/2006/main" noChangeAspect="1"/>
             </wp:cNvGraphicFramePr>
@@ -1757,11 +1605,20 @@
               <a:graphicData uri="http://schemas.openxmlformats.org/drawingml/2006/picture">
                 <pic:pic xmlns:pic="http://schemas.openxmlformats.org/drawingml/2006/picture">
                   <pic:nvPicPr>
-                    <pic:cNvPr id="1929395394" name=""/>
-                    <pic:cNvPicPr/>
+                    <pic:cNvPr id="5" name="Picture 4">
+                      <a:extLst>
+                        <a:ext uri="{FF2B5EF4-FFF2-40B4-BE49-F238E27FC236}">
+                          <a16:creationId xmlns:a16="http://schemas.microsoft.com/office/drawing/2014/main" id="{30D9BB01-16EE-371C-49E8-833A93D92451}"/>
+                        </a:ext>
+                      </a:extLst>
+                    </pic:cNvPr>
+                    <pic:cNvPicPr>
+                      <a:picLocks noChangeAspect="1"/>
+                    </pic:cNvPicPr>
                   </pic:nvPicPr>
                   <pic:blipFill>
-                    <a:blip r:embed="rId7"/>
+                    <a:blip r:embed="rId9"/>
+                    <a:srcRect r="3514"/>
                     <a:stretch>
                       <a:fillRect/>
                     </a:stretch>
@@ -1769,12 +1626,12 @@
                   <pic:spPr>
                     <a:xfrm>
                       <a:off x="0" y="0"/>
-                      <a:ext cx="6260941" cy="2684165"/>
+                      <a:ext cx="5943600" cy="2246630"/>
                     </a:xfrm>
                     <a:prstGeom prst="rect">
                       <a:avLst/>
                     </a:prstGeom>
-                    <a:ln>
+                    <a:ln w="9525">
                       <a:solidFill>
                         <a:schemeClr val="tx1"/>
                       </a:solidFill>
@@ -1812,7 +1669,7 @@
           <w:szCs w:val="24"/>
         </w:rPr>
       </w:pPr>
-      <w:bookmarkStart w:id="6" w:name="_Toc221898629"/>
+      <w:bookmarkStart w:id="6" w:name="_Toc221899149"/>
       <w:r>
         <w:rPr>
           <w:rFonts w:ascii="Times New Roman" w:hAnsi="Times New Roman" w:cs="Times New Roman"/>
@@ -1930,7 +1787,7 @@
         </w:rPr>
         <w:br w:type="page"/>
       </w:r>
-      <w:bookmarkStart w:id="7" w:name="_Toc221898630"/>
+      <w:bookmarkStart w:id="7" w:name="_Toc221899150"/>
       <w:r>
         <w:rPr>
           <w:rFonts w:ascii="Times New Roman" w:hAnsi="Times New Roman" w:cs="Times New Roman"/>
@@ -2011,7 +1868,7 @@
         <w:rPr>
           <w:rFonts w:ascii="Times New Roman" w:hAnsi="Times New Roman" w:cs="Times New Roman"/>
         </w:rPr>
-        <w:t xml:space="preserve"> Schema/ API creation, Docker performance </w:t>
+        <w:t xml:space="preserve"> API creation, Docker performance </w:t>
       </w:r>
       <w:r>
         <w:rPr>
@@ -2143,6 +2000,7 @@
       </w:pPr>
     </w:p>
     <w:sectPr>
+      <w:footerReference w:type="default" r:id="rId10"/>
       <w:pgSz w:w="12240" w:h="15840"/>
       <w:pgMar w:top="1440" w:right="1440" w:bottom="1440" w:left="1440" w:header="720" w:footer="720" w:gutter="0"/>
       <w:pgBorders w:display="firstPage" w:offsetFrom="page">
@@ -2152,10 +2010,114 @@
         <w:right w:val="double" w:sz="6" w:space="24" w:color="auto"/>
       </w:pgBorders>
       <w:cols w:space="720"/>
+      <w:titlePg/>
       <w:docGrid w:linePitch="360"/>
     </w:sectPr>
   </w:body>
 </w:document>
+</file>
+
+<file path=word/endnotes.xml><?xml version="1.0" encoding="utf-8"?>
+<w:endnotes xmlns:wpc="http://schemas.microsoft.com/office/word/2010/wordprocessingCanvas" xmlns:cx="http://schemas.microsoft.com/office/drawing/2014/chartex" xmlns:cx1="http://schemas.microsoft.com/office/drawing/2015/9/8/chartex" xmlns:cx2="http://schemas.microsoft.com/office/drawing/2015/10/21/chartex" xmlns:cx3="http://schemas.microsoft.com/office/drawing/2016/5/9/chartex" xmlns:cx4="http://schemas.microsoft.com/office/drawing/2016/5/10/chartex" xmlns:cx5="http://schemas.microsoft.com/office/drawing/2016/5/11/chartex" xmlns:cx6="http://schemas.microsoft.com/office/drawing/2016/5/12/chartex" xmlns:cx7="http://schemas.microsoft.com/office/drawing/2016/5/13/chartex" xmlns:cx8="http://schemas.microsoft.com/office/drawing/2016/5/14/chartex" xmlns:mc="http://schemas.openxmlformats.org/markup-compatibility/2006" xmlns:aink="http://schemas.microsoft.com/office/drawing/2016/ink" xmlns:am3d="http://schemas.microsoft.com/office/drawing/2017/model3d" xmlns:o="urn:schemas-microsoft-com:office:office" xmlns:oel="http://schemas.microsoft.com/office/2019/extlst" xmlns:r="http://schemas.openxmlformats.org/officeDocument/2006/relationships" xmlns:m="http://schemas.openxmlformats.org/officeDocument/2006/math" xmlns:v="urn:schemas-microsoft-com:vml" xmlns:wp14="http://schemas.microsoft.com/office/word/2010/wordprocessingDrawing" xmlns:wp="http://schemas.openxmlformats.org/drawingml/2006/wordprocessingDrawing" xmlns:w10="urn:schemas-microsoft-com:office:word" xmlns:w="http://schemas.openxmlformats.org/wordprocessingml/2006/main" xmlns:w14="http://schemas.microsoft.com/office/word/2010/wordml" xmlns:w15="http://schemas.microsoft.com/office/word/2012/wordml" xmlns:w16cex="http://schemas.microsoft.com/office/word/2018/wordml/cex" xmlns:w16cid="http://schemas.microsoft.com/office/word/2016/wordml/cid" xmlns:w16="http://schemas.microsoft.com/office/word/2018/wordml" xmlns:w16du="http://schemas.microsoft.com/office/word/2023/wordml/word16du" xmlns:w16sdtdh="http://schemas.microsoft.com/office/word/2020/wordml/sdtdatahash" xmlns:w16sdtfl="http://schemas.microsoft.com/office/word/2024/wordml/sdtformatlock" xmlns:w16se="http://schemas.microsoft.com/office/word/2015/wordml/symex" xmlns:wpg="http://schemas.microsoft.com/office/word/2010/wordprocessingGroup" xmlns:wpi="http://schemas.microsoft.com/office/word/2010/wordprocessingInk" xmlns:wne="http://schemas.microsoft.com/office/word/2006/wordml" xmlns:wps="http://schemas.microsoft.com/office/word/2010/wordprocessingShape" mc:Ignorable="w14 w15 w16se w16cid w16 w16cex w16sdtdh w16sdtfl w16du wp14">
+  <w:endnote w:type="separator" w:id="-1">
+    <w:p>
+      <w:pPr>
+        <w:spacing w:after="0" w:line="240" w:lineRule="auto"/>
+      </w:pPr>
+      <w:r>
+        <w:separator/>
+      </w:r>
+    </w:p>
+  </w:endnote>
+  <w:endnote w:type="continuationSeparator" w:id="0">
+    <w:p>
+      <w:pPr>
+        <w:spacing w:after="0" w:line="240" w:lineRule="auto"/>
+      </w:pPr>
+      <w:r>
+        <w:continuationSeparator/>
+      </w:r>
+    </w:p>
+  </w:endnote>
+</w:endnotes>
+</file>
+
+<file path=word/footer1.xml><?xml version="1.0" encoding="utf-8"?>
+<w:ftr xmlns:wpc="http://schemas.microsoft.com/office/word/2010/wordprocessingCanvas" xmlns:cx="http://schemas.microsoft.com/office/drawing/2014/chartex" xmlns:cx1="http://schemas.microsoft.com/office/drawing/2015/9/8/chartex" xmlns:cx2="http://schemas.microsoft.com/office/drawing/2015/10/21/chartex" xmlns:cx3="http://schemas.microsoft.com/office/drawing/2016/5/9/chartex" xmlns:cx4="http://schemas.microsoft.com/office/drawing/2016/5/10/chartex" xmlns:cx5="http://schemas.microsoft.com/office/drawing/2016/5/11/chartex" xmlns:cx6="http://schemas.microsoft.com/office/drawing/2016/5/12/chartex" xmlns:cx7="http://schemas.microsoft.com/office/drawing/2016/5/13/chartex" xmlns:cx8="http://schemas.microsoft.com/office/drawing/2016/5/14/chartex" xmlns:mc="http://schemas.openxmlformats.org/markup-compatibility/2006" xmlns:aink="http://schemas.microsoft.com/office/drawing/2016/ink" xmlns:am3d="http://schemas.microsoft.com/office/drawing/2017/model3d" xmlns:o="urn:schemas-microsoft-com:office:office" xmlns:oel="http://schemas.microsoft.com/office/2019/extlst" xmlns:r="http://schemas.openxmlformats.org/officeDocument/2006/relationships" xmlns:m="http://schemas.openxmlformats.org/officeDocument/2006/math" xmlns:v="urn:schemas-microsoft-com:vml" xmlns:wp14="http://schemas.microsoft.com/office/word/2010/wordprocessingDrawing" xmlns:wp="http://schemas.openxmlformats.org/drawingml/2006/wordprocessingDrawing" xmlns:w10="urn:schemas-microsoft-com:office:word" xmlns:w="http://schemas.openxmlformats.org/wordprocessingml/2006/main" xmlns:w14="http://schemas.microsoft.com/office/word/2010/wordml" xmlns:w15="http://schemas.microsoft.com/office/word/2012/wordml" xmlns:w16cex="http://schemas.microsoft.com/office/word/2018/wordml/cex" xmlns:w16cid="http://schemas.microsoft.com/office/word/2016/wordml/cid" xmlns:w16="http://schemas.microsoft.com/office/word/2018/wordml" xmlns:w16du="http://schemas.microsoft.com/office/word/2023/wordml/word16du" xmlns:w16sdtdh="http://schemas.microsoft.com/office/word/2020/wordml/sdtdatahash" xmlns:w16sdtfl="http://schemas.microsoft.com/office/word/2024/wordml/sdtformatlock" xmlns:w16se="http://schemas.microsoft.com/office/word/2015/wordml/symex" xmlns:wpg="http://schemas.microsoft.com/office/word/2010/wordprocessingGroup" xmlns:wpi="http://schemas.microsoft.com/office/word/2010/wordprocessingInk" xmlns:wne="http://schemas.microsoft.com/office/word/2006/wordml" xmlns:wps="http://schemas.microsoft.com/office/word/2010/wordprocessingShape" mc:Ignorable="w14 w15 w16se w16cid w16 w16cex w16sdtdh w16sdtfl w16du wp14">
+  <w:sdt>
+    <w:sdtPr>
+      <w:id w:val="-616212383"/>
+      <w:docPartObj>
+        <w:docPartGallery w:val="Page Numbers (Bottom of Page)"/>
+        <w:docPartUnique/>
+      </w:docPartObj>
+    </w:sdtPr>
+    <w:sdtEndPr>
+      <w:rPr>
+        <w:noProof/>
+      </w:rPr>
+    </w:sdtEndPr>
+    <w:sdtContent>
+      <w:p>
+        <w:pPr>
+          <w:pStyle w:val="Footer"/>
+          <w:jc w:val="right"/>
+        </w:pPr>
+        <w:r>
+          <w:fldChar w:fldCharType="begin"/>
+        </w:r>
+        <w:r>
+          <w:instrText xml:space="preserve"> PAGE   \* MERGEFORMAT </w:instrText>
+        </w:r>
+        <w:r>
+          <w:fldChar w:fldCharType="separate"/>
+        </w:r>
+        <w:r>
+          <w:rPr>
+            <w:noProof/>
+          </w:rPr>
+          <w:t>2</w:t>
+        </w:r>
+        <w:r>
+          <w:rPr>
+            <w:noProof/>
+          </w:rPr>
+          <w:fldChar w:fldCharType="end"/>
+        </w:r>
+      </w:p>
+    </w:sdtContent>
+  </w:sdt>
+  <w:p>
+    <w:pPr>
+      <w:pStyle w:val="Footer"/>
+    </w:pPr>
+  </w:p>
+</w:ftr>
+</file>
+
+<file path=word/footnotes.xml><?xml version="1.0" encoding="utf-8"?>
+<w:footnotes xmlns:wpc="http://schemas.microsoft.com/office/word/2010/wordprocessingCanvas" xmlns:cx="http://schemas.microsoft.com/office/drawing/2014/chartex" xmlns:cx1="http://schemas.microsoft.com/office/drawing/2015/9/8/chartex" xmlns:cx2="http://schemas.microsoft.com/office/drawing/2015/10/21/chartex" xmlns:cx3="http://schemas.microsoft.com/office/drawing/2016/5/9/chartex" xmlns:cx4="http://schemas.microsoft.com/office/drawing/2016/5/10/chartex" xmlns:cx5="http://schemas.microsoft.com/office/drawing/2016/5/11/chartex" xmlns:cx6="http://schemas.microsoft.com/office/drawing/2016/5/12/chartex" xmlns:cx7="http://schemas.microsoft.com/office/drawing/2016/5/13/chartex" xmlns:cx8="http://schemas.microsoft.com/office/drawing/2016/5/14/chartex" xmlns:mc="http://schemas.openxmlformats.org/markup-compatibility/2006" xmlns:aink="http://schemas.microsoft.com/office/drawing/2016/ink" xmlns:am3d="http://schemas.microsoft.com/office/drawing/2017/model3d" xmlns:o="urn:schemas-microsoft-com:office:office" xmlns:oel="http://schemas.microsoft.com/office/2019/extlst" xmlns:r="http://schemas.openxmlformats.org/officeDocument/2006/relationships" xmlns:m="http://schemas.openxmlformats.org/officeDocument/2006/math" xmlns:v="urn:schemas-microsoft-com:vml" xmlns:wp14="http://schemas.microsoft.com/office/word/2010/wordprocessingDrawing" xmlns:wp="http://schemas.openxmlformats.org/drawingml/2006/wordprocessingDrawing" xmlns:w10="urn:schemas-microsoft-com:office:word" xmlns:w="http://schemas.openxmlformats.org/wordprocessingml/2006/main" xmlns:w14="http://schemas.microsoft.com/office/word/2010/wordml" xmlns:w15="http://schemas.microsoft.com/office/word/2012/wordml" xmlns:w16cex="http://schemas.microsoft.com/office/word/2018/wordml/cex" xmlns:w16cid="http://schemas.microsoft.com/office/word/2016/wordml/cid" xmlns:w16="http://schemas.microsoft.com/office/word/2018/wordml" xmlns:w16du="http://schemas.microsoft.com/office/word/2023/wordml/word16du" xmlns:w16sdtdh="http://schemas.microsoft.com/office/word/2020/wordml/sdtdatahash" xmlns:w16sdtfl="http://schemas.microsoft.com/office/word/2024/wordml/sdtformatlock" xmlns:w16se="http://schemas.microsoft.com/office/word/2015/wordml/symex" xmlns:wpg="http://schemas.microsoft.com/office/word/2010/wordprocessingGroup" xmlns:wpi="http://schemas.microsoft.com/office/word/2010/wordprocessingInk" xmlns:wne="http://schemas.microsoft.com/office/word/2006/wordml" xmlns:wps="http://schemas.microsoft.com/office/word/2010/wordprocessingShape" mc:Ignorable="w14 w15 w16se w16cid w16 w16cex w16sdtdh w16sdtfl w16du wp14">
+  <w:footnote w:type="separator" w:id="-1">
+    <w:p>
+      <w:pPr>
+        <w:spacing w:after="0" w:line="240" w:lineRule="auto"/>
+      </w:pPr>
+      <w:r>
+        <w:separator/>
+      </w:r>
+    </w:p>
+  </w:footnote>
+  <w:footnote w:type="continuationSeparator" w:id="0">
+    <w:p>
+      <w:pPr>
+        <w:spacing w:after="0" w:line="240" w:lineRule="auto"/>
+      </w:pPr>
+      <w:r>
+        <w:continuationSeparator/>
+      </w:r>
+    </w:p>
+  </w:footnote>
+</w:footnotes>
 </file>
 
 <file path=word/numbering.xml><?xml version="1.0" encoding="utf-8"?>
@@ -3204,7 +3166,6 @@
   <w:style w:type="character" w:default="1" w:styleId="DefaultParagraphFont">
     <w:name w:val="Default Paragraph Font"/>
     <w:uiPriority w:val="1"/>
-    <w:semiHidden/>
     <w:unhideWhenUsed/>
   </w:style>
   <w:style w:type="table" w:default="1" w:styleId="TableNormal">
@@ -3572,6 +3533,50 @@
       <w:color w:val="467886" w:themeColor="hyperlink"/>
       <w:u w:val="single"/>
     </w:rPr>
+  </w:style>
+  <w:style w:type="paragraph" w:styleId="Header">
+    <w:name w:val="header"/>
+    <w:basedOn w:val="Normal"/>
+    <w:link w:val="HeaderChar"/>
+    <w:uiPriority w:val="99"/>
+    <w:unhideWhenUsed/>
+    <w:rsid w:val="00725FCE"/>
+    <w:pPr>
+      <w:tabs>
+        <w:tab w:val="center" w:pos="4680"/>
+        <w:tab w:val="right" w:pos="9360"/>
+      </w:tabs>
+      <w:spacing w:after="0" w:line="240" w:lineRule="auto"/>
+    </w:pPr>
+  </w:style>
+  <w:style w:type="character" w:customStyle="1" w:styleId="HeaderChar">
+    <w:name w:val="Header Char"/>
+    <w:basedOn w:val="DefaultParagraphFont"/>
+    <w:link w:val="Header"/>
+    <w:uiPriority w:val="99"/>
+    <w:rsid w:val="00725FCE"/>
+  </w:style>
+  <w:style w:type="paragraph" w:styleId="Footer">
+    <w:name w:val="footer"/>
+    <w:basedOn w:val="Normal"/>
+    <w:link w:val="FooterChar"/>
+    <w:uiPriority w:val="99"/>
+    <w:unhideWhenUsed/>
+    <w:rsid w:val="00725FCE"/>
+    <w:pPr>
+      <w:tabs>
+        <w:tab w:val="center" w:pos="4680"/>
+        <w:tab w:val="right" w:pos="9360"/>
+      </w:tabs>
+      <w:spacing w:after="0" w:line="240" w:lineRule="auto"/>
+    </w:pPr>
+  </w:style>
+  <w:style w:type="character" w:customStyle="1" w:styleId="FooterChar">
+    <w:name w:val="Footer Char"/>
+    <w:basedOn w:val="DefaultParagraphFont"/>
+    <w:link w:val="Footer"/>
+    <w:uiPriority w:val="99"/>
+    <w:rsid w:val="00725FCE"/>
   </w:style>
 </w:styles>
 </file>

--- a/Documentation/Weekly Report/week5/CMSC-4920-Week5Report-Group2.docx
+++ b/Documentation/Weekly Report/week5/CMSC-4920-Week5Report-Group2.docx
@@ -364,7 +364,7 @@
             </w:rPr>
             <w:fldChar w:fldCharType="separate"/>
           </w:r>
-          <w:hyperlink w:anchor="_Toc221899143" w:history="1">
+          <w:hyperlink w:anchor="_Toc221902596" w:history="1">
             <w:r>
               <w:rPr>
                 <w:rStyle w:val="Hyperlink"/>
@@ -402,7 +402,7 @@
                 <w:noProof/>
                 <w:webHidden/>
               </w:rPr>
-              <w:instrText xml:space="preserve"> PAGEREF _Toc221899143 \h </w:instrText>
+              <w:instrText xml:space="preserve"> PAGEREF _Toc221902596 \h </w:instrText>
             </w:r>
             <w:r>
               <w:rPr>
@@ -444,7 +444,7 @@
               <w:noProof/>
             </w:rPr>
           </w:pPr>
-          <w:hyperlink w:anchor="_Toc221899144" w:history="1">
+          <w:hyperlink w:anchor="_Toc221902597" w:history="1">
             <w:r>
               <w:rPr>
                 <w:rStyle w:val="Hyperlink"/>
@@ -474,7 +474,7 @@
                 <w:noProof/>
                 <w:webHidden/>
               </w:rPr>
-              <w:instrText xml:space="preserve"> PAGEREF _Toc221899144 \h </w:instrText>
+              <w:instrText xml:space="preserve"> PAGEREF _Toc221902597 \h </w:instrText>
             </w:r>
             <w:r>
               <w:rPr>
@@ -516,7 +516,7 @@
               <w:noProof/>
             </w:rPr>
           </w:pPr>
-          <w:hyperlink w:anchor="_Toc221899145" w:history="1">
+          <w:hyperlink w:anchor="_Toc221902598" w:history="1">
             <w:r>
               <w:rPr>
                 <w:rStyle w:val="Hyperlink"/>
@@ -546,7 +546,7 @@
                 <w:noProof/>
                 <w:webHidden/>
               </w:rPr>
-              <w:instrText xml:space="preserve"> PAGEREF _Toc221899145 \h </w:instrText>
+              <w:instrText xml:space="preserve"> PAGEREF _Toc221902598 \h </w:instrText>
             </w:r>
             <w:r>
               <w:rPr>
@@ -566,7 +566,7 @@
                 <w:noProof/>
                 <w:webHidden/>
               </w:rPr>
-              <w:t>3</w:t>
+              <w:t>4</w:t>
             </w:r>
             <w:r>
               <w:rPr>
@@ -588,7 +588,7 @@
               <w:noProof/>
             </w:rPr>
           </w:pPr>
-          <w:hyperlink w:anchor="_Toc221899146" w:history="1">
+          <w:hyperlink w:anchor="_Toc221902599" w:history="1">
             <w:r>
               <w:rPr>
                 <w:rStyle w:val="Hyperlink"/>
@@ -618,7 +618,7 @@
                 <w:noProof/>
                 <w:webHidden/>
               </w:rPr>
-              <w:instrText xml:space="preserve"> PAGEREF _Toc221899146 \h </w:instrText>
+              <w:instrText xml:space="preserve"> PAGEREF _Toc221902599 \h </w:instrText>
             </w:r>
             <w:r>
               <w:rPr>
@@ -660,7 +660,7 @@
               <w:noProof/>
             </w:rPr>
           </w:pPr>
-          <w:hyperlink w:anchor="_Toc221899147" w:history="1">
+          <w:hyperlink w:anchor="_Toc221902600" w:history="1">
             <w:r>
               <w:rPr>
                 <w:rStyle w:val="Hyperlink"/>
@@ -690,7 +690,7 @@
                 <w:noProof/>
                 <w:webHidden/>
               </w:rPr>
-              <w:instrText xml:space="preserve"> PAGEREF _Toc221899147 \h </w:instrText>
+              <w:instrText xml:space="preserve"> PAGEREF _Toc221902600 \h </w:instrText>
             </w:r>
             <w:r>
               <w:rPr>
@@ -710,7 +710,7 @@
                 <w:noProof/>
                 <w:webHidden/>
               </w:rPr>
-              <w:t>4</w:t>
+              <w:t>5</w:t>
             </w:r>
             <w:r>
               <w:rPr>
@@ -732,7 +732,7 @@
               <w:noProof/>
             </w:rPr>
           </w:pPr>
-          <w:hyperlink w:anchor="_Toc221899148" w:history="1">
+          <w:hyperlink w:anchor="_Toc221902601" w:history="1">
             <w:r>
               <w:rPr>
                 <w:rStyle w:val="Hyperlink"/>
@@ -762,7 +762,7 @@
                 <w:noProof/>
                 <w:webHidden/>
               </w:rPr>
-              <w:instrText xml:space="preserve"> PAGEREF _Toc221899148 \h </w:instrText>
+              <w:instrText xml:space="preserve"> PAGEREF _Toc221902601 \h </w:instrText>
             </w:r>
             <w:r>
               <w:rPr>
@@ -782,7 +782,7 @@
                 <w:noProof/>
                 <w:webHidden/>
               </w:rPr>
-              <w:t>5</w:t>
+              <w:t>6</w:t>
             </w:r>
             <w:r>
               <w:rPr>
@@ -804,7 +804,7 @@
               <w:noProof/>
             </w:rPr>
           </w:pPr>
-          <w:hyperlink w:anchor="_Toc221899149" w:history="1">
+          <w:hyperlink w:anchor="_Toc221902602" w:history="1">
             <w:r>
               <w:rPr>
                 <w:rStyle w:val="Hyperlink"/>
@@ -834,7 +834,7 @@
                 <w:noProof/>
                 <w:webHidden/>
               </w:rPr>
-              <w:instrText xml:space="preserve"> PAGEREF _Toc221899149 \h </w:instrText>
+              <w:instrText xml:space="preserve"> PAGEREF _Toc221902602 \h </w:instrText>
             </w:r>
             <w:r>
               <w:rPr>
@@ -876,7 +876,7 @@
               <w:noProof/>
             </w:rPr>
           </w:pPr>
-          <w:hyperlink w:anchor="_Toc221899150" w:history="1">
+          <w:hyperlink w:anchor="_Toc221902603" w:history="1">
             <w:r>
               <w:rPr>
                 <w:rStyle w:val="Hyperlink"/>
@@ -906,7 +906,7 @@
                 <w:noProof/>
                 <w:webHidden/>
               </w:rPr>
-              <w:instrText xml:space="preserve"> PAGEREF _Toc221899150 \h </w:instrText>
+              <w:instrText xml:space="preserve"> PAGEREF _Toc221902603 \h </w:instrText>
             </w:r>
             <w:r>
               <w:rPr>
@@ -968,45 +968,6 @@
         </w:rPr>
       </w:pPr>
     </w:p>
-    <w:p>
-      <w:pPr>
-        <w:pStyle w:val="Heading1"/>
-        <w:rPr>
-          <w:rFonts w:ascii="Times New Roman" w:hAnsi="Times New Roman" w:cs="Times New Roman"/>
-          <w:b/>
-          <w:bCs/>
-          <w:color w:val="auto"/>
-          <w:sz w:val="24"/>
-          <w:szCs w:val="24"/>
-        </w:rPr>
-      </w:pPr>
-    </w:p>
-    <w:p>
-      <w:pPr>
-        <w:pStyle w:val="Heading1"/>
-        <w:rPr>
-          <w:rFonts w:ascii="Times New Roman" w:hAnsi="Times New Roman" w:cs="Times New Roman"/>
-          <w:b/>
-          <w:bCs/>
-          <w:color w:val="auto"/>
-          <w:sz w:val="24"/>
-          <w:szCs w:val="24"/>
-        </w:rPr>
-      </w:pPr>
-    </w:p>
-    <w:p>
-      <w:pPr>
-        <w:pStyle w:val="Heading1"/>
-        <w:rPr>
-          <w:rFonts w:ascii="Times New Roman" w:hAnsi="Times New Roman" w:cs="Times New Roman"/>
-          <w:b/>
-          <w:bCs/>
-          <w:color w:val="auto"/>
-          <w:sz w:val="24"/>
-          <w:szCs w:val="24"/>
-        </w:rPr>
-      </w:pPr>
-    </w:p>
     <w:p/>
     <w:p/>
     <w:p/>
@@ -1017,6 +978,10 @@
     <w:p/>
     <w:p/>
     <w:p/>
+    <w:p/>
+    <w:p/>
+    <w:p/>
+    <w:p/>
     <w:p>
       <w:pPr>
         <w:pStyle w:val="Heading1"/>
@@ -1027,7 +992,7 @@
           <w:szCs w:val="24"/>
         </w:rPr>
       </w:pPr>
-      <w:bookmarkStart w:id="0" w:name="_Toc221899143"/>
+      <w:bookmarkStart w:id="0" w:name="_Toc221902596"/>
       <w:r>
         <w:rPr>
           <w:rFonts w:ascii="Times New Roman" w:hAnsi="Times New Roman" w:cs="Times New Roman"/>
@@ -1138,7 +1103,7 @@
           <w:szCs w:val="24"/>
         </w:rPr>
       </w:pPr>
-      <w:bookmarkStart w:id="1" w:name="_Toc221899144"/>
+      <w:bookmarkStart w:id="1" w:name="_Toc221902597"/>
       <w:r>
         <w:rPr>
           <w:rFonts w:ascii="Times New Roman" w:hAnsi="Times New Roman" w:cs="Times New Roman"/>
@@ -1224,6 +1189,193 @@
     </w:p>
     <w:p>
       <w:pPr>
+        <w:spacing w:line="480" w:lineRule="auto"/>
+        <w:rPr>
+          <w:rFonts w:ascii="Times New Roman" w:hAnsi="Times New Roman" w:cs="Times New Roman"/>
+        </w:rPr>
+      </w:pPr>
+      <w:r>
+        <w:rPr>
+          <w:rFonts w:ascii="Times New Roman" w:hAnsi="Times New Roman" w:cs="Times New Roman"/>
+        </w:rPr>
+        <w:tab/>
+        <w:t xml:space="preserve">The second goal for week 5 was </w:t>
+      </w:r>
+      <w:r>
+        <w:rPr>
+          <w:rFonts w:ascii="Times New Roman" w:hAnsi="Times New Roman" w:cs="Times New Roman"/>
+        </w:rPr>
+        <w:t>continuing the development of Friends Feature. To implement social interaction</w:t>
+      </w:r>
+      <w:r>
+        <w:rPr>
+          <w:rFonts w:ascii="Times New Roman" w:hAnsi="Times New Roman" w:cs="Times New Roman"/>
+        </w:rPr>
+        <w:t xml:space="preserve"> between student users of our platform, we needed to allow users t</w:t>
+      </w:r>
+      <w:r>
+        <w:rPr>
+          <w:rFonts w:ascii="Times New Roman" w:hAnsi="Times New Roman" w:cs="Times New Roman"/>
+        </w:rPr>
+        <w:t>o</w:t>
+      </w:r>
+      <w:r>
+        <w:rPr>
+          <w:rFonts w:ascii="Times New Roman" w:hAnsi="Times New Roman" w:cs="Times New Roman"/>
+        </w:rPr>
+        <w:t xml:space="preserve"> view each other’s activities. Users will only be able to view activities that </w:t>
+      </w:r>
+      <w:r>
+        <w:rPr>
+          <w:rFonts w:ascii="Times New Roman" w:hAnsi="Times New Roman" w:cs="Times New Roman"/>
+        </w:rPr>
+        <w:t xml:space="preserve">have been set to public. This enables platform privacy and an </w:t>
+      </w:r>
+      <w:r>
+        <w:rPr>
+          <w:rFonts w:ascii="Times New Roman" w:hAnsi="Times New Roman" w:cs="Times New Roman"/>
+        </w:rPr>
+        <w:t>opt-in</w:t>
+      </w:r>
+      <w:r>
+        <w:rPr>
+          <w:rFonts w:ascii="Times New Roman" w:hAnsi="Times New Roman" w:cs="Times New Roman"/>
+        </w:rPr>
+        <w:t>/out system</w:t>
+      </w:r>
+      <w:r>
+        <w:rPr>
+          <w:rFonts w:ascii="Times New Roman" w:hAnsi="Times New Roman" w:cs="Times New Roman"/>
+        </w:rPr>
+        <w:t xml:space="preserve"> to provide accessibility to all students. If a student wishes to remain private, </w:t>
+      </w:r>
+      <w:r>
+        <w:rPr>
+          <w:rFonts w:ascii="Times New Roman" w:hAnsi="Times New Roman" w:cs="Times New Roman"/>
+        </w:rPr>
+        <w:t>activities</w:t>
+      </w:r>
+      <w:r>
+        <w:rPr>
+          <w:rFonts w:ascii="Times New Roman" w:hAnsi="Times New Roman" w:cs="Times New Roman"/>
+        </w:rPr>
+        <w:t xml:space="preserve"> can be set to private </w:t>
+      </w:r>
+      <w:r>
+        <w:rPr>
+          <w:rFonts w:ascii="Times New Roman" w:hAnsi="Times New Roman" w:cs="Times New Roman"/>
+        </w:rPr>
+        <w:t>upon creation.</w:t>
+      </w:r>
+      <w:r>
+        <w:rPr>
+          <w:rFonts w:ascii="Times New Roman" w:hAnsi="Times New Roman" w:cs="Times New Roman"/>
+        </w:rPr>
+        <w:t xml:space="preserve"> However, since clubs are designed for group participation in mind, they are public features </w:t>
+      </w:r>
+      <w:r>
+        <w:rPr>
+          <w:rFonts w:ascii="Times New Roman" w:hAnsi="Times New Roman" w:cs="Times New Roman"/>
+        </w:rPr>
+        <w:t>only and cannot be set to private.</w:t>
+      </w:r>
+    </w:p>
+    <w:p>
+      <w:pPr>
+        <w:spacing w:line="480" w:lineRule="auto"/>
+        <w:ind w:firstLine="720"/>
+        <w:rPr>
+          <w:rFonts w:ascii="Times New Roman" w:hAnsi="Times New Roman" w:cs="Times New Roman"/>
+        </w:rPr>
+      </w:pPr>
+      <w:r>
+        <w:rPr>
+          <w:rFonts w:ascii="Times New Roman" w:hAnsi="Times New Roman" w:cs="Times New Roman"/>
+        </w:rPr>
+        <w:t xml:space="preserve">With this week’s development progress, a user can now click on a friend displayed in the friend list and cli on the view profile feature. Here, users can see public </w:t>
+      </w:r>
+      <w:r>
+        <w:rPr>
+          <w:rFonts w:ascii="Times New Roman" w:hAnsi="Times New Roman" w:cs="Times New Roman"/>
+        </w:rPr>
+        <w:t>activities</w:t>
+      </w:r>
+      <w:r>
+        <w:rPr>
+          <w:rFonts w:ascii="Times New Roman" w:hAnsi="Times New Roman" w:cs="Times New Roman"/>
+        </w:rPr>
+        <w:t xml:space="preserve"> and clubs </w:t>
+      </w:r>
+      <w:r>
+        <w:rPr>
+          <w:rFonts w:ascii="Times New Roman" w:hAnsi="Times New Roman" w:cs="Times New Roman"/>
+        </w:rPr>
+        <w:lastRenderedPageBreak/>
+        <w:t xml:space="preserve">formatted in the same cohesive design to </w:t>
+      </w:r>
+      <w:r>
+        <w:rPr>
+          <w:rFonts w:ascii="Times New Roman" w:hAnsi="Times New Roman" w:cs="Times New Roman"/>
+        </w:rPr>
+        <w:t xml:space="preserve">encourage seamless transition between features. The Friends profile </w:t>
+      </w:r>
+      <w:r>
+        <w:rPr>
+          <w:rFonts w:ascii="Times New Roman" w:hAnsi="Times New Roman" w:cs="Times New Roman"/>
+        </w:rPr>
+        <w:t xml:space="preserve">displays as a modal rather than a full page with color fading to bring focus to the </w:t>
+      </w:r>
+      <w:r>
+        <w:rPr>
+          <w:rFonts w:ascii="Times New Roman" w:hAnsi="Times New Roman" w:cs="Times New Roman"/>
+        </w:rPr>
+        <w:t>pop-up</w:t>
+      </w:r>
+      <w:r>
+        <w:rPr>
+          <w:rFonts w:ascii="Times New Roman" w:hAnsi="Times New Roman" w:cs="Times New Roman"/>
+        </w:rPr>
+        <w:t xml:space="preserve"> </w:t>
+      </w:r>
+      <w:r>
+        <w:rPr>
+          <w:rFonts w:ascii="Times New Roman" w:hAnsi="Times New Roman" w:cs="Times New Roman"/>
+        </w:rPr>
+        <w:t xml:space="preserve">feature. This design component was carefully thought out to ensure that users didn’t feel like they </w:t>
+      </w:r>
+      <w:r>
+        <w:rPr>
+          <w:rFonts w:ascii="Times New Roman" w:hAnsi="Times New Roman" w:cs="Times New Roman"/>
+        </w:rPr>
+        <w:t>left their page</w:t>
+      </w:r>
+      <w:r>
+        <w:rPr>
+          <w:rFonts w:ascii="Times New Roman" w:hAnsi="Times New Roman" w:cs="Times New Roman"/>
+        </w:rPr>
+        <w:t xml:space="preserve">, </w:t>
+      </w:r>
+      <w:r>
+        <w:rPr>
+          <w:rFonts w:ascii="Times New Roman" w:hAnsi="Times New Roman" w:cs="Times New Roman"/>
+        </w:rPr>
+        <w:t>rather</w:t>
+      </w:r>
+      <w:r>
+        <w:rPr>
+          <w:rFonts w:ascii="Times New Roman" w:hAnsi="Times New Roman" w:cs="Times New Roman"/>
+        </w:rPr>
+        <w:t xml:space="preserve"> </w:t>
+      </w:r>
+      <w:r>
+        <w:rPr>
+          <w:rFonts w:ascii="Times New Roman" w:hAnsi="Times New Roman" w:cs="Times New Roman"/>
+        </w:rPr>
+        <w:t xml:space="preserve">just viewing an extension of their profile. </w:t>
+      </w:r>
+    </w:p>
+    <w:p>
+      <w:pPr>
         <w:pStyle w:val="Heading2"/>
         <w:rPr>
           <w:rFonts w:ascii="Times New Roman" w:hAnsi="Times New Roman" w:cs="Times New Roman"/>
@@ -1234,7 +1386,7 @@
           <w:szCs w:val="24"/>
         </w:rPr>
       </w:pPr>
-      <w:bookmarkStart w:id="2" w:name="_Toc221899145"/>
+      <w:bookmarkStart w:id="2" w:name="_Toc221902598"/>
       <w:r>
         <w:rPr>
           <w:rFonts w:ascii="Times New Roman" w:hAnsi="Times New Roman" w:cs="Times New Roman"/>
@@ -1327,6 +1479,117 @@
     </w:p>
     <w:p>
       <w:pPr>
+        <w:spacing w:line="480" w:lineRule="auto"/>
+        <w:ind w:firstLine="540"/>
+        <w:rPr>
+          <w:rFonts w:ascii="Times New Roman" w:hAnsi="Times New Roman" w:cs="Times New Roman"/>
+        </w:rPr>
+      </w:pPr>
+      <w:r>
+        <w:rPr>
+          <w:rFonts w:ascii="Times New Roman" w:hAnsi="Times New Roman" w:cs="Times New Roman"/>
+        </w:rPr>
+        <w:t xml:space="preserve">2. </w:t>
+      </w:r>
+      <w:r>
+        <w:rPr>
+          <w:rFonts w:ascii="Times New Roman" w:hAnsi="Times New Roman" w:cs="Times New Roman"/>
+        </w:rPr>
+        <w:t>D</w:t>
+      </w:r>
+      <w:r>
+        <w:rPr>
+          <w:rFonts w:ascii="Times New Roman" w:hAnsi="Times New Roman" w:cs="Times New Roman"/>
+        </w:rPr>
+        <w:t xml:space="preserve">eveloping </w:t>
+      </w:r>
+      <w:r>
+        <w:rPr>
+          <w:rFonts w:ascii="Times New Roman" w:hAnsi="Times New Roman" w:cs="Times New Roman"/>
+        </w:rPr>
+        <w:t xml:space="preserve">the </w:t>
+      </w:r>
+      <w:r>
+        <w:rPr>
+          <w:rFonts w:ascii="Times New Roman" w:hAnsi="Times New Roman" w:cs="Times New Roman"/>
+        </w:rPr>
+        <w:t>friend’s</w:t>
+      </w:r>
+      <w:r>
+        <w:rPr>
+          <w:rFonts w:ascii="Times New Roman" w:hAnsi="Times New Roman" w:cs="Times New Roman"/>
+        </w:rPr>
+        <w:t xml:space="preserve"> </w:t>
+      </w:r>
+      <w:r>
+        <w:rPr>
+          <w:rFonts w:ascii="Times New Roman" w:hAnsi="Times New Roman" w:cs="Times New Roman"/>
+        </w:rPr>
+        <w:t>f</w:t>
+      </w:r>
+      <w:r>
+        <w:rPr>
+          <w:rFonts w:ascii="Times New Roman" w:hAnsi="Times New Roman" w:cs="Times New Roman"/>
+        </w:rPr>
+        <w:t>eature brought a few styling and logic challenges.</w:t>
+      </w:r>
+      <w:r>
+        <w:rPr>
+          <w:rFonts w:ascii="Times New Roman" w:hAnsi="Times New Roman" w:cs="Times New Roman"/>
+        </w:rPr>
+        <w:t xml:space="preserve"> </w:t>
+      </w:r>
+      <w:r>
+        <w:rPr>
+          <w:rFonts w:ascii="Times New Roman" w:hAnsi="Times New Roman" w:cs="Times New Roman"/>
+        </w:rPr>
+        <w:t xml:space="preserve">Since this feature is a </w:t>
+      </w:r>
+      <w:r>
+        <w:rPr>
+          <w:rFonts w:ascii="Times New Roman" w:hAnsi="Times New Roman" w:cs="Times New Roman"/>
+        </w:rPr>
+        <w:t>pop-up</w:t>
+      </w:r>
+      <w:r>
+        <w:rPr>
+          <w:rFonts w:ascii="Times New Roman" w:hAnsi="Times New Roman" w:cs="Times New Roman"/>
+        </w:rPr>
+        <w:t xml:space="preserve"> modal or overlay, </w:t>
+      </w:r>
+      <w:r>
+        <w:rPr>
+          <w:rFonts w:ascii="Times New Roman" w:hAnsi="Times New Roman" w:cs="Times New Roman"/>
+        </w:rPr>
+        <w:t xml:space="preserve">it was tricky to get components such as tables, cards and buttons to display on </w:t>
+      </w:r>
+      <w:r>
+        <w:rPr>
+          <w:rFonts w:ascii="Times New Roman" w:hAnsi="Times New Roman" w:cs="Times New Roman"/>
+        </w:rPr>
+        <w:t>the modal rather than on the dashboard itself as default. Also</w:t>
+      </w:r>
+      <w:r>
+        <w:rPr>
+          <w:rFonts w:ascii="Times New Roman" w:hAnsi="Times New Roman" w:cs="Times New Roman"/>
+        </w:rPr>
+        <w:t xml:space="preserve">, </w:t>
+      </w:r>
+      <w:r>
+        <w:rPr>
+          <w:rFonts w:ascii="Times New Roman" w:hAnsi="Times New Roman" w:cs="Times New Roman"/>
+        </w:rPr>
+        <w:t>in attempt to reuse API components to fill activity and club fields on the modal</w:t>
+      </w:r>
+      <w:r>
+        <w:rPr>
+          <w:rFonts w:ascii="Times New Roman" w:hAnsi="Times New Roman" w:cs="Times New Roman"/>
+        </w:rPr>
+        <w:t xml:space="preserve">, we found logic was complex to make sure that the changes did not reflect on the dashboard. </w:t>
+      </w:r>
+    </w:p>
+    <w:p>
+      <w:pPr>
         <w:pStyle w:val="Heading2"/>
         <w:rPr>
           <w:rFonts w:ascii="Times New Roman" w:hAnsi="Times New Roman" w:cs="Times New Roman"/>
@@ -1337,7 +1600,7 @@
           <w:szCs w:val="24"/>
         </w:rPr>
       </w:pPr>
-      <w:bookmarkStart w:id="3" w:name="_Toc221899146"/>
+      <w:bookmarkStart w:id="3" w:name="_Toc221902599"/>
       <w:r>
         <w:rPr>
           <w:rFonts w:ascii="Times New Roman" w:hAnsi="Times New Roman" w:cs="Times New Roman"/>
@@ -1394,34 +1657,67 @@
         <w:rPr>
           <w:rFonts w:ascii="Times New Roman" w:hAnsi="Times New Roman" w:cs="Times New Roman"/>
         </w:rPr>
-        <w:t xml:space="preserve">sport specific data, we </w:t>
+        <w:t xml:space="preserve">sport specific data, we sort the table. When a new sport is selected, the database is looked through for that type of activity and totals up any data in an activity that matches the filter applied. This resulted in successful </w:t>
+      </w:r>
+      <w:r>
+        <w:rPr>
+          <w:rFonts w:ascii="Times New Roman" w:hAnsi="Times New Roman" w:cs="Times New Roman"/>
+        </w:rPr>
+        <w:t>and accurate leaderboard rankings.</w:t>
+      </w:r>
+    </w:p>
+    <w:p>
+      <w:pPr>
+        <w:spacing w:line="480" w:lineRule="auto"/>
+        <w:ind w:firstLine="720"/>
+        <w:rPr>
+          <w:rFonts w:ascii="Times New Roman" w:hAnsi="Times New Roman" w:cs="Times New Roman"/>
+        </w:rPr>
+      </w:pPr>
+      <w:r>
+        <w:rPr>
+          <w:rFonts w:ascii="Times New Roman" w:hAnsi="Times New Roman" w:cs="Times New Roman"/>
+        </w:rPr>
+        <w:t xml:space="preserve">2.  </w:t>
+      </w:r>
+      <w:r>
+        <w:rPr>
+          <w:rFonts w:ascii="Times New Roman" w:hAnsi="Times New Roman" w:cs="Times New Roman"/>
+        </w:rPr>
+        <w:t xml:space="preserve">Styling errors were fixed by ensuring that each modal component had an html id field that differed from the similar dashboard component. For example, when </w:t>
       </w:r>
       <w:proofErr w:type="gramStart"/>
       <w:r>
         <w:rPr>
           <w:rFonts w:ascii="Times New Roman" w:hAnsi="Times New Roman" w:cs="Times New Roman"/>
         </w:rPr>
-        <w:t>sort</w:t>
+        <w:t>a</w:t>
       </w:r>
       <w:proofErr w:type="gramEnd"/>
       <w:r>
         <w:rPr>
           <w:rFonts w:ascii="Times New Roman" w:hAnsi="Times New Roman" w:cs="Times New Roman"/>
         </w:rPr>
-        <w:t xml:space="preserve"> the table. </w:t>
+        <w:t xml:space="preserve"> activity was updated </w:t>
       </w:r>
       <w:r>
         <w:rPr>
           <w:rFonts w:ascii="Times New Roman" w:hAnsi="Times New Roman" w:cs="Times New Roman"/>
         </w:rPr>
         <w:lastRenderedPageBreak/>
-        <w:t xml:space="preserve">When a new sport is selected, the database is looked through for that type of activity and totals up any data in an activity that matches the filter applied. This resulted in successful </w:t>
-      </w:r>
-      <w:r>
-        <w:rPr>
-          <w:rFonts w:ascii="Times New Roman" w:hAnsi="Times New Roman" w:cs="Times New Roman"/>
-        </w:rPr>
-        <w:t>and accurate leaderboard rankings.</w:t>
+        <w:t xml:space="preserve">on the dashboard, a separate id was checked to update the friend modal’s activity field. These specific IDs also aided in </w:t>
+      </w:r>
+      <w:r>
+        <w:rPr>
+          <w:rFonts w:ascii="Times New Roman" w:hAnsi="Times New Roman" w:cs="Times New Roman"/>
+        </w:rPr>
+        <w:t>logic fixes, since we were able to point our API connections to these specific IDs</w:t>
+      </w:r>
+      <w:r>
+        <w:rPr>
+          <w:rFonts w:ascii="Times New Roman" w:hAnsi="Times New Roman" w:cs="Times New Roman"/>
+        </w:rPr>
+        <w:t xml:space="preserve"> to stop the crossing of data. </w:t>
       </w:r>
     </w:p>
     <w:p>
@@ -1436,7 +1732,7 @@
           <w:szCs w:val="24"/>
         </w:rPr>
       </w:pPr>
-      <w:bookmarkStart w:id="4" w:name="_Toc221899147"/>
+      <w:bookmarkStart w:id="4" w:name="_Toc221902600"/>
       <w:r>
         <w:rPr>
           <w:rFonts w:ascii="Times New Roman" w:hAnsi="Times New Roman" w:cs="Times New Roman"/>
@@ -1462,7 +1758,76 @@
         <w:rPr>
           <w:rFonts w:ascii="Times New Roman" w:hAnsi="Times New Roman" w:cs="Times New Roman"/>
         </w:rPr>
-        <w:t xml:space="preserve">According to our Group 2 Gantt chart, our team is ahead of schedule for many parts of the tracker, this can be attributed to having more time and less assignments in the early weeks of the semester. However, we are still exactly on schedule for dashboard development. During this week our core focus has shifted to the leaderboard and club pages. Significant progress </w:t>
+        <w:t xml:space="preserve">According to our Group 2 Gantt chart, our team is </w:t>
+      </w:r>
+      <w:r>
+        <w:rPr>
+          <w:rFonts w:ascii="Times New Roman" w:hAnsi="Times New Roman" w:cs="Times New Roman"/>
+        </w:rPr>
+        <w:t xml:space="preserve">on </w:t>
+      </w:r>
+      <w:r>
+        <w:rPr>
+          <w:rFonts w:ascii="Times New Roman" w:hAnsi="Times New Roman" w:cs="Times New Roman"/>
+        </w:rPr>
+        <w:t xml:space="preserve">schedule for many parts of the tracker, this can be attributed to having more time and less assignments in the early weeks of the semester. </w:t>
+      </w:r>
+      <w:r>
+        <w:rPr>
+          <w:rFonts w:ascii="Times New Roman" w:hAnsi="Times New Roman" w:cs="Times New Roman"/>
+        </w:rPr>
+        <w:t xml:space="preserve">However, we are slightly behind schedule on challenge page development. </w:t>
+      </w:r>
+      <w:r>
+        <w:rPr>
+          <w:rFonts w:ascii="Times New Roman" w:hAnsi="Times New Roman" w:cs="Times New Roman"/>
+        </w:rPr>
+        <w:t xml:space="preserve">Our team has identified that we need to schedule appropriate time in the upcoming week to make additional progress on our Senior Project </w:t>
+      </w:r>
+      <w:r>
+        <w:rPr>
+          <w:rFonts w:ascii="Times New Roman" w:hAnsi="Times New Roman" w:cs="Times New Roman"/>
+        </w:rPr>
+        <w:t xml:space="preserve">to ensure that we leave </w:t>
+      </w:r>
+      <w:r>
+        <w:rPr>
+          <w:rFonts w:ascii="Times New Roman" w:hAnsi="Times New Roman" w:cs="Times New Roman"/>
+        </w:rPr>
+        <w:t>enough time for debugging and quality checks.</w:t>
+      </w:r>
+    </w:p>
+    <w:p>
+      <w:pPr>
+        <w:spacing w:line="480" w:lineRule="auto"/>
+        <w:ind w:firstLine="720"/>
+        <w:rPr>
+          <w:rFonts w:ascii="Times New Roman" w:hAnsi="Times New Roman" w:cs="Times New Roman"/>
+        </w:rPr>
+      </w:pPr>
+      <w:r>
+        <w:rPr>
+          <w:rFonts w:ascii="Times New Roman" w:hAnsi="Times New Roman" w:cs="Times New Roman"/>
+        </w:rPr>
+        <w:t>W</w:t>
+      </w:r>
+      <w:r>
+        <w:rPr>
+          <w:rFonts w:ascii="Times New Roman" w:hAnsi="Times New Roman" w:cs="Times New Roman"/>
+        </w:rPr>
+        <w:t>e are still exactly on schedule for dashboard development. During this week our core focus has shifted to</w:t>
+      </w:r>
+      <w:r>
+        <w:rPr>
+          <w:rFonts w:ascii="Times New Roman" w:hAnsi="Times New Roman" w:cs="Times New Roman"/>
+        </w:rPr>
+        <w:t xml:space="preserve"> finishing</w:t>
+      </w:r>
+      <w:r>
+        <w:rPr>
+          <w:rFonts w:ascii="Times New Roman" w:hAnsi="Times New Roman" w:cs="Times New Roman"/>
+        </w:rPr>
+        <w:t xml:space="preserve"> the leaderboard and club pages. Significant progress </w:t>
       </w:r>
       <w:r>
         <w:rPr>
@@ -1474,74 +1839,95 @@
         <w:rPr>
           <w:rFonts w:ascii="Times New Roman" w:hAnsi="Times New Roman" w:cs="Times New Roman"/>
         </w:rPr>
-        <w:t xml:space="preserve"> been made on the club page, including the initial frontend layout, development of the API endpoints, and the creation of the </w:t>
-      </w:r>
-      <w:r>
-        <w:rPr>
-          <w:rFonts w:ascii="Times New Roman" w:hAnsi="Times New Roman" w:cs="Times New Roman"/>
-        </w:rPr>
-        <w:t>club’s</w:t>
-      </w:r>
-      <w:r>
-        <w:rPr>
-          <w:rFonts w:ascii="Times New Roman" w:hAnsi="Times New Roman" w:cs="Times New Roman"/>
-        </w:rPr>
-        <w:t xml:space="preserve"> database schema. Leaderboard page is also progressing far ahead of schedule. With the initial frontend design completed, we were able to focus on developing the API endpoint to pull activity data from the database and then prepare it for filtering and ranking. The dashboard development of this week remained right on </w:t>
-      </w:r>
-      <w:r>
-        <w:rPr>
-          <w:rFonts w:ascii="Times New Roman" w:hAnsi="Times New Roman" w:cs="Times New Roman"/>
-        </w:rPr>
-        <w:t>schedule and</w:t>
-      </w:r>
-      <w:r>
-        <w:rPr>
-          <w:rFonts w:ascii="Times New Roman" w:hAnsi="Times New Roman" w:cs="Times New Roman"/>
-        </w:rPr>
-        <w:t xml:space="preserve"> had successful progress. While the clubs, leaderboards, and dashboard pages are still under development steps taken this week </w:t>
-      </w:r>
-      <w:r>
-        <w:rPr>
-          <w:rFonts w:ascii="Times New Roman" w:hAnsi="Times New Roman" w:cs="Times New Roman"/>
-        </w:rPr>
-        <w:t>have</w:t>
-      </w:r>
-      <w:r>
-        <w:rPr>
-          <w:rFonts w:ascii="Times New Roman" w:hAnsi="Times New Roman" w:cs="Times New Roman"/>
-        </w:rPr>
-        <w:t xml:space="preserve"> given the pages a strong foundation to keep building on.</w:t>
+        <w:t xml:space="preserve"> been made on the </w:t>
+      </w:r>
+      <w:r>
+        <w:rPr>
+          <w:rFonts w:ascii="Times New Roman" w:hAnsi="Times New Roman" w:cs="Times New Roman"/>
+        </w:rPr>
+        <w:t>finalizing of the leaderboard data filtering. Also, significant progress has been made on the creation of viewing platform friend accounts. In correspondence with these features, work has been done to create all server side/database implementation</w:t>
+      </w:r>
+      <w:r>
+        <w:rPr>
+          <w:rFonts w:ascii="Times New Roman" w:hAnsi="Times New Roman" w:cs="Times New Roman"/>
+        </w:rPr>
+        <w:t xml:space="preserve"> to power the app.</w:t>
       </w:r>
     </w:p>
     <w:p>
       <w:pPr>
         <w:spacing w:line="480" w:lineRule="auto"/>
-        <w:rPr>
-          <w:rFonts w:ascii="Times New Roman" w:hAnsi="Times New Roman" w:cs="Times New Roman"/>
-          <w:b/>
-          <w:bCs/>
-        </w:rPr>
-      </w:pPr>
-    </w:p>
-    <w:p>
-      <w:pPr>
-        <w:spacing w:line="480" w:lineRule="auto"/>
-        <w:rPr>
-          <w:rFonts w:ascii="Times New Roman" w:hAnsi="Times New Roman" w:cs="Times New Roman"/>
-          <w:b/>
-          <w:bCs/>
-        </w:rPr>
-      </w:pPr>
-    </w:p>
-    <w:p>
-      <w:pPr>
-        <w:spacing w:line="480" w:lineRule="auto"/>
-        <w:rPr>
-          <w:rFonts w:ascii="Times New Roman" w:hAnsi="Times New Roman" w:cs="Times New Roman"/>
-          <w:b/>
-          <w:bCs/>
-        </w:rPr>
-      </w:pPr>
+        <w:ind w:firstLine="720"/>
+        <w:rPr>
+          <w:rFonts w:ascii="Times New Roman" w:hAnsi="Times New Roman" w:cs="Times New Roman"/>
+        </w:rPr>
+      </w:pPr>
+      <w:r>
+        <w:rPr>
+          <w:rFonts w:ascii="Times New Roman" w:hAnsi="Times New Roman" w:cs="Times New Roman"/>
+        </w:rPr>
+        <w:t xml:space="preserve">With the initial frontend design completed, we were able to focus on developing </w:t>
+      </w:r>
+      <w:r>
+        <w:rPr>
+          <w:rFonts w:ascii="Times New Roman" w:hAnsi="Times New Roman" w:cs="Times New Roman"/>
+        </w:rPr>
+        <w:t xml:space="preserve">the next key features of our app, while </w:t>
+      </w:r>
+      <w:r>
+        <w:rPr>
+          <w:rFonts w:ascii="Times New Roman" w:hAnsi="Times New Roman" w:cs="Times New Roman"/>
+        </w:rPr>
+        <w:t>enhancing existing features. Our team has proposed that in the upcoming weeks</w:t>
+      </w:r>
+      <w:r>
+        <w:rPr>
+          <w:rFonts w:ascii="Times New Roman" w:hAnsi="Times New Roman" w:cs="Times New Roman"/>
+        </w:rPr>
+        <w:t xml:space="preserve"> development will shift to the creation of the Maps, Teams, and Challenges pages. Each will </w:t>
+      </w:r>
+      <w:r>
+        <w:rPr>
+          <w:rFonts w:ascii="Times New Roman" w:hAnsi="Times New Roman" w:cs="Times New Roman"/>
+        </w:rPr>
+        <w:t>need allotted significant time for development. While our Senior Project team is still far from reaching our ultimate end goal</w:t>
+      </w:r>
+      <w:r>
+        <w:rPr>
+          <w:rFonts w:ascii="Times New Roman" w:hAnsi="Times New Roman" w:cs="Times New Roman"/>
+        </w:rPr>
+        <w:t xml:space="preserve"> of The Vulcan Activity Tracker’s end of semester app launch/ presentation</w:t>
+      </w:r>
+      <w:r>
+        <w:rPr>
+          <w:rFonts w:ascii="Times New Roman" w:hAnsi="Times New Roman" w:cs="Times New Roman"/>
+        </w:rPr>
+        <w:t xml:space="preserve">, we are </w:t>
+      </w:r>
+      <w:r>
+        <w:rPr>
+          <w:rFonts w:ascii="Times New Roman" w:hAnsi="Times New Roman" w:cs="Times New Roman"/>
+        </w:rPr>
+        <w:t xml:space="preserve">building a </w:t>
+      </w:r>
+      <w:r>
+        <w:rPr>
+          <w:rFonts w:ascii="Times New Roman" w:hAnsi="Times New Roman" w:cs="Times New Roman"/>
+        </w:rPr>
+        <w:t>strong foundation</w:t>
+      </w:r>
+      <w:r>
+        <w:rPr>
+          <w:rFonts w:ascii="Times New Roman" w:hAnsi="Times New Roman" w:cs="Times New Roman"/>
+        </w:rPr>
+        <w:t xml:space="preserve"> that allows for the platform to grow.</w:t>
+      </w:r>
+      <w:r>
+        <w:rPr>
+          <w:rFonts w:ascii="Times New Roman" w:hAnsi="Times New Roman" w:cs="Times New Roman"/>
+        </w:rPr>
+        <w:t xml:space="preserve"> </w:t>
+      </w:r>
     </w:p>
     <w:p>
       <w:pPr>
@@ -1556,7 +1942,7 @@
           <w:szCs w:val="24"/>
         </w:rPr>
       </w:pPr>
-      <w:bookmarkStart w:id="5" w:name="_Toc221899148"/>
+      <w:bookmarkStart w:id="5" w:name="_Toc221902601"/>
       <w:r>
         <w:rPr>
           <w:rFonts w:ascii="Times New Roman" w:hAnsi="Times New Roman" w:cs="Times New Roman"/>
@@ -1571,26 +1957,18 @@
       </w:r>
       <w:bookmarkEnd w:id="5"/>
     </w:p>
-    <w:p>
-      <w:pPr>
-        <w:spacing w:line="480" w:lineRule="auto"/>
-        <w:jc w:val="both"/>
+    <w:p/>
+    <w:p>
+      <w:r>
         <w:rPr>
           <w:rFonts w:ascii="Times New Roman" w:hAnsi="Times New Roman" w:cs="Times New Roman"/>
           <w:b/>
           <w:bCs/>
         </w:rPr>
-      </w:pPr>
-      <w:r>
-        <w:rPr>
-          <w:rFonts w:ascii="Times New Roman" w:hAnsi="Times New Roman" w:cs="Times New Roman"/>
-          <w:b/>
-          <w:bCs/>
-        </w:rPr>
         <w:drawing>
-          <wp:inline distT="0" distB="0" distL="0" distR="0" wp14:anchorId="1743365A" wp14:editId="60001712">
-            <wp:extent cx="5943600" cy="2246630"/>
-            <wp:effectExtent l="19050" t="19050" r="19050" b="20320"/>
+          <wp:inline distT="0" distB="0" distL="0" distR="0" wp14:anchorId="6C14FB28" wp14:editId="646C5F2A">
+            <wp:extent cx="5943600" cy="2940685"/>
+            <wp:effectExtent l="19050" t="19050" r="19050" b="12065"/>
             <wp:docPr id="5" name="Picture 4">
               <a:extLst xmlns:a="http://schemas.openxmlformats.org/drawingml/2006/main">
                 <a:ext uri="{FF2B5EF4-FFF2-40B4-BE49-F238E27FC236}">
@@ -1626,7 +2004,7 @@
                   <pic:spPr>
                     <a:xfrm>
                       <a:off x="0" y="0"/>
-                      <a:ext cx="5943600" cy="2246630"/>
+                      <a:ext cx="5943600" cy="2940685"/>
                     </a:xfrm>
                     <a:prstGeom prst="rect">
                       <a:avLst/>
@@ -1646,6 +2024,17 @@
     </w:p>
     <w:p>
       <w:pPr>
+        <w:spacing w:line="480" w:lineRule="auto"/>
+        <w:jc w:val="both"/>
+        <w:rPr>
+          <w:rFonts w:ascii="Times New Roman" w:hAnsi="Times New Roman" w:cs="Times New Roman"/>
+          <w:b/>
+          <w:bCs/>
+        </w:rPr>
+      </w:pPr>
+    </w:p>
+    <w:p>
+      <w:pPr>
         <w:pStyle w:val="Heading1"/>
         <w:rPr>
           <w:rFonts w:ascii="Times New Roman" w:hAnsi="Times New Roman" w:cs="Times New Roman"/>
@@ -1656,10 +2045,8 @@
           <w:szCs w:val="24"/>
         </w:rPr>
       </w:pPr>
-    </w:p>
-    <w:p>
-      <w:pPr>
-        <w:pStyle w:val="Heading1"/>
+      <w:bookmarkStart w:id="6" w:name="_Toc221902602"/>
+      <w:r>
         <w:rPr>
           <w:rFonts w:ascii="Times New Roman" w:hAnsi="Times New Roman" w:cs="Times New Roman"/>
           <w:b/>
@@ -1668,8 +2055,8 @@
           <w:sz w:val="24"/>
           <w:szCs w:val="24"/>
         </w:rPr>
-      </w:pPr>
-      <w:bookmarkStart w:id="6" w:name="_Toc221899149"/>
+        <w:t xml:space="preserve">Week </w:t>
+      </w:r>
       <w:r>
         <w:rPr>
           <w:rFonts w:ascii="Times New Roman" w:hAnsi="Times New Roman" w:cs="Times New Roman"/>
@@ -1679,7 +2066,7 @@
           <w:sz w:val="24"/>
           <w:szCs w:val="24"/>
         </w:rPr>
-        <w:t xml:space="preserve">Week </w:t>
+        <w:t>6</w:t>
       </w:r>
       <w:r>
         <w:rPr>
@@ -1690,7 +2077,7 @@
           <w:sz w:val="24"/>
           <w:szCs w:val="24"/>
         </w:rPr>
-        <w:t>6</w:t>
+        <w:t xml:space="preserve"> </w:t>
       </w:r>
       <w:r>
         <w:rPr>
@@ -1701,7 +2088,7 @@
           <w:sz w:val="24"/>
           <w:szCs w:val="24"/>
         </w:rPr>
-        <w:t xml:space="preserve"> Plan:</w:t>
+        <w:t>Plan:</w:t>
       </w:r>
       <w:bookmarkEnd w:id="6"/>
     </w:p>
@@ -1756,7 +2143,19 @@
         <w:rPr>
           <w:rFonts w:ascii="Times New Roman" w:hAnsi="Times New Roman" w:cs="Times New Roman"/>
         </w:rPr>
-        <w:t>In addition to working on existing features the team will begin initial development of some social components of the tracker. This includes planning and maybe perhaps early implementation of group challenges and friend-related features. We propose that week 4 will be a productive week to move our project a step closer to the end goal!</w:t>
+        <w:t xml:space="preserve">In addition to working on existing features the team will begin initial development of some social components of the tracker. This includes planning and maybe perhaps early implementation of group challenges and friend-related features. We propose that week </w:t>
+      </w:r>
+      <w:r>
+        <w:rPr>
+          <w:rFonts w:ascii="Times New Roman" w:hAnsi="Times New Roman" w:cs="Times New Roman"/>
+        </w:rPr>
+        <w:t>6</w:t>
+      </w:r>
+      <w:r>
+        <w:rPr>
+          <w:rFonts w:ascii="Times New Roman" w:hAnsi="Times New Roman" w:cs="Times New Roman"/>
+        </w:rPr>
+        <w:t xml:space="preserve"> will be a productive week to move our project a step closer to the end goal!</w:t>
       </w:r>
     </w:p>
     <w:p>
@@ -1787,7 +2186,7 @@
         </w:rPr>
         <w:br w:type="page"/>
       </w:r>
-      <w:bookmarkStart w:id="7" w:name="_Toc221899150"/>
+      <w:bookmarkStart w:id="7" w:name="_Toc221902603"/>
       <w:r>
         <w:rPr>
           <w:rFonts w:ascii="Times New Roman" w:hAnsi="Times New Roman" w:cs="Times New Roman"/>

--- a/Documentation/Weekly Report/week5/CMSC-4920-Week5Report-Group2.docx
+++ b/Documentation/Weekly Report/week5/CMSC-4920-Week5Report-Group2.docx
@@ -1292,7 +1292,19 @@
         <w:rPr>
           <w:rFonts w:ascii="Times New Roman" w:hAnsi="Times New Roman" w:cs="Times New Roman"/>
         </w:rPr>
-        <w:t xml:space="preserve">With this week’s development progress, a user can now click on a friend displayed in the friend list and cli on the view profile feature. Here, users can see public </w:t>
+        <w:t>With this week’s development progress, a user can now click on a friend displayed in the friend list and cli</w:t>
+      </w:r>
+      <w:r>
+        <w:rPr>
+          <w:rFonts w:ascii="Times New Roman" w:hAnsi="Times New Roman" w:cs="Times New Roman"/>
+        </w:rPr>
+        <w:t>ck</w:t>
+      </w:r>
+      <w:r>
+        <w:rPr>
+          <w:rFonts w:ascii="Times New Roman" w:hAnsi="Times New Roman" w:cs="Times New Roman"/>
+        </w:rPr>
+        <w:t xml:space="preserve"> on the view profile feature. Here, users can see public </w:t>
       </w:r>
       <w:r>
         <w:rPr>
@@ -1684,21 +1696,7 @@
         <w:rPr>
           <w:rFonts w:ascii="Times New Roman" w:hAnsi="Times New Roman" w:cs="Times New Roman"/>
         </w:rPr>
-        <w:t xml:space="preserve">Styling errors were fixed by ensuring that each modal component had an html id field that differed from the similar dashboard component. For example, when </w:t>
-      </w:r>
-      <w:proofErr w:type="gramStart"/>
-      <w:r>
-        <w:rPr>
-          <w:rFonts w:ascii="Times New Roman" w:hAnsi="Times New Roman" w:cs="Times New Roman"/>
-        </w:rPr>
-        <w:t>a</w:t>
-      </w:r>
-      <w:proofErr w:type="gramEnd"/>
-      <w:r>
-        <w:rPr>
-          <w:rFonts w:ascii="Times New Roman" w:hAnsi="Times New Roman" w:cs="Times New Roman"/>
-        </w:rPr>
-        <w:t xml:space="preserve"> activity was updated </w:t>
+        <w:t xml:space="preserve">Styling errors were fixed by ensuring that each modal component had an html id field that differed from the similar dashboard component. For example, when a activity was updated </w:t>
       </w:r>
       <w:r>
         <w:rPr>
@@ -1776,7 +1774,19 @@
         <w:rPr>
           <w:rFonts w:ascii="Times New Roman" w:hAnsi="Times New Roman" w:cs="Times New Roman"/>
         </w:rPr>
-        <w:t xml:space="preserve">However, we are slightly behind schedule on challenge page development. </w:t>
+        <w:t>However, we are slightly behind schedule on challenge page development</w:t>
+      </w:r>
+      <w:r>
+        <w:rPr>
+          <w:rFonts w:ascii="Times New Roman" w:hAnsi="Times New Roman" w:cs="Times New Roman"/>
+        </w:rPr>
+        <w:t xml:space="preserve"> due to weekly time constraints</w:t>
+      </w:r>
+      <w:r>
+        <w:rPr>
+          <w:rFonts w:ascii="Times New Roman" w:hAnsi="Times New Roman" w:cs="Times New Roman"/>
+        </w:rPr>
+        <w:t xml:space="preserve">. </w:t>
       </w:r>
       <w:r>
         <w:rPr>
@@ -1964,6 +1974,7 @@
           <w:rFonts w:ascii="Times New Roman" w:hAnsi="Times New Roman" w:cs="Times New Roman"/>
           <w:b/>
           <w:bCs/>
+          <w:noProof/>
         </w:rPr>
         <w:drawing>
           <wp:inline distT="0" distB="0" distL="0" distR="0" wp14:anchorId="6C14FB28" wp14:editId="646C5F2A">
@@ -3565,6 +3576,7 @@
   <w:style w:type="character" w:default="1" w:styleId="DefaultParagraphFont">
     <w:name w:val="Default Paragraph Font"/>
     <w:uiPriority w:val="1"/>
+    <w:semiHidden/>
     <w:unhideWhenUsed/>
   </w:style>
   <w:style w:type="table" w:default="1" w:styleId="TableNormal">

--- a/Documentation/Weekly Report/week5/CMSC-4920-Week5Report-Group2.docx
+++ b/Documentation/Weekly Report/week5/CMSC-4920-Week5Report-Group2.docx
@@ -1184,7 +1184,13 @@
         <w:rPr>
           <w:rFonts w:ascii="Times New Roman" w:hAnsi="Times New Roman" w:cs="Times New Roman"/>
         </w:rPr>
-        <w:t>and correctly filter the data based on the number extracted from the database.</w:t>
+        <w:t>and</w:t>
+      </w:r>
+      <w:r>
+        <w:rPr>
+          <w:rFonts w:ascii="Times New Roman" w:hAnsi="Times New Roman" w:cs="Times New Roman"/>
+        </w:rPr>
+        <w:t xml:space="preserve"> filter the data based on the number extracted from the database.</w:t>
       </w:r>
     </w:p>
     <w:p>
@@ -1229,7 +1235,21 @@
         <w:rPr>
           <w:rFonts w:ascii="Times New Roman" w:hAnsi="Times New Roman" w:cs="Times New Roman"/>
         </w:rPr>
-        <w:t xml:space="preserve">have been set to public. This enables platform privacy and an </w:t>
+        <w:t xml:space="preserve">have been </w:t>
+      </w:r>
+      <w:proofErr w:type="gramStart"/>
+      <w:r>
+        <w:rPr>
+          <w:rFonts w:ascii="Times New Roman" w:hAnsi="Times New Roman" w:cs="Times New Roman"/>
+        </w:rPr>
+        <w:t>set</w:t>
+      </w:r>
+      <w:proofErr w:type="gramEnd"/>
+      <w:r>
+        <w:rPr>
+          <w:rFonts w:ascii="Times New Roman" w:hAnsi="Times New Roman" w:cs="Times New Roman"/>
+        </w:rPr>
+        <w:t xml:space="preserve"> to public. This enables platform privacy and an </w:t>
       </w:r>
       <w:r>
         <w:rPr>
@@ -1533,6 +1553,7 @@
         </w:rPr>
         <w:t xml:space="preserve"> </w:t>
       </w:r>
+      <w:proofErr w:type="gramStart"/>
       <w:r>
         <w:rPr>
           <w:rFonts w:ascii="Times New Roman" w:hAnsi="Times New Roman" w:cs="Times New Roman"/>
@@ -1543,7 +1564,14 @@
         <w:rPr>
           <w:rFonts w:ascii="Times New Roman" w:hAnsi="Times New Roman" w:cs="Times New Roman"/>
         </w:rPr>
-        <w:t>eature brought a few styling and logic challenges.</w:t>
+        <w:t>eature</w:t>
+      </w:r>
+      <w:proofErr w:type="gramEnd"/>
+      <w:r>
+        <w:rPr>
+          <w:rFonts w:ascii="Times New Roman" w:hAnsi="Times New Roman" w:cs="Times New Roman"/>
+        </w:rPr>
+        <w:t xml:space="preserve"> brought a few styling and logic challenges.</w:t>
       </w:r>
       <w:r>
         <w:rPr>
@@ -1579,7 +1607,21 @@
         <w:rPr>
           <w:rFonts w:ascii="Times New Roman" w:hAnsi="Times New Roman" w:cs="Times New Roman"/>
         </w:rPr>
-        <w:t>the modal rather than on the dashboard itself as default. Also</w:t>
+        <w:t xml:space="preserve">the modal rather than on the dashboard itself as </w:t>
+      </w:r>
+      <w:proofErr w:type="gramStart"/>
+      <w:r>
+        <w:rPr>
+          <w:rFonts w:ascii="Times New Roman" w:hAnsi="Times New Roman" w:cs="Times New Roman"/>
+        </w:rPr>
+        <w:t>default</w:t>
+      </w:r>
+      <w:proofErr w:type="gramEnd"/>
+      <w:r>
+        <w:rPr>
+          <w:rFonts w:ascii="Times New Roman" w:hAnsi="Times New Roman" w:cs="Times New Roman"/>
+        </w:rPr>
+        <w:t>. Also</w:t>
       </w:r>
       <w:r>
         <w:rPr>
@@ -1669,7 +1711,21 @@
         <w:rPr>
           <w:rFonts w:ascii="Times New Roman" w:hAnsi="Times New Roman" w:cs="Times New Roman"/>
         </w:rPr>
-        <w:t xml:space="preserve">sport specific data, we sort the table. When a new sport is selected, the database is looked through for that type of activity and totals up any data in an activity that matches the filter applied. This resulted in successful </w:t>
+        <w:t xml:space="preserve">sport specific data, we </w:t>
+      </w:r>
+      <w:proofErr w:type="gramStart"/>
+      <w:r>
+        <w:rPr>
+          <w:rFonts w:ascii="Times New Roman" w:hAnsi="Times New Roman" w:cs="Times New Roman"/>
+        </w:rPr>
+        <w:t>sort</w:t>
+      </w:r>
+      <w:proofErr w:type="gramEnd"/>
+      <w:r>
+        <w:rPr>
+          <w:rFonts w:ascii="Times New Roman" w:hAnsi="Times New Roman" w:cs="Times New Roman"/>
+        </w:rPr>
+        <w:t xml:space="preserve"> the table. When a new sport is selected, the database is looked through for that type of activity and totals up any data in an activity that matches the filter applied. This resulted in successful </w:t>
       </w:r>
       <w:r>
         <w:rPr>
@@ -1690,13 +1746,41 @@
         <w:rPr>
           <w:rFonts w:ascii="Times New Roman" w:hAnsi="Times New Roman" w:cs="Times New Roman"/>
         </w:rPr>
-        <w:t xml:space="preserve">2.  </w:t>
-      </w:r>
-      <w:r>
-        <w:rPr>
-          <w:rFonts w:ascii="Times New Roman" w:hAnsi="Times New Roman" w:cs="Times New Roman"/>
-        </w:rPr>
-        <w:t xml:space="preserve">Styling errors were fixed by ensuring that each modal component had an html id field that differed from the similar dashboard component. For example, when a activity was updated </w:t>
+        <w:t>2</w:t>
+      </w:r>
+      <w:proofErr w:type="gramStart"/>
+      <w:r>
+        <w:rPr>
+          <w:rFonts w:ascii="Times New Roman" w:hAnsi="Times New Roman" w:cs="Times New Roman"/>
+        </w:rPr>
+        <w:t xml:space="preserve">.  </w:t>
+      </w:r>
+      <w:r>
+        <w:rPr>
+          <w:rFonts w:ascii="Times New Roman" w:hAnsi="Times New Roman" w:cs="Times New Roman"/>
+        </w:rPr>
+        <w:t>Styling</w:t>
+      </w:r>
+      <w:proofErr w:type="gramEnd"/>
+      <w:r>
+        <w:rPr>
+          <w:rFonts w:ascii="Times New Roman" w:hAnsi="Times New Roman" w:cs="Times New Roman"/>
+        </w:rPr>
+        <w:t xml:space="preserve"> errors were fixed by ensuring that each modal component had an html id field that differed from the similar dashboard component. For example, when </w:t>
+      </w:r>
+      <w:proofErr w:type="gramStart"/>
+      <w:r>
+        <w:rPr>
+          <w:rFonts w:ascii="Times New Roman" w:hAnsi="Times New Roman" w:cs="Times New Roman"/>
+        </w:rPr>
+        <w:t>a</w:t>
+      </w:r>
+      <w:proofErr w:type="gramEnd"/>
+      <w:r>
+        <w:rPr>
+          <w:rFonts w:ascii="Times New Roman" w:hAnsi="Times New Roman" w:cs="Times New Roman"/>
+        </w:rPr>
+        <w:t xml:space="preserve"> activity was updated </w:t>
       </w:r>
       <w:r>
         <w:rPr>

--- a/Documentation/Weekly Report/week5/CMSC-4920-Week5Report-Group2.docx
+++ b/Documentation/Weekly Report/week5/CMSC-4920-Week5Report-Group2.docx
@@ -1235,21 +1235,7 @@
         <w:rPr>
           <w:rFonts w:ascii="Times New Roman" w:hAnsi="Times New Roman" w:cs="Times New Roman"/>
         </w:rPr>
-        <w:t xml:space="preserve">have been </w:t>
-      </w:r>
-      <w:proofErr w:type="gramStart"/>
-      <w:r>
-        <w:rPr>
-          <w:rFonts w:ascii="Times New Roman" w:hAnsi="Times New Roman" w:cs="Times New Roman"/>
-        </w:rPr>
-        <w:t>set</w:t>
-      </w:r>
-      <w:proofErr w:type="gramEnd"/>
-      <w:r>
-        <w:rPr>
-          <w:rFonts w:ascii="Times New Roman" w:hAnsi="Times New Roman" w:cs="Times New Roman"/>
-        </w:rPr>
-        <w:t xml:space="preserve"> to public. This enables platform privacy and an </w:t>
+        <w:t xml:space="preserve">have been set to public. This enables platform privacy and an </w:t>
       </w:r>
       <w:r>
         <w:rPr>
@@ -1404,6 +1390,21 @@
           <w:rFonts w:ascii="Times New Roman" w:hAnsi="Times New Roman" w:cs="Times New Roman"/>
         </w:rPr>
         <w:t xml:space="preserve">just viewing an extension of their profile. </w:t>
+      </w:r>
+    </w:p>
+    <w:p>
+      <w:pPr>
+        <w:spacing w:line="480" w:lineRule="auto"/>
+        <w:ind w:firstLine="720"/>
+        <w:rPr>
+          <w:rFonts w:ascii="Times New Roman" w:hAnsi="Times New Roman" w:cs="Times New Roman"/>
+        </w:rPr>
+      </w:pPr>
+      <w:r>
+        <w:rPr>
+          <w:rFonts w:ascii="Times New Roman" w:hAnsi="Times New Roman" w:cs="Times New Roman"/>
+        </w:rPr>
+        <w:t>The final feature added this week was an addition onto the clubs page. Club owners now have the ability to permanently delete their club if they choose to. Additionally users can now access idividual club detail pages which displays the clubs description and member list. These club detail pages will be able to hold more club specific data in the future.</w:t>
       </w:r>
     </w:p>
     <w:p>
@@ -1553,7 +1554,6 @@
         </w:rPr>
         <w:t xml:space="preserve"> </w:t>
       </w:r>
-      <w:proofErr w:type="gramStart"/>
       <w:r>
         <w:rPr>
           <w:rFonts w:ascii="Times New Roman" w:hAnsi="Times New Roman" w:cs="Times New Roman"/>
@@ -1564,14 +1564,7 @@
         <w:rPr>
           <w:rFonts w:ascii="Times New Roman" w:hAnsi="Times New Roman" w:cs="Times New Roman"/>
         </w:rPr>
-        <w:t>eature</w:t>
-      </w:r>
-      <w:proofErr w:type="gramEnd"/>
-      <w:r>
-        <w:rPr>
-          <w:rFonts w:ascii="Times New Roman" w:hAnsi="Times New Roman" w:cs="Times New Roman"/>
-        </w:rPr>
-        <w:t xml:space="preserve"> brought a few styling and logic challenges.</w:t>
+        <w:t>eature brought a few styling and logic challenges.</w:t>
       </w:r>
       <w:r>
         <w:rPr>
@@ -1607,21 +1600,7 @@
         <w:rPr>
           <w:rFonts w:ascii="Times New Roman" w:hAnsi="Times New Roman" w:cs="Times New Roman"/>
         </w:rPr>
-        <w:t xml:space="preserve">the modal rather than on the dashboard itself as </w:t>
-      </w:r>
-      <w:proofErr w:type="gramStart"/>
-      <w:r>
-        <w:rPr>
-          <w:rFonts w:ascii="Times New Roman" w:hAnsi="Times New Roman" w:cs="Times New Roman"/>
-        </w:rPr>
-        <w:t>default</w:t>
-      </w:r>
-      <w:proofErr w:type="gramEnd"/>
-      <w:r>
-        <w:rPr>
-          <w:rFonts w:ascii="Times New Roman" w:hAnsi="Times New Roman" w:cs="Times New Roman"/>
-        </w:rPr>
-        <w:t>. Also</w:t>
+        <w:t>the modal rather than on the dashboard itself as default. Also</w:t>
       </w:r>
       <w:r>
         <w:rPr>
@@ -1639,7 +1618,28 @@
         <w:rPr>
           <w:rFonts w:ascii="Times New Roman" w:hAnsi="Times New Roman" w:cs="Times New Roman"/>
         </w:rPr>
-        <w:t xml:space="preserve">, we found logic was complex to make sure that the changes did not reflect on the dashboard. </w:t>
+        <w:t>, we found logic was complex to make sure that the changes did not reflect on the dashboard.</w:t>
+      </w:r>
+    </w:p>
+    <w:p>
+      <w:pPr>
+        <w:spacing w:line="480" w:lineRule="auto"/>
+        <w:ind w:firstLine="540"/>
+        <w:rPr>
+          <w:rFonts w:ascii="Times New Roman" w:hAnsi="Times New Roman" w:cs="Times New Roman"/>
+        </w:rPr>
+      </w:pPr>
+      <w:r>
+        <w:rPr>
+          <w:rFonts w:ascii="Times New Roman" w:hAnsi="Times New Roman" w:cs="Times New Roman"/>
+        </w:rPr>
+        <w:t>3. Our current route handler function was unable to handle taking dynamic URL parameters. This was a problem because each club detail page needed a unique route identifier in order to load that clubs specific data.</w:t>
+      </w:r>
+      <w:r>
+        <w:rPr>
+          <w:rFonts w:ascii="Times New Roman" w:hAnsi="Times New Roman" w:cs="Times New Roman"/>
+        </w:rPr>
+        <w:t xml:space="preserve"> </w:t>
       </w:r>
     </w:p>
     <w:p>
@@ -1664,6 +1664,7 @@
           <w:sz w:val="24"/>
           <w:szCs w:val="24"/>
         </w:rPr>
+        <w:lastRenderedPageBreak/>
         <w:t>Solutions:</w:t>
       </w:r>
       <w:bookmarkEnd w:id="3"/>
@@ -1711,21 +1712,7 @@
         <w:rPr>
           <w:rFonts w:ascii="Times New Roman" w:hAnsi="Times New Roman" w:cs="Times New Roman"/>
         </w:rPr>
-        <w:t xml:space="preserve">sport specific data, we </w:t>
-      </w:r>
-      <w:proofErr w:type="gramStart"/>
-      <w:r>
-        <w:rPr>
-          <w:rFonts w:ascii="Times New Roman" w:hAnsi="Times New Roman" w:cs="Times New Roman"/>
-        </w:rPr>
-        <w:t>sort</w:t>
-      </w:r>
-      <w:proofErr w:type="gramEnd"/>
-      <w:r>
-        <w:rPr>
-          <w:rFonts w:ascii="Times New Roman" w:hAnsi="Times New Roman" w:cs="Times New Roman"/>
-        </w:rPr>
-        <w:t xml:space="preserve"> the table. When a new sport is selected, the database is looked through for that type of activity and totals up any data in an activity that matches the filter applied. This resulted in successful </w:t>
+        <w:t xml:space="preserve">sport specific data, we sort the table. When a new sport is selected, the database is looked through for that type of activity and totals up any data in an activity that matches the filter applied. This resulted in successful </w:t>
       </w:r>
       <w:r>
         <w:rPr>
@@ -1746,48 +1733,13 @@
         <w:rPr>
           <w:rFonts w:ascii="Times New Roman" w:hAnsi="Times New Roman" w:cs="Times New Roman"/>
         </w:rPr>
-        <w:t>2</w:t>
-      </w:r>
-      <w:proofErr w:type="gramStart"/>
-      <w:r>
-        <w:rPr>
-          <w:rFonts w:ascii="Times New Roman" w:hAnsi="Times New Roman" w:cs="Times New Roman"/>
-        </w:rPr>
-        <w:t xml:space="preserve">.  </w:t>
-      </w:r>
-      <w:r>
-        <w:rPr>
-          <w:rFonts w:ascii="Times New Roman" w:hAnsi="Times New Roman" w:cs="Times New Roman"/>
-        </w:rPr>
-        <w:t>Styling</w:t>
-      </w:r>
-      <w:proofErr w:type="gramEnd"/>
-      <w:r>
-        <w:rPr>
-          <w:rFonts w:ascii="Times New Roman" w:hAnsi="Times New Roman" w:cs="Times New Roman"/>
-        </w:rPr>
-        <w:t xml:space="preserve"> errors were fixed by ensuring that each modal component had an html id field that differed from the similar dashboard component. For example, when </w:t>
-      </w:r>
-      <w:proofErr w:type="gramStart"/>
-      <w:r>
-        <w:rPr>
-          <w:rFonts w:ascii="Times New Roman" w:hAnsi="Times New Roman" w:cs="Times New Roman"/>
-        </w:rPr>
-        <w:t>a</w:t>
-      </w:r>
-      <w:proofErr w:type="gramEnd"/>
-      <w:r>
-        <w:rPr>
-          <w:rFonts w:ascii="Times New Roman" w:hAnsi="Times New Roman" w:cs="Times New Roman"/>
-        </w:rPr>
-        <w:t xml:space="preserve"> activity was updated </w:t>
-      </w:r>
-      <w:r>
-        <w:rPr>
-          <w:rFonts w:ascii="Times New Roman" w:hAnsi="Times New Roman" w:cs="Times New Roman"/>
-        </w:rPr>
-        <w:lastRenderedPageBreak/>
-        <w:t xml:space="preserve">on the dashboard, a separate id was checked to update the friend modal’s activity field. These specific IDs also aided in </w:t>
+        <w:t xml:space="preserve">2.  </w:t>
+      </w:r>
+      <w:r>
+        <w:rPr>
+          <w:rFonts w:ascii="Times New Roman" w:hAnsi="Times New Roman" w:cs="Times New Roman"/>
+        </w:rPr>
+        <w:t xml:space="preserve">Styling errors were fixed by ensuring that each modal component had an html id field that differed from the similar dashboard component. For example, when a activity was updated on the dashboard, a separate id was checked to update the friend modal’s activity field. These specific IDs also aided in </w:t>
       </w:r>
       <w:r>
         <w:rPr>
@@ -1800,6 +1752,21 @@
           <w:rFonts w:ascii="Times New Roman" w:hAnsi="Times New Roman" w:cs="Times New Roman"/>
         </w:rPr>
         <w:t xml:space="preserve"> to stop the crossing of data. </w:t>
+      </w:r>
+    </w:p>
+    <w:p>
+      <w:pPr>
+        <w:spacing w:line="480" w:lineRule="auto"/>
+        <w:ind w:firstLine="720"/>
+        <w:rPr>
+          <w:rFonts w:ascii="Times New Roman" w:hAnsi="Times New Roman" w:cs="Times New Roman"/>
+        </w:rPr>
+      </w:pPr>
+      <w:r>
+        <w:rPr>
+          <w:rFonts w:ascii="Times New Roman" w:hAnsi="Times New Roman" w:cs="Times New Roman"/>
+        </w:rPr>
+        <w:t>3. We fixed this problem by adding a separate dynamic route handler function that accepts the club ID as a parameter. From there it renders a basic club details template, and then the Javascript pulls the ID from the URL to add the club specific data to the page.</w:t>
       </w:r>
     </w:p>
     <w:p>
@@ -1903,6 +1870,7 @@
         <w:rPr>
           <w:rFonts w:ascii="Times New Roman" w:hAnsi="Times New Roman" w:cs="Times New Roman"/>
         </w:rPr>
+        <w:lastRenderedPageBreak/>
         <w:t>W</w:t>
       </w:r>
       <w:r>
@@ -1921,31 +1889,13 @@
         <w:rPr>
           <w:rFonts w:ascii="Times New Roman" w:hAnsi="Times New Roman" w:cs="Times New Roman"/>
         </w:rPr>
-        <w:t xml:space="preserve"> the leaderboard and club pages. Significant progress </w:t>
-      </w:r>
-      <w:r>
-        <w:rPr>
-          <w:rFonts w:ascii="Times New Roman" w:hAnsi="Times New Roman" w:cs="Times New Roman"/>
-        </w:rPr>
-        <w:t>has</w:t>
-      </w:r>
-      <w:r>
-        <w:rPr>
-          <w:rFonts w:ascii="Times New Roman" w:hAnsi="Times New Roman" w:cs="Times New Roman"/>
-        </w:rPr>
-        <w:t xml:space="preserve"> been made on the </w:t>
-      </w:r>
-      <w:r>
-        <w:rPr>
-          <w:rFonts w:ascii="Times New Roman" w:hAnsi="Times New Roman" w:cs="Times New Roman"/>
-        </w:rPr>
-        <w:t>finalizing of the leaderboard data filtering. Also, significant progress has been made on the creation of viewing platform friend accounts. In correspondence with these features, work has been done to create all server side/database implementation</w:t>
-      </w:r>
-      <w:r>
-        <w:rPr>
-          <w:rFonts w:ascii="Times New Roman" w:hAnsi="Times New Roman" w:cs="Times New Roman"/>
-        </w:rPr>
-        <w:t xml:space="preserve"> to power the app.</w:t>
+        <w:t xml:space="preserve"> the leaderboard and club pages. Significant progress has been made on the </w:t>
+      </w:r>
+      <w:r>
+        <w:rPr>
+          <w:rFonts w:ascii="Times New Roman" w:hAnsi="Times New Roman" w:cs="Times New Roman"/>
+        </w:rPr>
+        <w:t>finalizing of the leaderboard data filtering. Also, significant progress has been made on the creation of viewing platform friend accounts. Further progress has been made on the club page, including the addition of the view and delete club buttons. In correspondence with these features, work has been done to create all server side/database implementation to power the app.</w:t>
       </w:r>
     </w:p>
     <w:p>
@@ -2037,7 +1987,11 @@
         </w:rPr>
       </w:pPr>
       <w:bookmarkStart w:id="5" w:name="_Toc221902601"/>
-      <w:r>
+    </w:p>
+    <w:p>
+      <w:pPr>
+        <w:pStyle w:val="Heading1"/>
+        <w:jc w:val="center"/>
         <w:rPr>
           <w:rFonts w:ascii="Times New Roman" w:hAnsi="Times New Roman" w:cs="Times New Roman"/>
           <w:b/>
@@ -2046,12 +2000,20 @@
           <w:sz w:val="24"/>
           <w:szCs w:val="24"/>
         </w:rPr>
-        <w:lastRenderedPageBreak/>
+      </w:pPr>
+      <w:r>
+        <w:rPr>
+          <w:rFonts w:ascii="Times New Roman" w:hAnsi="Times New Roman" w:cs="Times New Roman"/>
+          <w:b/>
+          <w:bCs/>
+          <w:color w:val="auto"/>
+          <w:sz w:val="24"/>
+          <w:szCs w:val="24"/>
+        </w:rPr>
         <w:t>Gantt Chart:</w:t>
       </w:r>
       <w:bookmarkEnd w:id="5"/>
     </w:p>
-    <w:p/>
     <w:p>
       <w:r>
         <w:rPr>

--- a/Documentation/Weekly Report/week5/CMSC-4920-Week5Report-Group2.docx
+++ b/Documentation/Weekly Report/week5/CMSC-4920-Week5Report-Group2.docx
@@ -364,7 +364,7 @@
             </w:rPr>
             <w:fldChar w:fldCharType="separate"/>
           </w:r>
-          <w:hyperlink w:anchor="_Toc221902596" w:history="1">
+          <w:hyperlink w:anchor="_Toc222072671" w:history="1">
             <w:r>
               <w:rPr>
                 <w:rStyle w:val="Hyperlink"/>
@@ -402,7 +402,7 @@
                 <w:noProof/>
                 <w:webHidden/>
               </w:rPr>
-              <w:instrText xml:space="preserve"> PAGEREF _Toc221902596 \h </w:instrText>
+              <w:instrText xml:space="preserve"> PAGEREF _Toc222072671 \h </w:instrText>
             </w:r>
             <w:r>
               <w:rPr>
@@ -444,7 +444,7 @@
               <w:noProof/>
             </w:rPr>
           </w:pPr>
-          <w:hyperlink w:anchor="_Toc221902597" w:history="1">
+          <w:hyperlink w:anchor="_Toc222072672" w:history="1">
             <w:r>
               <w:rPr>
                 <w:rStyle w:val="Hyperlink"/>
@@ -474,7 +474,7 @@
                 <w:noProof/>
                 <w:webHidden/>
               </w:rPr>
-              <w:instrText xml:space="preserve"> PAGEREF _Toc221902597 \h </w:instrText>
+              <w:instrText xml:space="preserve"> PAGEREF _Toc222072672 \h </w:instrText>
             </w:r>
             <w:r>
               <w:rPr>
@@ -516,7 +516,7 @@
               <w:noProof/>
             </w:rPr>
           </w:pPr>
-          <w:hyperlink w:anchor="_Toc221902598" w:history="1">
+          <w:hyperlink w:anchor="_Toc222072673" w:history="1">
             <w:r>
               <w:rPr>
                 <w:rStyle w:val="Hyperlink"/>
@@ -546,7 +546,7 @@
                 <w:noProof/>
                 <w:webHidden/>
               </w:rPr>
-              <w:instrText xml:space="preserve"> PAGEREF _Toc221902598 \h </w:instrText>
+              <w:instrText xml:space="preserve"> PAGEREF _Toc222072673 \h </w:instrText>
             </w:r>
             <w:r>
               <w:rPr>
@@ -588,7 +588,7 @@
               <w:noProof/>
             </w:rPr>
           </w:pPr>
-          <w:hyperlink w:anchor="_Toc221902599" w:history="1">
+          <w:hyperlink w:anchor="_Toc222072674" w:history="1">
             <w:r>
               <w:rPr>
                 <w:rStyle w:val="Hyperlink"/>
@@ -618,7 +618,7 @@
                 <w:noProof/>
                 <w:webHidden/>
               </w:rPr>
-              <w:instrText xml:space="preserve"> PAGEREF _Toc221902599 \h </w:instrText>
+              <w:instrText xml:space="preserve"> PAGEREF _Toc222072674 \h </w:instrText>
             </w:r>
             <w:r>
               <w:rPr>
@@ -638,7 +638,7 @@
                 <w:noProof/>
                 <w:webHidden/>
               </w:rPr>
-              <w:t>4</w:t>
+              <w:t>5</w:t>
             </w:r>
             <w:r>
               <w:rPr>
@@ -660,7 +660,7 @@
               <w:noProof/>
             </w:rPr>
           </w:pPr>
-          <w:hyperlink w:anchor="_Toc221902600" w:history="1">
+          <w:hyperlink w:anchor="_Toc222072675" w:history="1">
             <w:r>
               <w:rPr>
                 <w:rStyle w:val="Hyperlink"/>
@@ -690,7 +690,7 @@
                 <w:noProof/>
                 <w:webHidden/>
               </w:rPr>
-              <w:instrText xml:space="preserve"> PAGEREF _Toc221902600 \h </w:instrText>
+              <w:instrText xml:space="preserve"> PAGEREF _Toc222072675 \h </w:instrText>
             </w:r>
             <w:r>
               <w:rPr>
@@ -732,7 +732,7 @@
               <w:noProof/>
             </w:rPr>
           </w:pPr>
-          <w:hyperlink w:anchor="_Toc221902601" w:history="1">
+          <w:hyperlink w:anchor="_Toc222072676" w:history="1">
             <w:r>
               <w:rPr>
                 <w:rStyle w:val="Hyperlink"/>
@@ -762,7 +762,7 @@
                 <w:noProof/>
                 <w:webHidden/>
               </w:rPr>
-              <w:instrText xml:space="preserve"> PAGEREF _Toc221902601 \h </w:instrText>
+              <w:instrText xml:space="preserve"> PAGEREF _Toc222072676 \h </w:instrText>
             </w:r>
             <w:r>
               <w:rPr>
@@ -782,7 +782,7 @@
                 <w:noProof/>
                 <w:webHidden/>
               </w:rPr>
-              <w:t>6</w:t>
+              <w:t>7</w:t>
             </w:r>
             <w:r>
               <w:rPr>
@@ -804,7 +804,7 @@
               <w:noProof/>
             </w:rPr>
           </w:pPr>
-          <w:hyperlink w:anchor="_Toc221902602" w:history="1">
+          <w:hyperlink w:anchor="_Toc222072677" w:history="1">
             <w:r>
               <w:rPr>
                 <w:rStyle w:val="Hyperlink"/>
@@ -834,7 +834,7 @@
                 <w:noProof/>
                 <w:webHidden/>
               </w:rPr>
-              <w:instrText xml:space="preserve"> PAGEREF _Toc221902602 \h </w:instrText>
+              <w:instrText xml:space="preserve"> PAGEREF _Toc222072677 \h </w:instrText>
             </w:r>
             <w:r>
               <w:rPr>
@@ -854,7 +854,7 @@
                 <w:noProof/>
                 <w:webHidden/>
               </w:rPr>
-              <w:t>6</w:t>
+              <w:t>7</w:t>
             </w:r>
             <w:r>
               <w:rPr>
@@ -876,7 +876,7 @@
               <w:noProof/>
             </w:rPr>
           </w:pPr>
-          <w:hyperlink w:anchor="_Toc221902603" w:history="1">
+          <w:hyperlink w:anchor="_Toc222072678" w:history="1">
             <w:r>
               <w:rPr>
                 <w:rStyle w:val="Hyperlink"/>
@@ -906,7 +906,7 @@
                 <w:noProof/>
                 <w:webHidden/>
               </w:rPr>
-              <w:instrText xml:space="preserve"> PAGEREF _Toc221902603 \h </w:instrText>
+              <w:instrText xml:space="preserve"> PAGEREF _Toc222072678 \h </w:instrText>
             </w:r>
             <w:r>
               <w:rPr>
@@ -926,7 +926,7 @@
                 <w:noProof/>
                 <w:webHidden/>
               </w:rPr>
-              <w:t>7</w:t>
+              <w:t>8</w:t>
             </w:r>
             <w:r>
               <w:rPr>
@@ -992,7 +992,7 @@
           <w:szCs w:val="24"/>
         </w:rPr>
       </w:pPr>
-      <w:bookmarkStart w:id="0" w:name="_Toc221902596"/>
+      <w:bookmarkStart w:id="0" w:name="_Toc222072671"/>
       <w:r>
         <w:rPr>
           <w:rFonts w:ascii="Times New Roman" w:hAnsi="Times New Roman" w:cs="Times New Roman"/>
@@ -1103,7 +1103,7 @@
           <w:szCs w:val="24"/>
         </w:rPr>
       </w:pPr>
-      <w:bookmarkStart w:id="1" w:name="_Toc221902597"/>
+      <w:bookmarkStart w:id="1" w:name="_Toc222072672"/>
       <w:r>
         <w:rPr>
           <w:rFonts w:ascii="Times New Roman" w:hAnsi="Times New Roman" w:cs="Times New Roman"/>
@@ -1235,7 +1235,21 @@
         <w:rPr>
           <w:rFonts w:ascii="Times New Roman" w:hAnsi="Times New Roman" w:cs="Times New Roman"/>
         </w:rPr>
-        <w:t xml:space="preserve">have been set to public. This enables platform privacy and an </w:t>
+        <w:t xml:space="preserve">have been </w:t>
+      </w:r>
+      <w:proofErr w:type="gramStart"/>
+      <w:r>
+        <w:rPr>
+          <w:rFonts w:ascii="Times New Roman" w:hAnsi="Times New Roman" w:cs="Times New Roman"/>
+        </w:rPr>
+        <w:t>set</w:t>
+      </w:r>
+      <w:proofErr w:type="gramEnd"/>
+      <w:r>
+        <w:rPr>
+          <w:rFonts w:ascii="Times New Roman" w:hAnsi="Times New Roman" w:cs="Times New Roman"/>
+        </w:rPr>
+        <w:t xml:space="preserve"> to public. This enables platform privacy and an </w:t>
       </w:r>
       <w:r>
         <w:rPr>
@@ -1404,7 +1418,73 @@
         <w:rPr>
           <w:rFonts w:ascii="Times New Roman" w:hAnsi="Times New Roman" w:cs="Times New Roman"/>
         </w:rPr>
-        <w:t>The final feature added this week was an addition onto the clubs page. Club owners now have the ability to permanently delete their club if they choose to. Additionally users can now access idividual club detail pages which displays the clubs description and member list. These club detail pages will be able to hold more club specific data in the future.</w:t>
+        <w:t xml:space="preserve">The final feature added this week was an addition onto the </w:t>
+      </w:r>
+      <w:proofErr w:type="gramStart"/>
+      <w:r>
+        <w:rPr>
+          <w:rFonts w:ascii="Times New Roman" w:hAnsi="Times New Roman" w:cs="Times New Roman"/>
+        </w:rPr>
+        <w:t>clubs</w:t>
+      </w:r>
+      <w:proofErr w:type="gramEnd"/>
+      <w:r>
+        <w:rPr>
+          <w:rFonts w:ascii="Times New Roman" w:hAnsi="Times New Roman" w:cs="Times New Roman"/>
+        </w:rPr>
+        <w:t xml:space="preserve"> page. Club owners now have the ability to permanently delete their club if they choose to. </w:t>
+      </w:r>
+      <w:r>
+        <w:rPr>
+          <w:rFonts w:ascii="Times New Roman" w:hAnsi="Times New Roman" w:cs="Times New Roman"/>
+        </w:rPr>
+        <w:t>Additionally,</w:t>
+      </w:r>
+      <w:r>
+        <w:rPr>
+          <w:rFonts w:ascii="Times New Roman" w:hAnsi="Times New Roman" w:cs="Times New Roman"/>
+        </w:rPr>
+        <w:t xml:space="preserve"> users can now access </w:t>
+      </w:r>
+      <w:r>
+        <w:rPr>
+          <w:rFonts w:ascii="Times New Roman" w:hAnsi="Times New Roman" w:cs="Times New Roman"/>
+        </w:rPr>
+        <w:t>individual</w:t>
+      </w:r>
+      <w:r>
+        <w:rPr>
+          <w:rFonts w:ascii="Times New Roman" w:hAnsi="Times New Roman" w:cs="Times New Roman"/>
+        </w:rPr>
+        <w:t xml:space="preserve"> club detail pages which </w:t>
+      </w:r>
+      <w:proofErr w:type="gramStart"/>
+      <w:r>
+        <w:rPr>
+          <w:rFonts w:ascii="Times New Roman" w:hAnsi="Times New Roman" w:cs="Times New Roman"/>
+        </w:rPr>
+        <w:t>displays</w:t>
+      </w:r>
+      <w:proofErr w:type="gramEnd"/>
+      <w:r>
+        <w:rPr>
+          <w:rFonts w:ascii="Times New Roman" w:hAnsi="Times New Roman" w:cs="Times New Roman"/>
+        </w:rPr>
+        <w:t xml:space="preserve"> the </w:t>
+      </w:r>
+      <w:proofErr w:type="gramStart"/>
+      <w:r>
+        <w:rPr>
+          <w:rFonts w:ascii="Times New Roman" w:hAnsi="Times New Roman" w:cs="Times New Roman"/>
+        </w:rPr>
+        <w:t>clubs</w:t>
+      </w:r>
+      <w:proofErr w:type="gramEnd"/>
+      <w:r>
+        <w:rPr>
+          <w:rFonts w:ascii="Times New Roman" w:hAnsi="Times New Roman" w:cs="Times New Roman"/>
+        </w:rPr>
+        <w:t xml:space="preserve"> description and member list. These club detail pages will be able to hold more club specific data in the future.</w:t>
       </w:r>
     </w:p>
     <w:p>
@@ -1419,7 +1499,7 @@
           <w:szCs w:val="24"/>
         </w:rPr>
       </w:pPr>
-      <w:bookmarkStart w:id="2" w:name="_Toc221902598"/>
+      <w:bookmarkStart w:id="2" w:name="_Toc222072673"/>
       <w:r>
         <w:rPr>
           <w:rFonts w:ascii="Times New Roman" w:hAnsi="Times New Roman" w:cs="Times New Roman"/>
@@ -1554,6 +1634,7 @@
         </w:rPr>
         <w:t xml:space="preserve"> </w:t>
       </w:r>
+      <w:proofErr w:type="gramStart"/>
       <w:r>
         <w:rPr>
           <w:rFonts w:ascii="Times New Roman" w:hAnsi="Times New Roman" w:cs="Times New Roman"/>
@@ -1564,7 +1645,14 @@
         <w:rPr>
           <w:rFonts w:ascii="Times New Roman" w:hAnsi="Times New Roman" w:cs="Times New Roman"/>
         </w:rPr>
-        <w:t>eature brought a few styling and logic challenges.</w:t>
+        <w:t>eature</w:t>
+      </w:r>
+      <w:proofErr w:type="gramEnd"/>
+      <w:r>
+        <w:rPr>
+          <w:rFonts w:ascii="Times New Roman" w:hAnsi="Times New Roman" w:cs="Times New Roman"/>
+        </w:rPr>
+        <w:t xml:space="preserve"> brought a few styling and logic challenges.</w:t>
       </w:r>
       <w:r>
         <w:rPr>
@@ -1633,7 +1721,21 @@
         <w:rPr>
           <w:rFonts w:ascii="Times New Roman" w:hAnsi="Times New Roman" w:cs="Times New Roman"/>
         </w:rPr>
-        <w:t>3. Our current route handler function was unable to handle taking dynamic URL parameters. This was a problem because each club detail page needed a unique route identifier in order to load that clubs specific data.</w:t>
+        <w:t xml:space="preserve">3. Our current route handler function was unable to handle taking dynamic URL parameters. This was a problem because each club detail page needed a unique route identifier in order to load that </w:t>
+      </w:r>
+      <w:proofErr w:type="gramStart"/>
+      <w:r>
+        <w:rPr>
+          <w:rFonts w:ascii="Times New Roman" w:hAnsi="Times New Roman" w:cs="Times New Roman"/>
+        </w:rPr>
+        <w:t>clubs</w:t>
+      </w:r>
+      <w:proofErr w:type="gramEnd"/>
+      <w:r>
+        <w:rPr>
+          <w:rFonts w:ascii="Times New Roman" w:hAnsi="Times New Roman" w:cs="Times New Roman"/>
+        </w:rPr>
+        <w:t xml:space="preserve"> specific data.</w:t>
       </w:r>
       <w:r>
         <w:rPr>
@@ -1654,7 +1756,7 @@
           <w:szCs w:val="24"/>
         </w:rPr>
       </w:pPr>
-      <w:bookmarkStart w:id="3" w:name="_Toc221902599"/>
+      <w:bookmarkStart w:id="3" w:name="_Toc222072674"/>
       <w:r>
         <w:rPr>
           <w:rFonts w:ascii="Times New Roman" w:hAnsi="Times New Roman" w:cs="Times New Roman"/>
@@ -1712,7 +1814,21 @@
         <w:rPr>
           <w:rFonts w:ascii="Times New Roman" w:hAnsi="Times New Roman" w:cs="Times New Roman"/>
         </w:rPr>
-        <w:t xml:space="preserve">sport specific data, we sort the table. When a new sport is selected, the database is looked through for that type of activity and totals up any data in an activity that matches the filter applied. This resulted in successful </w:t>
+        <w:t xml:space="preserve">sport specific data, we </w:t>
+      </w:r>
+      <w:proofErr w:type="gramStart"/>
+      <w:r>
+        <w:rPr>
+          <w:rFonts w:ascii="Times New Roman" w:hAnsi="Times New Roman" w:cs="Times New Roman"/>
+        </w:rPr>
+        <w:t>sort</w:t>
+      </w:r>
+      <w:proofErr w:type="gramEnd"/>
+      <w:r>
+        <w:rPr>
+          <w:rFonts w:ascii="Times New Roman" w:hAnsi="Times New Roman" w:cs="Times New Roman"/>
+        </w:rPr>
+        <w:t xml:space="preserve"> the table. When a new sport is selected, the database is looked through for that type of activity and totals up any data in an activity that matches the filter applied. This resulted in successful </w:t>
       </w:r>
       <w:r>
         <w:rPr>
@@ -1733,13 +1849,25 @@
         <w:rPr>
           <w:rFonts w:ascii="Times New Roman" w:hAnsi="Times New Roman" w:cs="Times New Roman"/>
         </w:rPr>
-        <w:t xml:space="preserve">2.  </w:t>
-      </w:r>
-      <w:r>
-        <w:rPr>
-          <w:rFonts w:ascii="Times New Roman" w:hAnsi="Times New Roman" w:cs="Times New Roman"/>
-        </w:rPr>
-        <w:t xml:space="preserve">Styling errors were fixed by ensuring that each modal component had an html id field that differed from the similar dashboard component. For example, when a activity was updated on the dashboard, a separate id was checked to update the friend modal’s activity field. These specific IDs also aided in </w:t>
+        <w:t xml:space="preserve">2. </w:t>
+      </w:r>
+      <w:r>
+        <w:rPr>
+          <w:rFonts w:ascii="Times New Roman" w:hAnsi="Times New Roman" w:cs="Times New Roman"/>
+        </w:rPr>
+        <w:t>Styling errors were fixed by ensuring that each modal component had an html id field that differed from the similar dashboard component. For example, when a</w:t>
+      </w:r>
+      <w:r>
+        <w:rPr>
+          <w:rFonts w:ascii="Times New Roman" w:hAnsi="Times New Roman" w:cs="Times New Roman"/>
+        </w:rPr>
+        <w:t>n</w:t>
+      </w:r>
+      <w:r>
+        <w:rPr>
+          <w:rFonts w:ascii="Times New Roman" w:hAnsi="Times New Roman" w:cs="Times New Roman"/>
+        </w:rPr>
+        <w:t xml:space="preserve"> activity was updated on the dashboard, a separate id was checked to update the friend modal’s activity field. These specific IDs also aided in </w:t>
       </w:r>
       <w:r>
         <w:rPr>
@@ -1766,7 +1894,19 @@
         <w:rPr>
           <w:rFonts w:ascii="Times New Roman" w:hAnsi="Times New Roman" w:cs="Times New Roman"/>
         </w:rPr>
-        <w:t>3. We fixed this problem by adding a separate dynamic route handler function that accepts the club ID as a parameter. From there it renders a basic club details template, and then the Javascript pulls the ID from the URL to add the club specific data to the page.</w:t>
+        <w:t xml:space="preserve">3. We fixed this problem by adding a separate dynamic route handler function that accepts the club ID as a parameter. From there it renders a basic club details template, and then the </w:t>
+      </w:r>
+      <w:r>
+        <w:rPr>
+          <w:rFonts w:ascii="Times New Roman" w:hAnsi="Times New Roman" w:cs="Times New Roman"/>
+        </w:rPr>
+        <w:t>JavaScript</w:t>
+      </w:r>
+      <w:r>
+        <w:rPr>
+          <w:rFonts w:ascii="Times New Roman" w:hAnsi="Times New Roman" w:cs="Times New Roman"/>
+        </w:rPr>
+        <w:t xml:space="preserve"> pulls the ID from the URL to add the club specific data to the page.</w:t>
       </w:r>
     </w:p>
     <w:p>
@@ -1781,7 +1921,7 @@
           <w:szCs w:val="24"/>
         </w:rPr>
       </w:pPr>
-      <w:bookmarkStart w:id="4" w:name="_Toc221902600"/>
+      <w:bookmarkStart w:id="4" w:name="_Toc222072675"/>
       <w:r>
         <w:rPr>
           <w:rFonts w:ascii="Times New Roman" w:hAnsi="Times New Roman" w:cs="Times New Roman"/>
@@ -1895,7 +2035,19 @@
         <w:rPr>
           <w:rFonts w:ascii="Times New Roman" w:hAnsi="Times New Roman" w:cs="Times New Roman"/>
         </w:rPr>
-        <w:t>finalizing of the leaderboard data filtering. Also, significant progress has been made on the creation of viewing platform friend accounts. Further progress has been made on the club page, including the addition of the view and delete club buttons. In correspondence with these features, work has been done to create all server side/database implementation to power the app.</w:t>
+        <w:t xml:space="preserve">finalizing of the leaderboard data filtering. Also, significant progress has been made on the creation of viewing platform friend accounts. Further progress has been made on the club page, including the addition of the view and </w:t>
+      </w:r>
+      <w:r>
+        <w:rPr>
+          <w:rFonts w:ascii="Times New Roman" w:hAnsi="Times New Roman" w:cs="Times New Roman"/>
+        </w:rPr>
+        <w:t>deleting</w:t>
+      </w:r>
+      <w:r>
+        <w:rPr>
+          <w:rFonts w:ascii="Times New Roman" w:hAnsi="Times New Roman" w:cs="Times New Roman"/>
+        </w:rPr>
+        <w:t xml:space="preserve"> club buttons. In correspondence with these features, work has been done to create all server side/database implementation to power the app.</w:t>
       </w:r>
     </w:p>
     <w:p>
@@ -1964,7 +2116,21 @@
         <w:rPr>
           <w:rFonts w:ascii="Times New Roman" w:hAnsi="Times New Roman" w:cs="Times New Roman"/>
         </w:rPr>
-        <w:t xml:space="preserve"> that allows for the platform to grow.</w:t>
+        <w:t xml:space="preserve"> that </w:t>
+      </w:r>
+      <w:proofErr w:type="gramStart"/>
+      <w:r>
+        <w:rPr>
+          <w:rFonts w:ascii="Times New Roman" w:hAnsi="Times New Roman" w:cs="Times New Roman"/>
+        </w:rPr>
+        <w:t>allows for</w:t>
+      </w:r>
+      <w:proofErr w:type="gramEnd"/>
+      <w:r>
+        <w:rPr>
+          <w:rFonts w:ascii="Times New Roman" w:hAnsi="Times New Roman" w:cs="Times New Roman"/>
+        </w:rPr>
+        <w:t xml:space="preserve"> the platform to grow.</w:t>
       </w:r>
       <w:r>
         <w:rPr>
@@ -1972,6 +2138,15 @@
         </w:rPr>
         <w:t xml:space="preserve"> </w:t>
       </w:r>
+    </w:p>
+    <w:p>
+      <w:pPr>
+        <w:spacing w:line="480" w:lineRule="auto"/>
+        <w:ind w:firstLine="720"/>
+        <w:rPr>
+          <w:rFonts w:ascii="Times New Roman" w:hAnsi="Times New Roman" w:cs="Times New Roman"/>
+        </w:rPr>
+      </w:pPr>
     </w:p>
     <w:p>
       <w:pPr>
@@ -1986,12 +2161,8 @@
           <w:szCs w:val="24"/>
         </w:rPr>
       </w:pPr>
-      <w:bookmarkStart w:id="5" w:name="_Toc221902601"/>
-    </w:p>
-    <w:p>
-      <w:pPr>
-        <w:pStyle w:val="Heading1"/>
-        <w:jc w:val="center"/>
+      <w:bookmarkStart w:id="5" w:name="_Toc222072676"/>
+      <w:r>
         <w:rPr>
           <w:rFonts w:ascii="Times New Roman" w:hAnsi="Times New Roman" w:cs="Times New Roman"/>
           <w:b/>
@@ -2000,16 +2171,7 @@
           <w:sz w:val="24"/>
           <w:szCs w:val="24"/>
         </w:rPr>
-      </w:pPr>
-      <w:r>
-        <w:rPr>
-          <w:rFonts w:ascii="Times New Roman" w:hAnsi="Times New Roman" w:cs="Times New Roman"/>
-          <w:b/>
-          <w:bCs/>
-          <w:color w:val="auto"/>
-          <w:sz w:val="24"/>
-          <w:szCs w:val="24"/>
-        </w:rPr>
+        <w:lastRenderedPageBreak/>
         <w:t>Gantt Chart:</w:t>
       </w:r>
       <w:bookmarkEnd w:id="5"/>
@@ -2102,7 +2264,7 @@
           <w:szCs w:val="24"/>
         </w:rPr>
       </w:pPr>
-      <w:bookmarkStart w:id="6" w:name="_Toc221902602"/>
+      <w:bookmarkStart w:id="6" w:name="_Toc222072677"/>
       <w:r>
         <w:rPr>
           <w:rFonts w:ascii="Times New Roman" w:hAnsi="Times New Roman" w:cs="Times New Roman"/>
@@ -2243,7 +2405,7 @@
         </w:rPr>
         <w:br w:type="page"/>
       </w:r>
-      <w:bookmarkStart w:id="7" w:name="_Toc221902603"/>
+      <w:bookmarkStart w:id="7" w:name="_Toc222072678"/>
       <w:r>
         <w:rPr>
           <w:rFonts w:ascii="Times New Roman" w:hAnsi="Times New Roman" w:cs="Times New Roman"/>

--- a/Documentation/Weekly Report/week5/CMSC-4920-Week5Report-Group2.docx
+++ b/Documentation/Weekly Report/week5/CMSC-4920-Week5Report-Group2.docx
@@ -1028,49 +1028,77 @@
         <w:rPr>
           <w:rFonts w:ascii="Times New Roman" w:hAnsi="Times New Roman" w:cs="Times New Roman"/>
         </w:rPr>
-        <w:t xml:space="preserve">To complete the proposed goals in previous week’s report, our team followed a strict schedule of daily progress and communication. Our team had 4 main goals to complete, </w:t>
-      </w:r>
-      <w:r>
-        <w:rPr>
-          <w:rFonts w:ascii="Times New Roman" w:hAnsi="Times New Roman" w:cs="Times New Roman"/>
-        </w:rPr>
-        <w:t xml:space="preserve">which included fixing the leaderboard page, </w:t>
-      </w:r>
-      <w:r>
-        <w:rPr>
-          <w:rFonts w:ascii="Times New Roman" w:hAnsi="Times New Roman" w:cs="Times New Roman"/>
-        </w:rPr>
-        <w:t xml:space="preserve">beginning work on the challenges page, </w:t>
-      </w:r>
-      <w:r>
-        <w:rPr>
-          <w:rFonts w:ascii="Times New Roman" w:hAnsi="Times New Roman" w:cs="Times New Roman"/>
-        </w:rPr>
-        <w:t>continuing</w:t>
-      </w:r>
-      <w:r>
-        <w:rPr>
-          <w:rFonts w:ascii="Times New Roman" w:hAnsi="Times New Roman" w:cs="Times New Roman"/>
-        </w:rPr>
-        <w:t xml:space="preserve"> work on the club page, and </w:t>
-      </w:r>
-      <w:r>
-        <w:rPr>
-          <w:rFonts w:ascii="Times New Roman" w:hAnsi="Times New Roman" w:cs="Times New Roman"/>
-        </w:rPr>
-        <w:t>implementing</w:t>
-      </w:r>
-      <w:r>
-        <w:rPr>
-          <w:rFonts w:ascii="Times New Roman" w:hAnsi="Times New Roman" w:cs="Times New Roman"/>
-        </w:rPr>
-        <w:t xml:space="preserve"> an ability to view a friend’s profile</w:t>
-      </w:r>
-      <w:r>
-        <w:rPr>
-          <w:rFonts w:ascii="Times New Roman" w:hAnsi="Times New Roman" w:cs="Times New Roman"/>
-        </w:rPr>
-        <w:t xml:space="preserve">. Since each goal needed time allocation for development and testing, we assigned each goal priority based on how they were connected to each other. Throughout the discussion, we decided that leaderboard </w:t>
+        <w:t xml:space="preserve">To complete the proposed goals in previous week’s report, our team followed a strict schedule of daily progress and communication. Our team had </w:t>
+      </w:r>
+      <w:r>
+        <w:rPr>
+          <w:rFonts w:ascii="Times New Roman" w:hAnsi="Times New Roman" w:cs="Times New Roman"/>
+        </w:rPr>
+        <w:t>3</w:t>
+      </w:r>
+      <w:r>
+        <w:rPr>
+          <w:rFonts w:ascii="Times New Roman" w:hAnsi="Times New Roman" w:cs="Times New Roman"/>
+        </w:rPr>
+        <w:t xml:space="preserve"> main goals to complete, </w:t>
+      </w:r>
+      <w:r>
+        <w:rPr>
+          <w:rFonts w:ascii="Times New Roman" w:hAnsi="Times New Roman" w:cs="Times New Roman"/>
+        </w:rPr>
+        <w:t xml:space="preserve">which included </w:t>
+      </w:r>
+      <w:r>
+        <w:rPr>
+          <w:rFonts w:ascii="Times New Roman" w:hAnsi="Times New Roman" w:cs="Times New Roman"/>
+        </w:rPr>
+        <w:t xml:space="preserve">beginning the team page, </w:t>
+      </w:r>
+      <w:proofErr w:type="gramStart"/>
+      <w:r>
+        <w:rPr>
+          <w:rFonts w:ascii="Times New Roman" w:hAnsi="Times New Roman" w:cs="Times New Roman"/>
+        </w:rPr>
+        <w:t>implement</w:t>
+      </w:r>
+      <w:proofErr w:type="gramEnd"/>
+      <w:r>
+        <w:rPr>
+          <w:rFonts w:ascii="Times New Roman" w:hAnsi="Times New Roman" w:cs="Times New Roman"/>
+        </w:rPr>
+        <w:t xml:space="preserve"> password requirements for the user, and </w:t>
+      </w:r>
+      <w:proofErr w:type="gramStart"/>
+      <w:r>
+        <w:rPr>
+          <w:rFonts w:ascii="Times New Roman" w:hAnsi="Times New Roman" w:cs="Times New Roman"/>
+        </w:rPr>
+        <w:t>begin</w:t>
+      </w:r>
+      <w:proofErr w:type="gramEnd"/>
+      <w:r>
+        <w:rPr>
+          <w:rFonts w:ascii="Times New Roman" w:hAnsi="Times New Roman" w:cs="Times New Roman"/>
+        </w:rPr>
+        <w:t xml:space="preserve"> the challenges page</w:t>
+      </w:r>
+      <w:r>
+        <w:rPr>
+          <w:rFonts w:ascii="Times New Roman" w:hAnsi="Times New Roman" w:cs="Times New Roman"/>
+        </w:rPr>
+        <w:t xml:space="preserve">. </w:t>
+      </w:r>
+      <w:r>
+        <w:rPr>
+          <w:rFonts w:ascii="Times New Roman" w:hAnsi="Times New Roman" w:cs="Times New Roman"/>
+        </w:rPr>
+        <w:t xml:space="preserve">Additional goals included minor frontend fixes and the addition of the user email into the database. </w:t>
+      </w:r>
+      <w:r>
+        <w:rPr>
+          <w:rFonts w:ascii="Times New Roman" w:hAnsi="Times New Roman" w:cs="Times New Roman"/>
+        </w:rPr>
+        <w:t xml:space="preserve">Since each goal needed time allocation for development and testing, we assigned each goal priority based on how they were connected to each other. Throughout the discussion, we decided that leaderboard </w:t>
       </w:r>
       <w:r>
         <w:rPr>
@@ -1142,55 +1170,19 @@
         <w:rPr>
           <w:rFonts w:ascii="Times New Roman" w:hAnsi="Times New Roman" w:cs="Times New Roman"/>
         </w:rPr>
-        <w:t>completing the leaderboard page</w:t>
-      </w:r>
-      <w:r>
-        <w:rPr>
-          <w:rFonts w:ascii="Times New Roman" w:hAnsi="Times New Roman" w:cs="Times New Roman"/>
-        </w:rPr>
-        <w:t xml:space="preserve">. The leaderboard page is designed to extract </w:t>
-      </w:r>
-      <w:r>
-        <w:rPr>
-          <w:rFonts w:ascii="Times New Roman" w:hAnsi="Times New Roman" w:cs="Times New Roman"/>
-        </w:rPr>
-        <w:t>users’</w:t>
-      </w:r>
-      <w:r>
-        <w:rPr>
-          <w:rFonts w:ascii="Times New Roman" w:hAnsi="Times New Roman" w:cs="Times New Roman"/>
-        </w:rPr>
-        <w:t xml:space="preserve"> activities and filter them based on activity type or other general statistics. </w:t>
-      </w:r>
-      <w:r>
-        <w:rPr>
-          <w:rFonts w:ascii="Times New Roman" w:hAnsi="Times New Roman" w:cs="Times New Roman"/>
-        </w:rPr>
-        <w:t xml:space="preserve">Work was done to extract </w:t>
-      </w:r>
-      <w:r>
-        <w:rPr>
-          <w:rFonts w:ascii="Times New Roman" w:hAnsi="Times New Roman" w:cs="Times New Roman"/>
-        </w:rPr>
-        <w:t>sport-specific</w:t>
-      </w:r>
-      <w:r>
-        <w:rPr>
-          <w:rFonts w:ascii="Times New Roman" w:hAnsi="Times New Roman" w:cs="Times New Roman"/>
-        </w:rPr>
-        <w:t xml:space="preserve"> activities </w:t>
-      </w:r>
-      <w:r>
-        <w:rPr>
-          <w:rFonts w:ascii="Times New Roman" w:hAnsi="Times New Roman" w:cs="Times New Roman"/>
-        </w:rPr>
-        <w:t>and</w:t>
-      </w:r>
-      <w:r>
-        <w:rPr>
-          <w:rFonts w:ascii="Times New Roman" w:hAnsi="Times New Roman" w:cs="Times New Roman"/>
-        </w:rPr>
-        <w:t xml:space="preserve"> filter the data based on the number extracted from the database.</w:t>
+        <w:t>to begin</w:t>
+      </w:r>
+      <w:r>
+        <w:rPr>
+          <w:rFonts w:ascii="Times New Roman" w:hAnsi="Times New Roman" w:cs="Times New Roman"/>
+        </w:rPr>
+        <w:t xml:space="preserve"> the team pages</w:t>
+      </w:r>
+      <w:r>
+        <w:rPr>
+          <w:rFonts w:ascii="Times New Roman" w:hAnsi="Times New Roman" w:cs="Times New Roman"/>
+        </w:rPr>
+        <w:t>.</w:t>
       </w:r>
     </w:p>
     <w:p>
@@ -1211,93 +1203,79 @@
         <w:rPr>
           <w:rFonts w:ascii="Times New Roman" w:hAnsi="Times New Roman" w:cs="Times New Roman"/>
         </w:rPr>
-        <w:t>continuing the development of Friends Feature. To implement social interaction</w:t>
-      </w:r>
-      <w:r>
-        <w:rPr>
-          <w:rFonts w:ascii="Times New Roman" w:hAnsi="Times New Roman" w:cs="Times New Roman"/>
-        </w:rPr>
-        <w:t xml:space="preserve"> between student users of our platform, we needed to allow users t</w:t>
-      </w:r>
-      <w:r>
-        <w:rPr>
-          <w:rFonts w:ascii="Times New Roman" w:hAnsi="Times New Roman" w:cs="Times New Roman"/>
-        </w:rPr>
-        <w:t>o</w:t>
-      </w:r>
-      <w:r>
-        <w:rPr>
-          <w:rFonts w:ascii="Times New Roman" w:hAnsi="Times New Roman" w:cs="Times New Roman"/>
-        </w:rPr>
-        <w:t xml:space="preserve"> view each other’s activities. Users will only be able to view activities that </w:t>
-      </w:r>
-      <w:r>
-        <w:rPr>
-          <w:rFonts w:ascii="Times New Roman" w:hAnsi="Times New Roman" w:cs="Times New Roman"/>
-        </w:rPr>
-        <w:t xml:space="preserve">have been </w:t>
-      </w:r>
-      <w:proofErr w:type="gramStart"/>
-      <w:r>
-        <w:rPr>
-          <w:rFonts w:ascii="Times New Roman" w:hAnsi="Times New Roman" w:cs="Times New Roman"/>
-        </w:rPr>
-        <w:t>set</w:t>
-      </w:r>
-      <w:proofErr w:type="gramEnd"/>
-      <w:r>
-        <w:rPr>
-          <w:rFonts w:ascii="Times New Roman" w:hAnsi="Times New Roman" w:cs="Times New Roman"/>
-        </w:rPr>
-        <w:t xml:space="preserve"> to public. This enables platform privacy and an </w:t>
-      </w:r>
-      <w:r>
-        <w:rPr>
-          <w:rFonts w:ascii="Times New Roman" w:hAnsi="Times New Roman" w:cs="Times New Roman"/>
-        </w:rPr>
-        <w:t>opt-in</w:t>
-      </w:r>
-      <w:r>
-        <w:rPr>
-          <w:rFonts w:ascii="Times New Roman" w:hAnsi="Times New Roman" w:cs="Times New Roman"/>
-        </w:rPr>
-        <w:t>/out system</w:t>
-      </w:r>
-      <w:r>
-        <w:rPr>
-          <w:rFonts w:ascii="Times New Roman" w:hAnsi="Times New Roman" w:cs="Times New Roman"/>
-        </w:rPr>
-        <w:t xml:space="preserve"> to provide accessibility to all students. If a student wishes to remain private, </w:t>
-      </w:r>
-      <w:r>
-        <w:rPr>
-          <w:rFonts w:ascii="Times New Roman" w:hAnsi="Times New Roman" w:cs="Times New Roman"/>
-        </w:rPr>
-        <w:t>activities</w:t>
-      </w:r>
-      <w:r>
-        <w:rPr>
-          <w:rFonts w:ascii="Times New Roman" w:hAnsi="Times New Roman" w:cs="Times New Roman"/>
-        </w:rPr>
-        <w:t xml:space="preserve"> can be set to private </w:t>
-      </w:r>
-      <w:r>
-        <w:rPr>
-          <w:rFonts w:ascii="Times New Roman" w:hAnsi="Times New Roman" w:cs="Times New Roman"/>
-        </w:rPr>
-        <w:t>upon creation.</w:t>
-      </w:r>
-      <w:r>
-        <w:rPr>
-          <w:rFonts w:ascii="Times New Roman" w:hAnsi="Times New Roman" w:cs="Times New Roman"/>
-        </w:rPr>
-        <w:t xml:space="preserve"> However, since clubs are designed for group participation in mind, they are public features </w:t>
-      </w:r>
-      <w:r>
-        <w:rPr>
-          <w:rFonts w:ascii="Times New Roman" w:hAnsi="Times New Roman" w:cs="Times New Roman"/>
-        </w:rPr>
-        <w:t>only and cannot be set to private.</w:t>
+        <w:t xml:space="preserve">implementing password requirements. </w:t>
+      </w:r>
+      <w:r>
+        <w:rPr>
+          <w:rFonts w:ascii="Times New Roman" w:hAnsi="Times New Roman" w:cs="Times New Roman"/>
+        </w:rPr>
+        <w:t xml:space="preserve">Before, a user could get away with entering one </w:t>
+      </w:r>
+      <w:r>
+        <w:rPr>
+          <w:rFonts w:ascii="Times New Roman" w:hAnsi="Times New Roman" w:cs="Times New Roman"/>
+        </w:rPr>
+        <w:t>character or one digit</w:t>
+      </w:r>
+      <w:r>
+        <w:rPr>
+          <w:rFonts w:ascii="Times New Roman" w:hAnsi="Times New Roman" w:cs="Times New Roman"/>
+        </w:rPr>
+        <w:t xml:space="preserve"> as a password. </w:t>
+      </w:r>
+      <w:r>
+        <w:rPr>
+          <w:rFonts w:ascii="Times New Roman" w:hAnsi="Times New Roman" w:cs="Times New Roman"/>
+        </w:rPr>
+        <w:t>This is no longer the case</w:t>
+      </w:r>
+      <w:r>
+        <w:rPr>
+          <w:rFonts w:ascii="Times New Roman" w:hAnsi="Times New Roman" w:cs="Times New Roman"/>
+        </w:rPr>
+        <w:t>. A user’s password must be at least 8 characters long and contain an uppercase letter</w:t>
+      </w:r>
+      <w:r>
+        <w:rPr>
+          <w:rFonts w:ascii="Times New Roman" w:hAnsi="Times New Roman" w:cs="Times New Roman"/>
+        </w:rPr>
+        <w:t xml:space="preserve">, </w:t>
+      </w:r>
+      <w:r>
+        <w:rPr>
+          <w:rFonts w:ascii="Times New Roman" w:hAnsi="Times New Roman" w:cs="Times New Roman"/>
+        </w:rPr>
+        <w:t xml:space="preserve">a </w:t>
+      </w:r>
+      <w:r>
+        <w:rPr>
+          <w:rFonts w:ascii="Times New Roman" w:hAnsi="Times New Roman" w:cs="Times New Roman"/>
+        </w:rPr>
+        <w:t xml:space="preserve">lowercase letter, </w:t>
+      </w:r>
+      <w:r>
+        <w:rPr>
+          <w:rFonts w:ascii="Times New Roman" w:hAnsi="Times New Roman" w:cs="Times New Roman"/>
+        </w:rPr>
+        <w:t>and a number</w:t>
+      </w:r>
+      <w:r>
+        <w:rPr>
+          <w:rFonts w:ascii="Times New Roman" w:hAnsi="Times New Roman" w:cs="Times New Roman"/>
+        </w:rPr>
+        <w:t xml:space="preserve">. When the user selects the password field on the create account page, </w:t>
+      </w:r>
+      <w:r>
+        <w:rPr>
+          <w:rFonts w:ascii="Times New Roman" w:hAnsi="Times New Roman" w:cs="Times New Roman"/>
+        </w:rPr>
+        <w:t xml:space="preserve">a list of the previously listed requirements will appear, with each requirement having an X next to it. As the user enters their unique password, </w:t>
+      </w:r>
+      <w:r>
+        <w:rPr>
+          <w:rFonts w:ascii="Times New Roman" w:hAnsi="Times New Roman" w:cs="Times New Roman"/>
+        </w:rPr>
+        <w:t>the requirement will have a checkmark placed next to it when it has been satisfied. The user cannot submit a password until all requirements have been satisfied.</w:t>
       </w:r>
     </w:p>
     <w:p>
@@ -1312,179 +1290,76 @@
         <w:rPr>
           <w:rFonts w:ascii="Times New Roman" w:hAnsi="Times New Roman" w:cs="Times New Roman"/>
         </w:rPr>
-        <w:t>With this week’s development progress, a user can now click on a friend displayed in the friend list and cli</w:t>
-      </w:r>
-      <w:r>
-        <w:rPr>
-          <w:rFonts w:ascii="Times New Roman" w:hAnsi="Times New Roman" w:cs="Times New Roman"/>
-        </w:rPr>
-        <w:t>ck</w:t>
-      </w:r>
-      <w:r>
-        <w:rPr>
-          <w:rFonts w:ascii="Times New Roman" w:hAnsi="Times New Roman" w:cs="Times New Roman"/>
-        </w:rPr>
-        <w:t xml:space="preserve"> on the view profile feature. Here, users can see public </w:t>
-      </w:r>
-      <w:r>
-        <w:rPr>
-          <w:rFonts w:ascii="Times New Roman" w:hAnsi="Times New Roman" w:cs="Times New Roman"/>
-        </w:rPr>
-        <w:t>activities</w:t>
-      </w:r>
-      <w:r>
-        <w:rPr>
-          <w:rFonts w:ascii="Times New Roman" w:hAnsi="Times New Roman" w:cs="Times New Roman"/>
-        </w:rPr>
-        <w:t xml:space="preserve"> and clubs </w:t>
+        <w:t xml:space="preserve">The final feature added this week was </w:t>
+      </w:r>
+      <w:r>
+        <w:rPr>
+          <w:rFonts w:ascii="Times New Roman" w:hAnsi="Times New Roman" w:cs="Times New Roman"/>
+        </w:rPr>
+        <w:t>the</w:t>
+      </w:r>
+      <w:r>
+        <w:rPr>
+          <w:rFonts w:ascii="Times New Roman" w:hAnsi="Times New Roman" w:cs="Times New Roman"/>
+        </w:rPr>
+        <w:t xml:space="preserve"> addition </w:t>
+      </w:r>
+      <w:r>
+        <w:rPr>
+          <w:rFonts w:ascii="Times New Roman" w:hAnsi="Times New Roman" w:cs="Times New Roman"/>
+        </w:rPr>
+        <w:t xml:space="preserve">of a user email. </w:t>
+      </w:r>
+      <w:r>
+        <w:rPr>
+          <w:rFonts w:ascii="Times New Roman" w:hAnsi="Times New Roman" w:cs="Times New Roman"/>
+        </w:rPr>
+        <w:t xml:space="preserve">The addition of the email was crucial in case the user ever forgot their password. </w:t>
+      </w:r>
+      <w:r>
+        <w:rPr>
+          <w:rFonts w:ascii="Times New Roman" w:hAnsi="Times New Roman" w:cs="Times New Roman"/>
+        </w:rPr>
+        <w:t xml:space="preserve">The user is prompted for their </w:t>
+      </w:r>
+      <w:r>
+        <w:rPr>
+          <w:rFonts w:ascii="Times New Roman" w:hAnsi="Times New Roman" w:cs="Times New Roman"/>
+        </w:rPr>
+        <w:t>Penn West</w:t>
+      </w:r>
+      <w:r>
+        <w:rPr>
+          <w:rFonts w:ascii="Times New Roman" w:hAnsi="Times New Roman" w:cs="Times New Roman"/>
+        </w:rPr>
+        <w:t xml:space="preserve"> email when creating an account. The program checks to ensure that the email contains ‘@pennwest.edu’ </w:t>
+      </w:r>
+      <w:r>
+        <w:rPr>
+          <w:rFonts w:ascii="Times New Roman" w:hAnsi="Times New Roman" w:cs="Times New Roman"/>
+        </w:rPr>
+        <w:t xml:space="preserve">when the user tries to create their account. The next steps on this will be to </w:t>
       </w:r>
       <w:r>
         <w:rPr>
           <w:rFonts w:ascii="Times New Roman" w:hAnsi="Times New Roman" w:cs="Times New Roman"/>
         </w:rPr>
         <w:lastRenderedPageBreak/>
-        <w:t xml:space="preserve">formatted in the same cohesive design to </w:t>
-      </w:r>
-      <w:r>
-        <w:rPr>
-          <w:rFonts w:ascii="Times New Roman" w:hAnsi="Times New Roman" w:cs="Times New Roman"/>
-        </w:rPr>
-        <w:t xml:space="preserve">encourage seamless transition between features. The Friends profile </w:t>
-      </w:r>
-      <w:r>
-        <w:rPr>
-          <w:rFonts w:ascii="Times New Roman" w:hAnsi="Times New Roman" w:cs="Times New Roman"/>
-        </w:rPr>
-        <w:t xml:space="preserve">displays as a modal rather than a full page with color fading to bring focus to the </w:t>
-      </w:r>
-      <w:r>
-        <w:rPr>
-          <w:rFonts w:ascii="Times New Roman" w:hAnsi="Times New Roman" w:cs="Times New Roman"/>
-        </w:rPr>
-        <w:t>pop-up</w:t>
-      </w:r>
-      <w:r>
-        <w:rPr>
-          <w:rFonts w:ascii="Times New Roman" w:hAnsi="Times New Roman" w:cs="Times New Roman"/>
-        </w:rPr>
-        <w:t xml:space="preserve"> </w:t>
-      </w:r>
-      <w:r>
-        <w:rPr>
-          <w:rFonts w:ascii="Times New Roman" w:hAnsi="Times New Roman" w:cs="Times New Roman"/>
-        </w:rPr>
-        <w:t xml:space="preserve">feature. This design component was carefully thought out to ensure that users didn’t feel like they </w:t>
-      </w:r>
-      <w:r>
-        <w:rPr>
-          <w:rFonts w:ascii="Times New Roman" w:hAnsi="Times New Roman" w:cs="Times New Roman"/>
-        </w:rPr>
-        <w:t>left their page</w:t>
-      </w:r>
-      <w:r>
-        <w:rPr>
-          <w:rFonts w:ascii="Times New Roman" w:hAnsi="Times New Roman" w:cs="Times New Roman"/>
-        </w:rPr>
-        <w:t xml:space="preserve">, </w:t>
-      </w:r>
-      <w:r>
-        <w:rPr>
-          <w:rFonts w:ascii="Times New Roman" w:hAnsi="Times New Roman" w:cs="Times New Roman"/>
-        </w:rPr>
-        <w:t>rather</w:t>
-      </w:r>
-      <w:r>
-        <w:rPr>
-          <w:rFonts w:ascii="Times New Roman" w:hAnsi="Times New Roman" w:cs="Times New Roman"/>
-        </w:rPr>
-        <w:t xml:space="preserve"> </w:t>
-      </w:r>
-      <w:r>
-        <w:rPr>
-          <w:rFonts w:ascii="Times New Roman" w:hAnsi="Times New Roman" w:cs="Times New Roman"/>
-        </w:rPr>
-        <w:t xml:space="preserve">just viewing an extension of their profile. </w:t>
-      </w:r>
-    </w:p>
-    <w:p>
-      <w:pPr>
-        <w:spacing w:line="480" w:lineRule="auto"/>
-        <w:ind w:firstLine="720"/>
-        <w:rPr>
-          <w:rFonts w:ascii="Times New Roman" w:hAnsi="Times New Roman" w:cs="Times New Roman"/>
-        </w:rPr>
-      </w:pPr>
-      <w:r>
-        <w:rPr>
-          <w:rFonts w:ascii="Times New Roman" w:hAnsi="Times New Roman" w:cs="Times New Roman"/>
-        </w:rPr>
-        <w:t xml:space="preserve">The final feature added this week was an addition onto the </w:t>
+        <w:t xml:space="preserve">verify the user’s email and to make sure the user can receive a recovery email in </w:t>
       </w:r>
       <w:proofErr w:type="gramStart"/>
       <w:r>
         <w:rPr>
           <w:rFonts w:ascii="Times New Roman" w:hAnsi="Times New Roman" w:cs="Times New Roman"/>
         </w:rPr>
-        <w:t>clubs</w:t>
+        <w:t>the case</w:t>
       </w:r>
       <w:proofErr w:type="gramEnd"/>
       <w:r>
         <w:rPr>
           <w:rFonts w:ascii="Times New Roman" w:hAnsi="Times New Roman" w:cs="Times New Roman"/>
         </w:rPr>
-        <w:t xml:space="preserve"> page. Club owners now have the ability to permanently delete their club if they choose to. </w:t>
-      </w:r>
-      <w:r>
-        <w:rPr>
-          <w:rFonts w:ascii="Times New Roman" w:hAnsi="Times New Roman" w:cs="Times New Roman"/>
-        </w:rPr>
-        <w:t>Additionally,</w:t>
-      </w:r>
-      <w:r>
-        <w:rPr>
-          <w:rFonts w:ascii="Times New Roman" w:hAnsi="Times New Roman" w:cs="Times New Roman"/>
-        </w:rPr>
-        <w:t xml:space="preserve"> users can now access </w:t>
-      </w:r>
-      <w:r>
-        <w:rPr>
-          <w:rFonts w:ascii="Times New Roman" w:hAnsi="Times New Roman" w:cs="Times New Roman"/>
-        </w:rPr>
-        <w:t>individual</w:t>
-      </w:r>
-      <w:r>
-        <w:rPr>
-          <w:rFonts w:ascii="Times New Roman" w:hAnsi="Times New Roman" w:cs="Times New Roman"/>
-        </w:rPr>
-        <w:t xml:space="preserve"> club detail pages which </w:t>
-      </w:r>
-      <w:proofErr w:type="gramStart"/>
-      <w:r>
-        <w:rPr>
-          <w:rFonts w:ascii="Times New Roman" w:hAnsi="Times New Roman" w:cs="Times New Roman"/>
-        </w:rPr>
-        <w:t>displays</w:t>
-      </w:r>
-      <w:proofErr w:type="gramEnd"/>
-      <w:r>
-        <w:rPr>
-          <w:rFonts w:ascii="Times New Roman" w:hAnsi="Times New Roman" w:cs="Times New Roman"/>
-        </w:rPr>
-        <w:t xml:space="preserve"> the </w:t>
-      </w:r>
-      <w:proofErr w:type="gramStart"/>
-      <w:r>
-        <w:rPr>
-          <w:rFonts w:ascii="Times New Roman" w:hAnsi="Times New Roman" w:cs="Times New Roman"/>
-        </w:rPr>
-        <w:t>clubs</w:t>
-      </w:r>
-      <w:proofErr w:type="gramEnd"/>
-      <w:r>
-        <w:rPr>
-          <w:rFonts w:ascii="Times New Roman" w:hAnsi="Times New Roman" w:cs="Times New Roman"/>
-        </w:rPr>
-        <w:t xml:space="preserve"> description and member list. These club detail pages will be able to hold more club specific data in the future.</w:t>
+        <w:t xml:space="preserve"> that they forget their password.</w:t>
       </w:r>
     </w:p>
     <w:p>
@@ -1721,7 +1596,21 @@
         <w:rPr>
           <w:rFonts w:ascii="Times New Roman" w:hAnsi="Times New Roman" w:cs="Times New Roman"/>
         </w:rPr>
-        <w:t xml:space="preserve">3. Our current route handler function was unable to handle taking dynamic URL parameters. This was a problem because each club detail page needed a unique route identifier in order to load that </w:t>
+        <w:t xml:space="preserve">3. Our current route handler function was unable to handle taking dynamic URL parameters. This was a problem because each club detail page needed a unique route identifier </w:t>
+      </w:r>
+      <w:proofErr w:type="gramStart"/>
+      <w:r>
+        <w:rPr>
+          <w:rFonts w:ascii="Times New Roman" w:hAnsi="Times New Roman" w:cs="Times New Roman"/>
+        </w:rPr>
+        <w:t>in order to</w:t>
+      </w:r>
+      <w:proofErr w:type="gramEnd"/>
+      <w:r>
+        <w:rPr>
+          <w:rFonts w:ascii="Times New Roman" w:hAnsi="Times New Roman" w:cs="Times New Roman"/>
+        </w:rPr>
+        <w:t xml:space="preserve"> load that </w:t>
       </w:r>
       <w:proofErr w:type="gramStart"/>
       <w:r>
@@ -1766,7 +1655,6 @@
           <w:sz w:val="24"/>
           <w:szCs w:val="24"/>
         </w:rPr>
-        <w:lastRenderedPageBreak/>
         <w:t>Solutions:</w:t>
       </w:r>
       <w:bookmarkEnd w:id="3"/>
@@ -1849,6 +1737,7 @@
         <w:rPr>
           <w:rFonts w:ascii="Times New Roman" w:hAnsi="Times New Roman" w:cs="Times New Roman"/>
         </w:rPr>
+        <w:lastRenderedPageBreak/>
         <w:t xml:space="preserve">2. </w:t>
       </w:r>
       <w:r>
@@ -2010,7 +1899,6 @@
         <w:rPr>
           <w:rFonts w:ascii="Times New Roman" w:hAnsi="Times New Roman" w:cs="Times New Roman"/>
         </w:rPr>
-        <w:lastRenderedPageBreak/>
         <w:t>W</w:t>
       </w:r>
       <w:r>
@@ -2062,6 +1950,7 @@
         <w:rPr>
           <w:rFonts w:ascii="Times New Roman" w:hAnsi="Times New Roman" w:cs="Times New Roman"/>
         </w:rPr>
+        <w:lastRenderedPageBreak/>
         <w:t xml:space="preserve">With the initial frontend design completed, we were able to focus on developing </w:t>
       </w:r>
       <w:r>
@@ -2116,21 +2005,7 @@
         <w:rPr>
           <w:rFonts w:ascii="Times New Roman" w:hAnsi="Times New Roman" w:cs="Times New Roman"/>
         </w:rPr>
-        <w:t xml:space="preserve"> that </w:t>
-      </w:r>
-      <w:proofErr w:type="gramStart"/>
-      <w:r>
-        <w:rPr>
-          <w:rFonts w:ascii="Times New Roman" w:hAnsi="Times New Roman" w:cs="Times New Roman"/>
-        </w:rPr>
-        <w:t>allows for</w:t>
-      </w:r>
-      <w:proofErr w:type="gramEnd"/>
-      <w:r>
-        <w:rPr>
-          <w:rFonts w:ascii="Times New Roman" w:hAnsi="Times New Roman" w:cs="Times New Roman"/>
-        </w:rPr>
-        <w:t xml:space="preserve"> the platform to grow.</w:t>
+        <w:t xml:space="preserve"> that allows for the platform to grow.</w:t>
       </w:r>
       <w:r>
         <w:rPr>
@@ -2171,7 +2046,6 @@
           <w:sz w:val="24"/>
           <w:szCs w:val="24"/>
         </w:rPr>
-        <w:lastRenderedPageBreak/>
         <w:t>Gantt Chart:</w:t>
       </w:r>
       <w:bookmarkEnd w:id="5"/>
@@ -2335,7 +2209,14 @@
         <w:rPr>
           <w:rFonts w:ascii="Times New Roman" w:hAnsi="Times New Roman" w:cs="Times New Roman"/>
         </w:rPr>
-        <w:t xml:space="preserve"> our team plans to continue development on the features and pages worked on this week while also starting development on some new features. With the initial design and some of the basic features being completed within the clubs and leaderboard pages, one of this </w:t>
+        <w:t xml:space="preserve"> our team plans to continue development on the features and pages worked on this week while also starting development on some new features. With the initial design and some of the basic features being completed within the clubs and leaderboard pages, </w:t>
+      </w:r>
+      <w:r>
+        <w:rPr>
+          <w:rFonts w:ascii="Times New Roman" w:hAnsi="Times New Roman" w:cs="Times New Roman"/>
+        </w:rPr>
+        <w:lastRenderedPageBreak/>
+        <w:t xml:space="preserve">one of this </w:t>
       </w:r>
       <w:r>
         <w:rPr>

--- a/Documentation/Weekly Report/week5/CMSC-4920-Week5Report-Group2.docx
+++ b/Documentation/Weekly Report/week5/CMSC-4920-Week5Report-Group2.docx
@@ -1028,77 +1028,49 @@
         <w:rPr>
           <w:rFonts w:ascii="Times New Roman" w:hAnsi="Times New Roman" w:cs="Times New Roman"/>
         </w:rPr>
-        <w:t xml:space="preserve">To complete the proposed goals in previous week’s report, our team followed a strict schedule of daily progress and communication. Our team had </w:t>
-      </w:r>
-      <w:r>
-        <w:rPr>
-          <w:rFonts w:ascii="Times New Roman" w:hAnsi="Times New Roman" w:cs="Times New Roman"/>
-        </w:rPr>
-        <w:t>3</w:t>
-      </w:r>
-      <w:r>
-        <w:rPr>
-          <w:rFonts w:ascii="Times New Roman" w:hAnsi="Times New Roman" w:cs="Times New Roman"/>
-        </w:rPr>
-        <w:t xml:space="preserve"> main goals to complete, </w:t>
-      </w:r>
-      <w:r>
-        <w:rPr>
-          <w:rFonts w:ascii="Times New Roman" w:hAnsi="Times New Roman" w:cs="Times New Roman"/>
-        </w:rPr>
-        <w:t xml:space="preserve">which included </w:t>
-      </w:r>
-      <w:r>
-        <w:rPr>
-          <w:rFonts w:ascii="Times New Roman" w:hAnsi="Times New Roman" w:cs="Times New Roman"/>
-        </w:rPr>
-        <w:t xml:space="preserve">beginning the team page, </w:t>
-      </w:r>
-      <w:proofErr w:type="gramStart"/>
-      <w:r>
-        <w:rPr>
-          <w:rFonts w:ascii="Times New Roman" w:hAnsi="Times New Roman" w:cs="Times New Roman"/>
-        </w:rPr>
-        <w:t>implement</w:t>
-      </w:r>
-      <w:proofErr w:type="gramEnd"/>
-      <w:r>
-        <w:rPr>
-          <w:rFonts w:ascii="Times New Roman" w:hAnsi="Times New Roman" w:cs="Times New Roman"/>
-        </w:rPr>
-        <w:t xml:space="preserve"> password requirements for the user, and </w:t>
-      </w:r>
-      <w:proofErr w:type="gramStart"/>
-      <w:r>
-        <w:rPr>
-          <w:rFonts w:ascii="Times New Roman" w:hAnsi="Times New Roman" w:cs="Times New Roman"/>
-        </w:rPr>
-        <w:t>begin</w:t>
-      </w:r>
-      <w:proofErr w:type="gramEnd"/>
-      <w:r>
-        <w:rPr>
-          <w:rFonts w:ascii="Times New Roman" w:hAnsi="Times New Roman" w:cs="Times New Roman"/>
-        </w:rPr>
-        <w:t xml:space="preserve"> the challenges page</w:t>
-      </w:r>
-      <w:r>
-        <w:rPr>
-          <w:rFonts w:ascii="Times New Roman" w:hAnsi="Times New Roman" w:cs="Times New Roman"/>
-        </w:rPr>
-        <w:t xml:space="preserve">. </w:t>
-      </w:r>
-      <w:r>
-        <w:rPr>
-          <w:rFonts w:ascii="Times New Roman" w:hAnsi="Times New Roman" w:cs="Times New Roman"/>
-        </w:rPr>
-        <w:t xml:space="preserve">Additional goals included minor frontend fixes and the addition of the user email into the database. </w:t>
-      </w:r>
-      <w:r>
-        <w:rPr>
-          <w:rFonts w:ascii="Times New Roman" w:hAnsi="Times New Roman" w:cs="Times New Roman"/>
-        </w:rPr>
-        <w:t xml:space="preserve">Since each goal needed time allocation for development and testing, we assigned each goal priority based on how they were connected to each other. Throughout the discussion, we decided that leaderboard </w:t>
+        <w:t xml:space="preserve">To complete the proposed goals in previous week’s report, our team followed a strict schedule of daily progress and communication. Our team had 4 main goals to complete, </w:t>
+      </w:r>
+      <w:r>
+        <w:rPr>
+          <w:rFonts w:ascii="Times New Roman" w:hAnsi="Times New Roman" w:cs="Times New Roman"/>
+        </w:rPr>
+        <w:t xml:space="preserve">which included fixing the leaderboard page, </w:t>
+      </w:r>
+      <w:r>
+        <w:rPr>
+          <w:rFonts w:ascii="Times New Roman" w:hAnsi="Times New Roman" w:cs="Times New Roman"/>
+        </w:rPr>
+        <w:t xml:space="preserve">beginning work on the challenges page, </w:t>
+      </w:r>
+      <w:r>
+        <w:rPr>
+          <w:rFonts w:ascii="Times New Roman" w:hAnsi="Times New Roman" w:cs="Times New Roman"/>
+        </w:rPr>
+        <w:t>continuing</w:t>
+      </w:r>
+      <w:r>
+        <w:rPr>
+          <w:rFonts w:ascii="Times New Roman" w:hAnsi="Times New Roman" w:cs="Times New Roman"/>
+        </w:rPr>
+        <w:t xml:space="preserve"> work on the club page, and </w:t>
+      </w:r>
+      <w:r>
+        <w:rPr>
+          <w:rFonts w:ascii="Times New Roman" w:hAnsi="Times New Roman" w:cs="Times New Roman"/>
+        </w:rPr>
+        <w:t>implementing</w:t>
+      </w:r>
+      <w:r>
+        <w:rPr>
+          <w:rFonts w:ascii="Times New Roman" w:hAnsi="Times New Roman" w:cs="Times New Roman"/>
+        </w:rPr>
+        <w:t xml:space="preserve"> an ability to view a friend’s profile</w:t>
+      </w:r>
+      <w:r>
+        <w:rPr>
+          <w:rFonts w:ascii="Times New Roman" w:hAnsi="Times New Roman" w:cs="Times New Roman"/>
+        </w:rPr>
+        <w:t xml:space="preserve">. Since each goal needed time allocation for development and testing, we assigned each goal priority based on how they were connected to each other. Throughout the discussion, we decided that leaderboard </w:t>
       </w:r>
       <w:r>
         <w:rPr>
@@ -1170,19 +1142,55 @@
         <w:rPr>
           <w:rFonts w:ascii="Times New Roman" w:hAnsi="Times New Roman" w:cs="Times New Roman"/>
         </w:rPr>
-        <w:t>to begin</w:t>
-      </w:r>
-      <w:r>
-        <w:rPr>
-          <w:rFonts w:ascii="Times New Roman" w:hAnsi="Times New Roman" w:cs="Times New Roman"/>
-        </w:rPr>
-        <w:t xml:space="preserve"> the team pages</w:t>
-      </w:r>
-      <w:r>
-        <w:rPr>
-          <w:rFonts w:ascii="Times New Roman" w:hAnsi="Times New Roman" w:cs="Times New Roman"/>
-        </w:rPr>
-        <w:t>.</w:t>
+        <w:t>completing the leaderboard page</w:t>
+      </w:r>
+      <w:r>
+        <w:rPr>
+          <w:rFonts w:ascii="Times New Roman" w:hAnsi="Times New Roman" w:cs="Times New Roman"/>
+        </w:rPr>
+        <w:t xml:space="preserve">. The leaderboard page is designed to extract </w:t>
+      </w:r>
+      <w:r>
+        <w:rPr>
+          <w:rFonts w:ascii="Times New Roman" w:hAnsi="Times New Roman" w:cs="Times New Roman"/>
+        </w:rPr>
+        <w:t>users’</w:t>
+      </w:r>
+      <w:r>
+        <w:rPr>
+          <w:rFonts w:ascii="Times New Roman" w:hAnsi="Times New Roman" w:cs="Times New Roman"/>
+        </w:rPr>
+        <w:t xml:space="preserve"> activities and filter them based on activity type or other general statistics. </w:t>
+      </w:r>
+      <w:r>
+        <w:rPr>
+          <w:rFonts w:ascii="Times New Roman" w:hAnsi="Times New Roman" w:cs="Times New Roman"/>
+        </w:rPr>
+        <w:t xml:space="preserve">Work was done to extract </w:t>
+      </w:r>
+      <w:r>
+        <w:rPr>
+          <w:rFonts w:ascii="Times New Roman" w:hAnsi="Times New Roman" w:cs="Times New Roman"/>
+        </w:rPr>
+        <w:t>sport-specific</w:t>
+      </w:r>
+      <w:r>
+        <w:rPr>
+          <w:rFonts w:ascii="Times New Roman" w:hAnsi="Times New Roman" w:cs="Times New Roman"/>
+        </w:rPr>
+        <w:t xml:space="preserve"> activities </w:t>
+      </w:r>
+      <w:r>
+        <w:rPr>
+          <w:rFonts w:ascii="Times New Roman" w:hAnsi="Times New Roman" w:cs="Times New Roman"/>
+        </w:rPr>
+        <w:t>and</w:t>
+      </w:r>
+      <w:r>
+        <w:rPr>
+          <w:rFonts w:ascii="Times New Roman" w:hAnsi="Times New Roman" w:cs="Times New Roman"/>
+        </w:rPr>
+        <w:t xml:space="preserve"> filter the data based on the number extracted from the database.</w:t>
       </w:r>
     </w:p>
     <w:p>
@@ -1203,79 +1211,93 @@
         <w:rPr>
           <w:rFonts w:ascii="Times New Roman" w:hAnsi="Times New Roman" w:cs="Times New Roman"/>
         </w:rPr>
-        <w:t xml:space="preserve">implementing password requirements. </w:t>
-      </w:r>
-      <w:r>
-        <w:rPr>
-          <w:rFonts w:ascii="Times New Roman" w:hAnsi="Times New Roman" w:cs="Times New Roman"/>
-        </w:rPr>
-        <w:t xml:space="preserve">Before, a user could get away with entering one </w:t>
-      </w:r>
-      <w:r>
-        <w:rPr>
-          <w:rFonts w:ascii="Times New Roman" w:hAnsi="Times New Roman" w:cs="Times New Roman"/>
-        </w:rPr>
-        <w:t>character or one digit</w:t>
-      </w:r>
-      <w:r>
-        <w:rPr>
-          <w:rFonts w:ascii="Times New Roman" w:hAnsi="Times New Roman" w:cs="Times New Roman"/>
-        </w:rPr>
-        <w:t xml:space="preserve"> as a password. </w:t>
-      </w:r>
-      <w:r>
-        <w:rPr>
-          <w:rFonts w:ascii="Times New Roman" w:hAnsi="Times New Roman" w:cs="Times New Roman"/>
-        </w:rPr>
-        <w:t>This is no longer the case</w:t>
-      </w:r>
-      <w:r>
-        <w:rPr>
-          <w:rFonts w:ascii="Times New Roman" w:hAnsi="Times New Roman" w:cs="Times New Roman"/>
-        </w:rPr>
-        <w:t>. A user’s password must be at least 8 characters long and contain an uppercase letter</w:t>
-      </w:r>
-      <w:r>
-        <w:rPr>
-          <w:rFonts w:ascii="Times New Roman" w:hAnsi="Times New Roman" w:cs="Times New Roman"/>
-        </w:rPr>
-        <w:t xml:space="preserve">, </w:t>
-      </w:r>
-      <w:r>
-        <w:rPr>
-          <w:rFonts w:ascii="Times New Roman" w:hAnsi="Times New Roman" w:cs="Times New Roman"/>
-        </w:rPr>
-        <w:t xml:space="preserve">a </w:t>
-      </w:r>
-      <w:r>
-        <w:rPr>
-          <w:rFonts w:ascii="Times New Roman" w:hAnsi="Times New Roman" w:cs="Times New Roman"/>
-        </w:rPr>
-        <w:t xml:space="preserve">lowercase letter, </w:t>
-      </w:r>
-      <w:r>
-        <w:rPr>
-          <w:rFonts w:ascii="Times New Roman" w:hAnsi="Times New Roman" w:cs="Times New Roman"/>
-        </w:rPr>
-        <w:t>and a number</w:t>
-      </w:r>
-      <w:r>
-        <w:rPr>
-          <w:rFonts w:ascii="Times New Roman" w:hAnsi="Times New Roman" w:cs="Times New Roman"/>
-        </w:rPr>
-        <w:t xml:space="preserve">. When the user selects the password field on the create account page, </w:t>
-      </w:r>
-      <w:r>
-        <w:rPr>
-          <w:rFonts w:ascii="Times New Roman" w:hAnsi="Times New Roman" w:cs="Times New Roman"/>
-        </w:rPr>
-        <w:t xml:space="preserve">a list of the previously listed requirements will appear, with each requirement having an X next to it. As the user enters their unique password, </w:t>
-      </w:r>
-      <w:r>
-        <w:rPr>
-          <w:rFonts w:ascii="Times New Roman" w:hAnsi="Times New Roman" w:cs="Times New Roman"/>
-        </w:rPr>
-        <w:t>the requirement will have a checkmark placed next to it when it has been satisfied. The user cannot submit a password until all requirements have been satisfied.</w:t>
+        <w:t>continuing the development of Friends Feature. To implement social interaction</w:t>
+      </w:r>
+      <w:r>
+        <w:rPr>
+          <w:rFonts w:ascii="Times New Roman" w:hAnsi="Times New Roman" w:cs="Times New Roman"/>
+        </w:rPr>
+        <w:t xml:space="preserve"> between student users of our platform, we needed to allow users t</w:t>
+      </w:r>
+      <w:r>
+        <w:rPr>
+          <w:rFonts w:ascii="Times New Roman" w:hAnsi="Times New Roman" w:cs="Times New Roman"/>
+        </w:rPr>
+        <w:t>o</w:t>
+      </w:r>
+      <w:r>
+        <w:rPr>
+          <w:rFonts w:ascii="Times New Roman" w:hAnsi="Times New Roman" w:cs="Times New Roman"/>
+        </w:rPr>
+        <w:t xml:space="preserve"> view each other’s activities. Users will only be able to view activities that </w:t>
+      </w:r>
+      <w:r>
+        <w:rPr>
+          <w:rFonts w:ascii="Times New Roman" w:hAnsi="Times New Roman" w:cs="Times New Roman"/>
+        </w:rPr>
+        <w:t xml:space="preserve">have been </w:t>
+      </w:r>
+      <w:proofErr w:type="gramStart"/>
+      <w:r>
+        <w:rPr>
+          <w:rFonts w:ascii="Times New Roman" w:hAnsi="Times New Roman" w:cs="Times New Roman"/>
+        </w:rPr>
+        <w:t>set</w:t>
+      </w:r>
+      <w:proofErr w:type="gramEnd"/>
+      <w:r>
+        <w:rPr>
+          <w:rFonts w:ascii="Times New Roman" w:hAnsi="Times New Roman" w:cs="Times New Roman"/>
+        </w:rPr>
+        <w:t xml:space="preserve"> to public. This enables platform privacy and an </w:t>
+      </w:r>
+      <w:r>
+        <w:rPr>
+          <w:rFonts w:ascii="Times New Roman" w:hAnsi="Times New Roman" w:cs="Times New Roman"/>
+        </w:rPr>
+        <w:t>opt-in</w:t>
+      </w:r>
+      <w:r>
+        <w:rPr>
+          <w:rFonts w:ascii="Times New Roman" w:hAnsi="Times New Roman" w:cs="Times New Roman"/>
+        </w:rPr>
+        <w:t>/out system</w:t>
+      </w:r>
+      <w:r>
+        <w:rPr>
+          <w:rFonts w:ascii="Times New Roman" w:hAnsi="Times New Roman" w:cs="Times New Roman"/>
+        </w:rPr>
+        <w:t xml:space="preserve"> to provide accessibility to all students. If a student wishes to remain private, </w:t>
+      </w:r>
+      <w:r>
+        <w:rPr>
+          <w:rFonts w:ascii="Times New Roman" w:hAnsi="Times New Roman" w:cs="Times New Roman"/>
+        </w:rPr>
+        <w:t>activities</w:t>
+      </w:r>
+      <w:r>
+        <w:rPr>
+          <w:rFonts w:ascii="Times New Roman" w:hAnsi="Times New Roman" w:cs="Times New Roman"/>
+        </w:rPr>
+        <w:t xml:space="preserve"> can be set to private </w:t>
+      </w:r>
+      <w:r>
+        <w:rPr>
+          <w:rFonts w:ascii="Times New Roman" w:hAnsi="Times New Roman" w:cs="Times New Roman"/>
+        </w:rPr>
+        <w:t>upon creation.</w:t>
+      </w:r>
+      <w:r>
+        <w:rPr>
+          <w:rFonts w:ascii="Times New Roman" w:hAnsi="Times New Roman" w:cs="Times New Roman"/>
+        </w:rPr>
+        <w:t xml:space="preserve"> However, since clubs are designed for group participation in mind, they are public features </w:t>
+      </w:r>
+      <w:r>
+        <w:rPr>
+          <w:rFonts w:ascii="Times New Roman" w:hAnsi="Times New Roman" w:cs="Times New Roman"/>
+        </w:rPr>
+        <w:t>only and cannot be set to private.</w:t>
       </w:r>
     </w:p>
     <w:p>
@@ -1290,76 +1312,179 @@
         <w:rPr>
           <w:rFonts w:ascii="Times New Roman" w:hAnsi="Times New Roman" w:cs="Times New Roman"/>
         </w:rPr>
-        <w:t xml:space="preserve">The final feature added this week was </w:t>
-      </w:r>
-      <w:r>
-        <w:rPr>
-          <w:rFonts w:ascii="Times New Roman" w:hAnsi="Times New Roman" w:cs="Times New Roman"/>
-        </w:rPr>
-        <w:t>the</w:t>
-      </w:r>
-      <w:r>
-        <w:rPr>
-          <w:rFonts w:ascii="Times New Roman" w:hAnsi="Times New Roman" w:cs="Times New Roman"/>
-        </w:rPr>
-        <w:t xml:space="preserve"> addition </w:t>
-      </w:r>
-      <w:r>
-        <w:rPr>
-          <w:rFonts w:ascii="Times New Roman" w:hAnsi="Times New Roman" w:cs="Times New Roman"/>
-        </w:rPr>
-        <w:t xml:space="preserve">of a user email. </w:t>
-      </w:r>
-      <w:r>
-        <w:rPr>
-          <w:rFonts w:ascii="Times New Roman" w:hAnsi="Times New Roman" w:cs="Times New Roman"/>
-        </w:rPr>
-        <w:t xml:space="preserve">The addition of the email was crucial in case the user ever forgot their password. </w:t>
-      </w:r>
-      <w:r>
-        <w:rPr>
-          <w:rFonts w:ascii="Times New Roman" w:hAnsi="Times New Roman" w:cs="Times New Roman"/>
-        </w:rPr>
-        <w:t xml:space="preserve">The user is prompted for their </w:t>
-      </w:r>
-      <w:r>
-        <w:rPr>
-          <w:rFonts w:ascii="Times New Roman" w:hAnsi="Times New Roman" w:cs="Times New Roman"/>
-        </w:rPr>
-        <w:t>Penn West</w:t>
-      </w:r>
-      <w:r>
-        <w:rPr>
-          <w:rFonts w:ascii="Times New Roman" w:hAnsi="Times New Roman" w:cs="Times New Roman"/>
-        </w:rPr>
-        <w:t xml:space="preserve"> email when creating an account. The program checks to ensure that the email contains ‘@pennwest.edu’ </w:t>
-      </w:r>
-      <w:r>
-        <w:rPr>
-          <w:rFonts w:ascii="Times New Roman" w:hAnsi="Times New Roman" w:cs="Times New Roman"/>
-        </w:rPr>
-        <w:t xml:space="preserve">when the user tries to create their account. The next steps on this will be to </w:t>
+        <w:t>With this week’s development progress, a user can now click on a friend displayed in the friend list and cli</w:t>
+      </w:r>
+      <w:r>
+        <w:rPr>
+          <w:rFonts w:ascii="Times New Roman" w:hAnsi="Times New Roman" w:cs="Times New Roman"/>
+        </w:rPr>
+        <w:t>ck</w:t>
+      </w:r>
+      <w:r>
+        <w:rPr>
+          <w:rFonts w:ascii="Times New Roman" w:hAnsi="Times New Roman" w:cs="Times New Roman"/>
+        </w:rPr>
+        <w:t xml:space="preserve"> on the view profile feature. Here, users can see public </w:t>
+      </w:r>
+      <w:r>
+        <w:rPr>
+          <w:rFonts w:ascii="Times New Roman" w:hAnsi="Times New Roman" w:cs="Times New Roman"/>
+        </w:rPr>
+        <w:t>activities</w:t>
+      </w:r>
+      <w:r>
+        <w:rPr>
+          <w:rFonts w:ascii="Times New Roman" w:hAnsi="Times New Roman" w:cs="Times New Roman"/>
+        </w:rPr>
+        <w:t xml:space="preserve"> and clubs </w:t>
       </w:r>
       <w:r>
         <w:rPr>
           <w:rFonts w:ascii="Times New Roman" w:hAnsi="Times New Roman" w:cs="Times New Roman"/>
         </w:rPr>
         <w:lastRenderedPageBreak/>
-        <w:t xml:space="preserve">verify the user’s email and to make sure the user can receive a recovery email in </w:t>
+        <w:t xml:space="preserve">formatted in the same cohesive design to </w:t>
+      </w:r>
+      <w:r>
+        <w:rPr>
+          <w:rFonts w:ascii="Times New Roman" w:hAnsi="Times New Roman" w:cs="Times New Roman"/>
+        </w:rPr>
+        <w:t xml:space="preserve">encourage seamless transition between features. The Friends profile </w:t>
+      </w:r>
+      <w:r>
+        <w:rPr>
+          <w:rFonts w:ascii="Times New Roman" w:hAnsi="Times New Roman" w:cs="Times New Roman"/>
+        </w:rPr>
+        <w:t xml:space="preserve">displays as a modal rather than a full page with color fading to bring focus to the </w:t>
+      </w:r>
+      <w:r>
+        <w:rPr>
+          <w:rFonts w:ascii="Times New Roman" w:hAnsi="Times New Roman" w:cs="Times New Roman"/>
+        </w:rPr>
+        <w:t>pop-up</w:t>
+      </w:r>
+      <w:r>
+        <w:rPr>
+          <w:rFonts w:ascii="Times New Roman" w:hAnsi="Times New Roman" w:cs="Times New Roman"/>
+        </w:rPr>
+        <w:t xml:space="preserve"> </w:t>
+      </w:r>
+      <w:r>
+        <w:rPr>
+          <w:rFonts w:ascii="Times New Roman" w:hAnsi="Times New Roman" w:cs="Times New Roman"/>
+        </w:rPr>
+        <w:t xml:space="preserve">feature. This design component was carefully thought out to ensure that users didn’t feel like they </w:t>
+      </w:r>
+      <w:r>
+        <w:rPr>
+          <w:rFonts w:ascii="Times New Roman" w:hAnsi="Times New Roman" w:cs="Times New Roman"/>
+        </w:rPr>
+        <w:t>left their page</w:t>
+      </w:r>
+      <w:r>
+        <w:rPr>
+          <w:rFonts w:ascii="Times New Roman" w:hAnsi="Times New Roman" w:cs="Times New Roman"/>
+        </w:rPr>
+        <w:t xml:space="preserve">, </w:t>
+      </w:r>
+      <w:r>
+        <w:rPr>
+          <w:rFonts w:ascii="Times New Roman" w:hAnsi="Times New Roman" w:cs="Times New Roman"/>
+        </w:rPr>
+        <w:t>rather</w:t>
+      </w:r>
+      <w:r>
+        <w:rPr>
+          <w:rFonts w:ascii="Times New Roman" w:hAnsi="Times New Roman" w:cs="Times New Roman"/>
+        </w:rPr>
+        <w:t xml:space="preserve"> </w:t>
+      </w:r>
+      <w:r>
+        <w:rPr>
+          <w:rFonts w:ascii="Times New Roman" w:hAnsi="Times New Roman" w:cs="Times New Roman"/>
+        </w:rPr>
+        <w:t xml:space="preserve">just viewing an extension of their profile. </w:t>
+      </w:r>
+    </w:p>
+    <w:p>
+      <w:pPr>
+        <w:spacing w:line="480" w:lineRule="auto"/>
+        <w:ind w:firstLine="720"/>
+        <w:rPr>
+          <w:rFonts w:ascii="Times New Roman" w:hAnsi="Times New Roman" w:cs="Times New Roman"/>
+        </w:rPr>
+      </w:pPr>
+      <w:r>
+        <w:rPr>
+          <w:rFonts w:ascii="Times New Roman" w:hAnsi="Times New Roman" w:cs="Times New Roman"/>
+        </w:rPr>
+        <w:t xml:space="preserve">The final feature added this week was an addition onto the </w:t>
       </w:r>
       <w:proofErr w:type="gramStart"/>
       <w:r>
         <w:rPr>
           <w:rFonts w:ascii="Times New Roman" w:hAnsi="Times New Roman" w:cs="Times New Roman"/>
         </w:rPr>
-        <w:t>the case</w:t>
+        <w:t>clubs</w:t>
       </w:r>
       <w:proofErr w:type="gramEnd"/>
       <w:r>
         <w:rPr>
           <w:rFonts w:ascii="Times New Roman" w:hAnsi="Times New Roman" w:cs="Times New Roman"/>
         </w:rPr>
-        <w:t xml:space="preserve"> that they forget their password.</w:t>
+        <w:t xml:space="preserve"> page. Club owners now have the ability to permanently delete their club if they choose to. </w:t>
+      </w:r>
+      <w:r>
+        <w:rPr>
+          <w:rFonts w:ascii="Times New Roman" w:hAnsi="Times New Roman" w:cs="Times New Roman"/>
+        </w:rPr>
+        <w:t>Additionally,</w:t>
+      </w:r>
+      <w:r>
+        <w:rPr>
+          <w:rFonts w:ascii="Times New Roman" w:hAnsi="Times New Roman" w:cs="Times New Roman"/>
+        </w:rPr>
+        <w:t xml:space="preserve"> users can now access </w:t>
+      </w:r>
+      <w:r>
+        <w:rPr>
+          <w:rFonts w:ascii="Times New Roman" w:hAnsi="Times New Roman" w:cs="Times New Roman"/>
+        </w:rPr>
+        <w:t>individual</w:t>
+      </w:r>
+      <w:r>
+        <w:rPr>
+          <w:rFonts w:ascii="Times New Roman" w:hAnsi="Times New Roman" w:cs="Times New Roman"/>
+        </w:rPr>
+        <w:t xml:space="preserve"> club detail pages which </w:t>
+      </w:r>
+      <w:proofErr w:type="gramStart"/>
+      <w:r>
+        <w:rPr>
+          <w:rFonts w:ascii="Times New Roman" w:hAnsi="Times New Roman" w:cs="Times New Roman"/>
+        </w:rPr>
+        <w:t>displays</w:t>
+      </w:r>
+      <w:proofErr w:type="gramEnd"/>
+      <w:r>
+        <w:rPr>
+          <w:rFonts w:ascii="Times New Roman" w:hAnsi="Times New Roman" w:cs="Times New Roman"/>
+        </w:rPr>
+        <w:t xml:space="preserve"> the </w:t>
+      </w:r>
+      <w:proofErr w:type="gramStart"/>
+      <w:r>
+        <w:rPr>
+          <w:rFonts w:ascii="Times New Roman" w:hAnsi="Times New Roman" w:cs="Times New Roman"/>
+        </w:rPr>
+        <w:t>clubs</w:t>
+      </w:r>
+      <w:proofErr w:type="gramEnd"/>
+      <w:r>
+        <w:rPr>
+          <w:rFonts w:ascii="Times New Roman" w:hAnsi="Times New Roman" w:cs="Times New Roman"/>
+        </w:rPr>
+        <w:t xml:space="preserve"> description and member list. These club detail pages will be able to hold more club specific data in the future.</w:t>
       </w:r>
     </w:p>
     <w:p>
@@ -1596,21 +1721,7 @@
         <w:rPr>
           <w:rFonts w:ascii="Times New Roman" w:hAnsi="Times New Roman" w:cs="Times New Roman"/>
         </w:rPr>
-        <w:t xml:space="preserve">3. Our current route handler function was unable to handle taking dynamic URL parameters. This was a problem because each club detail page needed a unique route identifier </w:t>
-      </w:r>
-      <w:proofErr w:type="gramStart"/>
-      <w:r>
-        <w:rPr>
-          <w:rFonts w:ascii="Times New Roman" w:hAnsi="Times New Roman" w:cs="Times New Roman"/>
-        </w:rPr>
-        <w:t>in order to</w:t>
-      </w:r>
-      <w:proofErr w:type="gramEnd"/>
-      <w:r>
-        <w:rPr>
-          <w:rFonts w:ascii="Times New Roman" w:hAnsi="Times New Roman" w:cs="Times New Roman"/>
-        </w:rPr>
-        <w:t xml:space="preserve"> load that </w:t>
+        <w:t xml:space="preserve">3. Our current route handler function was unable to handle taking dynamic URL parameters. This was a problem because each club detail page needed a unique route identifier in order to load that </w:t>
       </w:r>
       <w:proofErr w:type="gramStart"/>
       <w:r>
@@ -1655,6 +1766,7 @@
           <w:sz w:val="24"/>
           <w:szCs w:val="24"/>
         </w:rPr>
+        <w:lastRenderedPageBreak/>
         <w:t>Solutions:</w:t>
       </w:r>
       <w:bookmarkEnd w:id="3"/>
@@ -1737,7 +1849,6 @@
         <w:rPr>
           <w:rFonts w:ascii="Times New Roman" w:hAnsi="Times New Roman" w:cs="Times New Roman"/>
         </w:rPr>
-        <w:lastRenderedPageBreak/>
         <w:t xml:space="preserve">2. </w:t>
       </w:r>
       <w:r>
@@ -1899,6 +2010,7 @@
         <w:rPr>
           <w:rFonts w:ascii="Times New Roman" w:hAnsi="Times New Roman" w:cs="Times New Roman"/>
         </w:rPr>
+        <w:lastRenderedPageBreak/>
         <w:t>W</w:t>
       </w:r>
       <w:r>
@@ -1950,7 +2062,6 @@
         <w:rPr>
           <w:rFonts w:ascii="Times New Roman" w:hAnsi="Times New Roman" w:cs="Times New Roman"/>
         </w:rPr>
-        <w:lastRenderedPageBreak/>
         <w:t xml:space="preserve">With the initial frontend design completed, we were able to focus on developing </w:t>
       </w:r>
       <w:r>
@@ -2005,7 +2116,21 @@
         <w:rPr>
           <w:rFonts w:ascii="Times New Roman" w:hAnsi="Times New Roman" w:cs="Times New Roman"/>
         </w:rPr>
-        <w:t xml:space="preserve"> that allows for the platform to grow.</w:t>
+        <w:t xml:space="preserve"> that </w:t>
+      </w:r>
+      <w:proofErr w:type="gramStart"/>
+      <w:r>
+        <w:rPr>
+          <w:rFonts w:ascii="Times New Roman" w:hAnsi="Times New Roman" w:cs="Times New Roman"/>
+        </w:rPr>
+        <w:t>allows for</w:t>
+      </w:r>
+      <w:proofErr w:type="gramEnd"/>
+      <w:r>
+        <w:rPr>
+          <w:rFonts w:ascii="Times New Roman" w:hAnsi="Times New Roman" w:cs="Times New Roman"/>
+        </w:rPr>
+        <w:t xml:space="preserve"> the platform to grow.</w:t>
       </w:r>
       <w:r>
         <w:rPr>
@@ -2046,6 +2171,7 @@
           <w:sz w:val="24"/>
           <w:szCs w:val="24"/>
         </w:rPr>
+        <w:lastRenderedPageBreak/>
         <w:t>Gantt Chart:</w:t>
       </w:r>
       <w:bookmarkEnd w:id="5"/>
@@ -2209,14 +2335,7 @@
         <w:rPr>
           <w:rFonts w:ascii="Times New Roman" w:hAnsi="Times New Roman" w:cs="Times New Roman"/>
         </w:rPr>
-        <w:t xml:space="preserve"> our team plans to continue development on the features and pages worked on this week while also starting development on some new features. With the initial design and some of the basic features being completed within the clubs and leaderboard pages, </w:t>
-      </w:r>
-      <w:r>
-        <w:rPr>
-          <w:rFonts w:ascii="Times New Roman" w:hAnsi="Times New Roman" w:cs="Times New Roman"/>
-        </w:rPr>
-        <w:lastRenderedPageBreak/>
-        <w:t xml:space="preserve">one of this </w:t>
+        <w:t xml:space="preserve"> our team plans to continue development on the features and pages worked on this week while also starting development on some new features. With the initial design and some of the basic features being completed within the clubs and leaderboard pages, one of this </w:t>
       </w:r>
       <w:r>
         <w:rPr>
